--- a/src/softwareRegularMethod/homework1118/作業4測試說明.docx
+++ b/src/softwareRegularMethod/homework1118/作業4測試說明.docx
@@ -217,7 +217,6 @@
     <w:p>
       <w:pPr>
         <w:rPr>
-          <w:rFonts w:hint="eastAsia"/>
           <w:b/>
           <w:bCs/>
           <w:sz w:val="48"/>
@@ -511,7 +510,6 @@
     <w:p>
       <w:pPr>
         <w:rPr>
-          <w:rFonts w:hint="eastAsia"/>
           <w:sz w:val="36"/>
           <w:szCs w:val="36"/>
         </w:rPr>
@@ -599,7 +597,6 @@
     <w:p>
       <w:pPr>
         <w:rPr>
-          <w:rFonts w:hint="eastAsia"/>
           <w:sz w:val="36"/>
           <w:szCs w:val="36"/>
         </w:rPr>
@@ -1128,14 +1125,7 @@
           <w:sz w:val="36"/>
           <w:szCs w:val="36"/>
         </w:rPr>
-        <w:t xml:space="preserve"> </w:t>
-      </w:r>
-      <w:r>
-        <w:rPr>
-          <w:sz w:val="36"/>
-          <w:szCs w:val="36"/>
-        </w:rPr>
-        <w:t>3</w:t>
+        <w:t xml:space="preserve"> 3</w:t>
       </w:r>
       <w:r>
         <w:rPr>
@@ -1607,18 +1597,18 @@
           <w:sz w:val="48"/>
           <w:szCs w:val="48"/>
         </w:rPr>
-        <w:t>.</w:t>
-      </w:r>
-      <w:r>
-        <w:rPr>
-          <w:rFonts w:hint="eastAsia"/>
+        <w:t>.C</w:t>
+      </w:r>
+      <w:r>
+        <w:rPr>
           <w:b/>
           <w:bCs/>
           <w:sz w:val="48"/>
           <w:szCs w:val="48"/>
         </w:rPr>
-        <w:t>C</w:t>
-      </w:r>
+        <w:t>lause</w:t>
+      </w:r>
+      <w:proofErr w:type="gramEnd"/>
       <w:r>
         <w:rPr>
           <w:b/>
@@ -1626,23 +1616,12 @@
           <w:sz w:val="48"/>
           <w:szCs w:val="48"/>
         </w:rPr>
-        <w:t>lause</w:t>
-      </w:r>
-      <w:proofErr w:type="gramEnd"/>
-      <w:r>
-        <w:rPr>
-          <w:b/>
-          <w:bCs/>
-          <w:sz w:val="48"/>
-          <w:szCs w:val="48"/>
-        </w:rPr>
         <w:t xml:space="preserve"> Coverage </w:t>
       </w:r>
     </w:p>
     <w:p>
       <w:pPr>
         <w:rPr>
-          <w:rFonts w:hint="eastAsia"/>
           <w:b/>
           <w:bCs/>
           <w:sz w:val="48"/>
@@ -1713,13 +1692,7 @@
         </w:drawing>
       </w:r>
     </w:p>
-    <w:p>
-      <w:pPr>
-        <w:rPr>
-          <w:rFonts w:hint="eastAsia"/>
-        </w:rPr>
-      </w:pPr>
-    </w:p>
+    <w:p/>
     <w:p>
       <w:pPr>
         <w:rPr>
@@ -1933,7 +1906,6 @@
     <w:p>
       <w:pPr>
         <w:rPr>
-          <w:rFonts w:hint="eastAsia"/>
           <w:sz w:val="36"/>
           <w:szCs w:val="36"/>
         </w:rPr>
@@ -2368,7 +2340,6 @@
     <w:p>
       <w:pPr>
         <w:rPr>
-          <w:rFonts w:hint="eastAsia"/>
           <w:sz w:val="36"/>
           <w:szCs w:val="36"/>
         </w:rPr>
@@ -2882,23 +2853,7 @@
           <w:sz w:val="36"/>
           <w:szCs w:val="36"/>
         </w:rPr>
-        <w:t>不</w:t>
-      </w:r>
-      <w:r>
-        <w:rPr>
-          <w:rFonts w:hint="eastAsia"/>
-          <w:sz w:val="36"/>
-          <w:szCs w:val="36"/>
-        </w:rPr>
-        <w:t>正確</w:t>
-      </w:r>
-      <w:r>
-        <w:rPr>
-          <w:rFonts w:hint="eastAsia"/>
-          <w:sz w:val="36"/>
-          <w:szCs w:val="36"/>
-        </w:rPr>
-        <w:t>且</w:t>
+        <w:t>不正確且</w:t>
       </w:r>
       <w:r>
         <w:rPr>
@@ -2945,14 +2900,7 @@
           <w:sz w:val="36"/>
           <w:szCs w:val="36"/>
         </w:rPr>
-        <w:t>rue</w:t>
-      </w:r>
-      <w:r>
-        <w:rPr>
-          <w:sz w:val="36"/>
-          <w:szCs w:val="36"/>
-        </w:rPr>
-        <w:t xml:space="preserve">|| </w:t>
+        <w:t xml:space="preserve">rue|| </w:t>
       </w:r>
       <w:r>
         <w:rPr>
@@ -3213,7 +3161,6 @@
     <w:p>
       <w:pPr>
         <w:rPr>
-          <w:rFonts w:hint="eastAsia"/>
           <w:sz w:val="36"/>
           <w:szCs w:val="36"/>
         </w:rPr>
@@ -3471,14 +3418,7 @@
           <w:sz w:val="36"/>
           <w:szCs w:val="36"/>
         </w:rPr>
-        <w:t>091</w:t>
-      </w:r>
-      <w:r>
-        <w:rPr>
-          <w:sz w:val="36"/>
-          <w:szCs w:val="36"/>
-        </w:rPr>
-        <w:t>2345678</w:t>
+        <w:t>0912345678</w:t>
       </w:r>
     </w:p>
     <w:p>
@@ -3631,23 +3571,7 @@
           <w:sz w:val="36"/>
           <w:szCs w:val="36"/>
         </w:rPr>
-        <w:t>開頭</w:t>
-      </w:r>
-      <w:r>
-        <w:rPr>
-          <w:rFonts w:hint="eastAsia"/>
-          <w:sz w:val="36"/>
-          <w:szCs w:val="36"/>
-        </w:rPr>
-        <w:t>並無</w:t>
-      </w:r>
-      <w:r>
-        <w:rPr>
-          <w:rFonts w:hint="eastAsia"/>
-          <w:sz w:val="36"/>
-          <w:szCs w:val="36"/>
-        </w:rPr>
-        <w:t>非數字字元</w:t>
+        <w:t>開頭並無非數字字元</w:t>
       </w:r>
       <w:r>
         <w:rPr>
@@ -3702,18 +3626,18 @@
           <w:noProof/>
         </w:rPr>
         <w:drawing>
-          <wp:anchor distT="0" distB="0" distL="114300" distR="114300" simplePos="0" relativeHeight="251672576" behindDoc="1" locked="0" layoutInCell="1" allowOverlap="1" wp14:anchorId="4540AD4E" wp14:editId="7243ECEA">
+          <wp:anchor distT="0" distB="0" distL="114300" distR="114300" simplePos="0" relativeHeight="251673600" behindDoc="0" locked="0" layoutInCell="1" allowOverlap="1" wp14:anchorId="405A9562" wp14:editId="541DDBA1">
             <wp:simplePos x="0" y="0"/>
             <wp:positionH relativeFrom="page">
               <wp:align>right</wp:align>
             </wp:positionH>
             <wp:positionV relativeFrom="paragraph">
-              <wp:posOffset>466725</wp:posOffset>
+              <wp:posOffset>3115340</wp:posOffset>
             </wp:positionV>
-            <wp:extent cx="7547610" cy="2583180"/>
-            <wp:effectExtent l="0" t="0" r="0" b="7620"/>
+            <wp:extent cx="7556500" cy="1530985"/>
+            <wp:effectExtent l="0" t="0" r="6350" b="0"/>
             <wp:wrapSquare wrapText="bothSides"/>
-            <wp:docPr id="1020461982" name="圖片 1"/>
+            <wp:docPr id="435511057" name="圖片 1"/>
             <wp:cNvGraphicFramePr>
               <a:graphicFrameLocks xmlns:a="http://schemas.openxmlformats.org/drawingml/2006/main" noChangeAspect="1"/>
             </wp:cNvGraphicFramePr>
@@ -3721,7 +3645,7 @@
               <a:graphicData uri="http://schemas.openxmlformats.org/drawingml/2006/picture">
                 <pic:pic xmlns:pic="http://schemas.openxmlformats.org/drawingml/2006/picture">
                   <pic:nvPicPr>
-                    <pic:cNvPr id="1020461982" name=""/>
+                    <pic:cNvPr id="435511057" name=""/>
                     <pic:cNvPicPr/>
                   </pic:nvPicPr>
                   <pic:blipFill>
@@ -3739,7 +3663,7 @@
                   <pic:spPr>
                     <a:xfrm>
                       <a:off x="0" y="0"/>
-                      <a:ext cx="7555791" cy="2586512"/>
+                      <a:ext cx="7556500" cy="1530985"/>
                     </a:xfrm>
                     <a:prstGeom prst="rect">
                       <a:avLst/>
@@ -3748,10 +3672,10 @@
                 </pic:pic>
               </a:graphicData>
             </a:graphic>
-            <wp14:sizeRelH relativeFrom="margin">
+            <wp14:sizeRelH relativeFrom="page">
               <wp14:pctWidth>0</wp14:pctWidth>
             </wp14:sizeRelH>
-            <wp14:sizeRelV relativeFrom="margin">
+            <wp14:sizeRelV relativeFrom="page">
               <wp14:pctHeight>0</wp14:pctHeight>
             </wp14:sizeRelV>
           </wp:anchor>
@@ -3759,96 +3683,21 @@
       </w:r>
       <w:r>
         <w:rPr>
-          <w:rFonts w:hint="eastAsia"/>
-          <w:b/>
-          <w:bCs/>
-          <w:sz w:val="48"/>
-          <w:szCs w:val="48"/>
-        </w:rPr>
-        <w:t xml:space="preserve"> </w:t>
-      </w:r>
-      <w:r>
-        <w:rPr>
-          <w:rFonts w:hint="eastAsia"/>
-          <w:b/>
-          <w:bCs/>
-          <w:sz w:val="48"/>
-          <w:szCs w:val="48"/>
-        </w:rPr>
-        <w:t>4-</w:t>
-      </w:r>
-      <w:proofErr w:type="gramStart"/>
-      <w:r>
-        <w:rPr>
-          <w:b/>
-          <w:bCs/>
-          <w:sz w:val="48"/>
-          <w:szCs w:val="48"/>
-        </w:rPr>
-        <w:t>3</w:t>
-      </w:r>
-      <w:r>
-        <w:rPr>
-          <w:rFonts w:hint="eastAsia"/>
-          <w:b/>
-          <w:bCs/>
-          <w:sz w:val="48"/>
-          <w:szCs w:val="48"/>
-        </w:rPr>
-        <w:t>.C</w:t>
-      </w:r>
-      <w:r>
-        <w:rPr>
-          <w:b/>
-          <w:bCs/>
-          <w:sz w:val="48"/>
-          <w:szCs w:val="48"/>
-        </w:rPr>
-        <w:t>ombinatorial</w:t>
-      </w:r>
-      <w:proofErr w:type="gramEnd"/>
-      <w:r>
-        <w:rPr>
-          <w:b/>
-          <w:bCs/>
-          <w:sz w:val="48"/>
-          <w:szCs w:val="48"/>
-        </w:rPr>
-        <w:t xml:space="preserve"> Coverage</w:t>
-      </w:r>
-      <w:r>
-        <w:rPr>
           <w:noProof/>
         </w:rPr>
-        <w:t xml:space="preserve"> </w:t>
-      </w:r>
-    </w:p>
-    <w:p>
-      <w:pPr>
-        <w:rPr>
-          <w:b/>
-          <w:bCs/>
-          <w:sz w:val="48"/>
-          <w:szCs w:val="48"/>
-        </w:rPr>
-      </w:pPr>
-      <w:r>
-        <w:rPr>
-          <w:noProof/>
-        </w:rPr>
         <w:drawing>
-          <wp:anchor distT="0" distB="0" distL="114300" distR="114300" simplePos="0" relativeHeight="251671552" behindDoc="0" locked="0" layoutInCell="1" allowOverlap="1" wp14:anchorId="0C9FA2A6" wp14:editId="2D486DD7">
+          <wp:anchor distT="0" distB="0" distL="114300" distR="114300" simplePos="0" relativeHeight="251672576" behindDoc="0" locked="0" layoutInCell="1" allowOverlap="1" wp14:anchorId="36AA4B11" wp14:editId="329905C2">
             <wp:simplePos x="0" y="0"/>
             <wp:positionH relativeFrom="page">
-              <wp:align>left</wp:align>
+              <wp:align>right</wp:align>
             </wp:positionH>
             <wp:positionV relativeFrom="paragraph">
-              <wp:posOffset>2762885</wp:posOffset>
+              <wp:posOffset>786809</wp:posOffset>
             </wp:positionV>
-            <wp:extent cx="7591425" cy="1520190"/>
-            <wp:effectExtent l="0" t="0" r="9525" b="3810"/>
+            <wp:extent cx="7556500" cy="2253615"/>
+            <wp:effectExtent l="0" t="0" r="6350" b="0"/>
             <wp:wrapSquare wrapText="bothSides"/>
-            <wp:docPr id="1976165365" name="圖片 1"/>
+            <wp:docPr id="2010079856" name="圖片 1"/>
             <wp:cNvGraphicFramePr>
               <a:graphicFrameLocks xmlns:a="http://schemas.openxmlformats.org/drawingml/2006/main" noChangeAspect="1"/>
             </wp:cNvGraphicFramePr>
@@ -3856,7 +3705,7 @@
               <a:graphicData uri="http://schemas.openxmlformats.org/drawingml/2006/picture">
                 <pic:pic xmlns:pic="http://schemas.openxmlformats.org/drawingml/2006/picture">
                   <pic:nvPicPr>
-                    <pic:cNvPr id="1976165365" name=""/>
+                    <pic:cNvPr id="2010079856" name=""/>
                     <pic:cNvPicPr/>
                   </pic:nvPicPr>
                   <pic:blipFill>
@@ -3874,7 +3723,7 @@
                   <pic:spPr>
                     <a:xfrm>
                       <a:off x="0" y="0"/>
-                      <a:ext cx="7591425" cy="1520190"/>
+                      <a:ext cx="7566990" cy="2257069"/>
                     </a:xfrm>
                     <a:prstGeom prst="rect">
                       <a:avLst/>
@@ -3892,6 +3741,81 @@
           </wp:anchor>
         </w:drawing>
       </w:r>
+      <w:r>
+        <w:rPr>
+          <w:rFonts w:hint="eastAsia"/>
+          <w:b/>
+          <w:bCs/>
+          <w:sz w:val="48"/>
+          <w:szCs w:val="48"/>
+        </w:rPr>
+        <w:t xml:space="preserve"> </w:t>
+      </w:r>
+      <w:r>
+        <w:rPr>
+          <w:rFonts w:hint="eastAsia"/>
+          <w:b/>
+          <w:bCs/>
+          <w:sz w:val="48"/>
+          <w:szCs w:val="48"/>
+        </w:rPr>
+        <w:t>4-</w:t>
+      </w:r>
+      <w:proofErr w:type="gramStart"/>
+      <w:r>
+        <w:rPr>
+          <w:b/>
+          <w:bCs/>
+          <w:sz w:val="48"/>
+          <w:szCs w:val="48"/>
+        </w:rPr>
+        <w:t>3</w:t>
+      </w:r>
+      <w:r>
+        <w:rPr>
+          <w:rFonts w:hint="eastAsia"/>
+          <w:b/>
+          <w:bCs/>
+          <w:sz w:val="48"/>
+          <w:szCs w:val="48"/>
+        </w:rPr>
+        <w:t>.C</w:t>
+      </w:r>
+      <w:r>
+        <w:rPr>
+          <w:b/>
+          <w:bCs/>
+          <w:sz w:val="48"/>
+          <w:szCs w:val="48"/>
+        </w:rPr>
+        <w:t>ombinatorial</w:t>
+      </w:r>
+      <w:proofErr w:type="gramEnd"/>
+      <w:r>
+        <w:rPr>
+          <w:b/>
+          <w:bCs/>
+          <w:sz w:val="48"/>
+          <w:szCs w:val="48"/>
+        </w:rPr>
+        <w:t xml:space="preserve"> Coverage</w:t>
+      </w:r>
+      <w:r>
+        <w:rPr>
+          <w:noProof/>
+        </w:rPr>
+        <w:t xml:space="preserve"> </w:t>
+      </w:r>
+    </w:p>
+    <w:p>
+      <w:pPr>
+        <w:rPr>
+          <w:b/>
+          <w:bCs/>
+          <w:sz w:val="48"/>
+          <w:szCs w:val="48"/>
+        </w:rPr>
+      </w:pPr>
     </w:p>
     <w:p>
       <w:pPr>
@@ -4025,20 +3949,12 @@
           <w:sz w:val="36"/>
           <w:szCs w:val="36"/>
         </w:rPr>
-        <w:t>09</w:t>
-      </w:r>
-      <w:r>
-        <w:rPr>
-          <w:sz w:val="36"/>
-          <w:szCs w:val="36"/>
-        </w:rPr>
         <w:t>123</w:t>
       </w:r>
     </w:p>
     <w:p>
       <w:pPr>
         <w:rPr>
-          <w:rFonts w:hint="eastAsia"/>
           <w:sz w:val="36"/>
           <w:szCs w:val="36"/>
         </w:rPr>
@@ -4144,9 +4060,3666 @@
     <w:p>
       <w:pPr>
         <w:rPr>
-          <w:rFonts w:hint="eastAsia"/>
-        </w:rPr>
-      </w:pPr>
+          <w:sz w:val="36"/>
+          <w:szCs w:val="36"/>
+        </w:rPr>
+      </w:pPr>
+      <w:r>
+        <w:rPr>
+          <w:rFonts w:hint="eastAsia"/>
+          <w:sz w:val="36"/>
+          <w:szCs w:val="36"/>
+        </w:rPr>
+        <w:t>長度不為</w:t>
+      </w:r>
+      <w:r>
+        <w:rPr>
+          <w:rFonts w:hint="eastAsia"/>
+          <w:sz w:val="36"/>
+          <w:szCs w:val="36"/>
+        </w:rPr>
+        <w:t>10</w:t>
+      </w:r>
+      <w:r>
+        <w:rPr>
+          <w:rFonts w:hint="eastAsia"/>
+          <w:sz w:val="36"/>
+          <w:szCs w:val="36"/>
+        </w:rPr>
+        <w:t>且第一、二碼非</w:t>
+      </w:r>
+      <w:r>
+        <w:rPr>
+          <w:rFonts w:hint="eastAsia"/>
+          <w:sz w:val="36"/>
+          <w:szCs w:val="36"/>
+        </w:rPr>
+        <w:t>09</w:t>
+      </w:r>
+      <w:r>
+        <w:rPr>
+          <w:rFonts w:hint="eastAsia"/>
+          <w:sz w:val="36"/>
+          <w:szCs w:val="36"/>
+        </w:rPr>
+        <w:t>開頭</w:t>
+      </w:r>
+    </w:p>
+    <w:p>
+      <w:pPr>
+        <w:rPr>
+          <w:sz w:val="36"/>
+          <w:szCs w:val="36"/>
+        </w:rPr>
+      </w:pPr>
+      <w:r>
+        <w:rPr>
+          <w:noProof/>
+        </w:rPr>
+        <w:drawing>
+          <wp:anchor distT="0" distB="0" distL="114300" distR="114300" simplePos="0" relativeHeight="251674624" behindDoc="1" locked="0" layoutInCell="1" allowOverlap="1" wp14:anchorId="2956F525" wp14:editId="20FD2A4E">
+            <wp:simplePos x="0" y="0"/>
+            <wp:positionH relativeFrom="page">
+              <wp:align>left</wp:align>
+            </wp:positionH>
+            <wp:positionV relativeFrom="paragraph">
+              <wp:posOffset>520995</wp:posOffset>
+            </wp:positionV>
+            <wp:extent cx="7517130" cy="1594485"/>
+            <wp:effectExtent l="0" t="0" r="7620" b="5715"/>
+            <wp:wrapTight wrapText="bothSides">
+              <wp:wrapPolygon edited="0">
+                <wp:start x="0" y="0"/>
+                <wp:lineTo x="0" y="21419"/>
+                <wp:lineTo x="21567" y="21419"/>
+                <wp:lineTo x="21567" y="0"/>
+                <wp:lineTo x="0" y="0"/>
+              </wp:wrapPolygon>
+            </wp:wrapTight>
+            <wp:docPr id="790039014" name="圖片 1"/>
+            <wp:cNvGraphicFramePr>
+              <a:graphicFrameLocks xmlns:a="http://schemas.openxmlformats.org/drawingml/2006/main" noChangeAspect="1"/>
+            </wp:cNvGraphicFramePr>
+            <a:graphic xmlns:a="http://schemas.openxmlformats.org/drawingml/2006/main">
+              <a:graphicData uri="http://schemas.openxmlformats.org/drawingml/2006/picture">
+                <pic:pic xmlns:pic="http://schemas.openxmlformats.org/drawingml/2006/picture">
+                  <pic:nvPicPr>
+                    <pic:cNvPr id="790039014" name=""/>
+                    <pic:cNvPicPr/>
+                  </pic:nvPicPr>
+                  <pic:blipFill>
+                    <a:blip r:embed="rId17">
+                      <a:extLst>
+                        <a:ext uri="{28A0092B-C50C-407E-A947-70E740481C1C}">
+                          <a14:useLocalDpi xmlns:a14="http://schemas.microsoft.com/office/drawing/2010/main" val="0"/>
+                        </a:ext>
+                      </a:extLst>
+                    </a:blip>
+                    <a:stretch>
+                      <a:fillRect/>
+                    </a:stretch>
+                  </pic:blipFill>
+                  <pic:spPr>
+                    <a:xfrm>
+                      <a:off x="0" y="0"/>
+                      <a:ext cx="7544285" cy="1600645"/>
+                    </a:xfrm>
+                    <a:prstGeom prst="rect">
+                      <a:avLst/>
+                    </a:prstGeom>
+                  </pic:spPr>
+                </pic:pic>
+              </a:graphicData>
+            </a:graphic>
+            <wp14:sizeRelH relativeFrom="margin">
+              <wp14:pctWidth>0</wp14:pctWidth>
+            </wp14:sizeRelH>
+            <wp14:sizeRelV relativeFrom="margin">
+              <wp14:pctHeight>0</wp14:pctHeight>
+            </wp14:sizeRelV>
+          </wp:anchor>
+        </w:drawing>
+      </w:r>
+    </w:p>
+    <w:p>
+      <w:pPr>
+        <w:rPr>
+          <w:sz w:val="36"/>
+          <w:szCs w:val="36"/>
+        </w:rPr>
+      </w:pPr>
+      <w:r>
+        <w:rPr>
+          <w:rFonts w:hint="eastAsia"/>
+          <w:sz w:val="36"/>
+          <w:szCs w:val="36"/>
+        </w:rPr>
+        <w:t xml:space="preserve">test case </w:t>
+      </w:r>
+      <w:r>
+        <w:rPr>
+          <w:rFonts w:hint="eastAsia"/>
+          <w:sz w:val="36"/>
+          <w:szCs w:val="36"/>
+        </w:rPr>
+        <w:t>2</w:t>
+      </w:r>
+      <w:r>
+        <w:rPr>
+          <w:rFonts w:hint="eastAsia"/>
+          <w:sz w:val="36"/>
+          <w:szCs w:val="36"/>
+        </w:rPr>
+        <w:t xml:space="preserve"> (</w:t>
+      </w:r>
+      <w:r>
+        <w:rPr>
+          <w:rFonts w:hint="eastAsia"/>
+          <w:sz w:val="36"/>
+          <w:szCs w:val="36"/>
+        </w:rPr>
+        <w:t>測試案例</w:t>
+      </w:r>
+      <w:r>
+        <w:rPr>
+          <w:rFonts w:hint="eastAsia"/>
+          <w:sz w:val="36"/>
+          <w:szCs w:val="36"/>
+        </w:rPr>
+        <w:t xml:space="preserve"> </w:t>
+      </w:r>
+      <w:r>
+        <w:rPr>
+          <w:sz w:val="36"/>
+          <w:szCs w:val="36"/>
+        </w:rPr>
+        <w:t>2</w:t>
+      </w:r>
+      <w:r>
+        <w:rPr>
+          <w:rFonts w:hint="eastAsia"/>
+          <w:sz w:val="36"/>
+          <w:szCs w:val="36"/>
+        </w:rPr>
+        <w:t>)</w:t>
+      </w:r>
+    </w:p>
+    <w:p>
+      <w:pPr>
+        <w:rPr>
+          <w:sz w:val="36"/>
+          <w:szCs w:val="36"/>
+        </w:rPr>
+      </w:pPr>
+      <w:r>
+        <w:rPr>
+          <w:rFonts w:hint="eastAsia"/>
+          <w:sz w:val="36"/>
+          <w:szCs w:val="36"/>
+        </w:rPr>
+        <w:t>1) Input values(</w:t>
+      </w:r>
+      <w:r>
+        <w:rPr>
+          <w:rFonts w:hint="eastAsia"/>
+          <w:sz w:val="36"/>
+          <w:szCs w:val="36"/>
+        </w:rPr>
+        <w:t>測試時候需要</w:t>
+      </w:r>
+      <w:r>
+        <w:rPr>
+          <w:rFonts w:hint="eastAsia"/>
+          <w:sz w:val="36"/>
+          <w:szCs w:val="36"/>
+        </w:rPr>
+        <w:t xml:space="preserve"> </w:t>
+      </w:r>
+      <w:r>
+        <w:rPr>
+          <w:rFonts w:hint="eastAsia"/>
+          <w:sz w:val="36"/>
+          <w:szCs w:val="36"/>
+        </w:rPr>
+        <w:t>控制資料的值</w:t>
+      </w:r>
+      <w:r>
+        <w:rPr>
+          <w:rFonts w:hint="eastAsia"/>
+          <w:sz w:val="36"/>
+          <w:szCs w:val="36"/>
+        </w:rPr>
+        <w:t xml:space="preserve">): </w:t>
+      </w:r>
+      <w:proofErr w:type="spellStart"/>
+      <w:r>
+        <w:rPr>
+          <w:rFonts w:hint="eastAsia"/>
+          <w:sz w:val="36"/>
+          <w:szCs w:val="36"/>
+        </w:rPr>
+        <w:t>strPhoneNumber</w:t>
+      </w:r>
+      <w:proofErr w:type="spellEnd"/>
+      <w:r>
+        <w:rPr>
+          <w:rFonts w:hint="eastAsia"/>
+          <w:sz w:val="36"/>
+          <w:szCs w:val="36"/>
+        </w:rPr>
+        <w:t>: 1</w:t>
+      </w:r>
+      <w:r>
+        <w:rPr>
+          <w:sz w:val="36"/>
+          <w:szCs w:val="36"/>
+        </w:rPr>
+        <w:t>9</w:t>
+      </w:r>
+      <w:r>
+        <w:rPr>
+          <w:rFonts w:hint="eastAsia"/>
+          <w:sz w:val="36"/>
+          <w:szCs w:val="36"/>
+        </w:rPr>
+        <w:t>3</w:t>
+      </w:r>
+    </w:p>
+    <w:p>
+      <w:pPr>
+        <w:rPr>
+          <w:sz w:val="36"/>
+          <w:szCs w:val="36"/>
+        </w:rPr>
+      </w:pPr>
+      <w:r>
+        <w:rPr>
+          <w:rFonts w:hint="eastAsia"/>
+          <w:sz w:val="36"/>
+          <w:szCs w:val="36"/>
+        </w:rPr>
+        <w:t>2) expected result(</w:t>
+      </w:r>
+      <w:r>
+        <w:rPr>
+          <w:rFonts w:hint="eastAsia"/>
+          <w:sz w:val="36"/>
+          <w:szCs w:val="36"/>
+        </w:rPr>
+        <w:t>正確的結果</w:t>
+      </w:r>
+      <w:r>
+        <w:rPr>
+          <w:rFonts w:hint="eastAsia"/>
+          <w:sz w:val="36"/>
+          <w:szCs w:val="36"/>
+        </w:rPr>
+        <w:t xml:space="preserve">): </w:t>
+      </w:r>
+      <w:r>
+        <w:rPr>
+          <w:rFonts w:hint="eastAsia"/>
+          <w:sz w:val="36"/>
+          <w:szCs w:val="36"/>
+        </w:rPr>
+        <w:t>格式錯誤</w:t>
+      </w:r>
+    </w:p>
+    <w:p>
+      <w:pPr>
+        <w:rPr>
+          <w:sz w:val="36"/>
+          <w:szCs w:val="36"/>
+        </w:rPr>
+      </w:pPr>
+      <w:r>
+        <w:rPr>
+          <w:rFonts w:hint="eastAsia"/>
+          <w:sz w:val="36"/>
+          <w:szCs w:val="36"/>
+        </w:rPr>
+        <w:t>3) test program's result(</w:t>
+      </w:r>
+      <w:r>
+        <w:rPr>
+          <w:rFonts w:hint="eastAsia"/>
+          <w:sz w:val="36"/>
+          <w:szCs w:val="36"/>
+        </w:rPr>
+        <w:t>程式執行後的結果</w:t>
+      </w:r>
+      <w:r>
+        <w:rPr>
+          <w:rFonts w:hint="eastAsia"/>
+          <w:sz w:val="36"/>
+          <w:szCs w:val="36"/>
+        </w:rPr>
+        <w:t xml:space="preserve">): </w:t>
+      </w:r>
+      <w:r>
+        <w:rPr>
+          <w:rFonts w:hint="eastAsia"/>
+          <w:sz w:val="36"/>
+          <w:szCs w:val="36"/>
+        </w:rPr>
+        <w:t>格式錯誤</w:t>
+      </w:r>
+    </w:p>
+    <w:p>
+      <w:pPr>
+        <w:rPr>
+          <w:sz w:val="36"/>
+          <w:szCs w:val="36"/>
+        </w:rPr>
+      </w:pPr>
+      <w:r>
+        <w:rPr>
+          <w:rFonts w:hint="eastAsia"/>
+          <w:sz w:val="36"/>
+          <w:szCs w:val="36"/>
+        </w:rPr>
+        <w:t>4) criteria analysis(</w:t>
+      </w:r>
+      <w:r>
+        <w:rPr>
+          <w:rFonts w:hint="eastAsia"/>
+          <w:sz w:val="36"/>
+          <w:szCs w:val="36"/>
+        </w:rPr>
+        <w:t>測試目標的分析</w:t>
+      </w:r>
+      <w:r>
+        <w:rPr>
+          <w:rFonts w:hint="eastAsia"/>
+          <w:sz w:val="36"/>
+          <w:szCs w:val="36"/>
+        </w:rPr>
+        <w:t>)</w:t>
+      </w:r>
+    </w:p>
+    <w:p>
+      <w:pPr>
+        <w:rPr>
+          <w:sz w:val="36"/>
+          <w:szCs w:val="36"/>
+        </w:rPr>
+      </w:pPr>
+      <w:r>
+        <w:rPr>
+          <w:rFonts w:hint="eastAsia"/>
+          <w:sz w:val="36"/>
+          <w:szCs w:val="36"/>
+        </w:rPr>
+        <w:t>長度不為</w:t>
+      </w:r>
+      <w:r>
+        <w:rPr>
+          <w:rFonts w:hint="eastAsia"/>
+          <w:sz w:val="36"/>
+          <w:szCs w:val="36"/>
+        </w:rPr>
+        <w:t xml:space="preserve">10 &amp; </w:t>
+      </w:r>
+      <w:proofErr w:type="gramStart"/>
+      <w:r>
+        <w:rPr>
+          <w:rFonts w:hint="eastAsia"/>
+          <w:sz w:val="36"/>
+          <w:szCs w:val="36"/>
+        </w:rPr>
+        <w:t>第一碼</w:t>
+      </w:r>
+      <w:proofErr w:type="gramEnd"/>
+      <w:r>
+        <w:rPr>
+          <w:rFonts w:hint="eastAsia"/>
+          <w:sz w:val="36"/>
+          <w:szCs w:val="36"/>
+        </w:rPr>
+        <w:t>不是</w:t>
+      </w:r>
+      <w:r>
+        <w:rPr>
+          <w:rFonts w:hint="eastAsia"/>
+          <w:sz w:val="36"/>
+          <w:szCs w:val="36"/>
+        </w:rPr>
+        <w:t>0</w:t>
+      </w:r>
+      <w:r>
+        <w:rPr>
+          <w:rFonts w:hint="eastAsia"/>
+          <w:sz w:val="36"/>
+          <w:szCs w:val="36"/>
+        </w:rPr>
+        <w:t>但</w:t>
+      </w:r>
+      <w:proofErr w:type="gramStart"/>
+      <w:r>
+        <w:rPr>
+          <w:rFonts w:hint="eastAsia"/>
+          <w:sz w:val="36"/>
+          <w:szCs w:val="36"/>
+        </w:rPr>
+        <w:t>第二碼</w:t>
+      </w:r>
+      <w:proofErr w:type="gramEnd"/>
+      <w:r>
+        <w:rPr>
+          <w:rFonts w:hint="eastAsia"/>
+          <w:sz w:val="36"/>
+          <w:szCs w:val="36"/>
+        </w:rPr>
+        <w:t>是</w:t>
+      </w:r>
+      <w:r>
+        <w:rPr>
+          <w:rFonts w:hint="eastAsia"/>
+          <w:sz w:val="36"/>
+          <w:szCs w:val="36"/>
+        </w:rPr>
+        <w:t>9</w:t>
+      </w:r>
+    </w:p>
+    <w:p>
+      <w:pPr>
+        <w:rPr>
+          <w:sz w:val="36"/>
+          <w:szCs w:val="36"/>
+        </w:rPr>
+      </w:pPr>
+    </w:p>
+    <w:p>
+      <w:pPr>
+        <w:rPr>
+          <w:sz w:val="36"/>
+          <w:szCs w:val="36"/>
+        </w:rPr>
+      </w:pPr>
+      <w:r>
+        <w:rPr>
+          <w:noProof/>
+        </w:rPr>
+        <w:lastRenderedPageBreak/>
+        <w:drawing>
+          <wp:anchor distT="0" distB="0" distL="114300" distR="114300" simplePos="0" relativeHeight="251675648" behindDoc="1" locked="0" layoutInCell="1" allowOverlap="1" wp14:anchorId="49AC37BF" wp14:editId="652C32FF">
+            <wp:simplePos x="0" y="0"/>
+            <wp:positionH relativeFrom="page">
+              <wp:posOffset>41910</wp:posOffset>
+            </wp:positionH>
+            <wp:positionV relativeFrom="paragraph">
+              <wp:posOffset>159385</wp:posOffset>
+            </wp:positionV>
+            <wp:extent cx="7506335" cy="1859915"/>
+            <wp:effectExtent l="0" t="0" r="0" b="6985"/>
+            <wp:wrapTight wrapText="bothSides">
+              <wp:wrapPolygon edited="0">
+                <wp:start x="0" y="0"/>
+                <wp:lineTo x="0" y="21460"/>
+                <wp:lineTo x="21543" y="21460"/>
+                <wp:lineTo x="21543" y="0"/>
+                <wp:lineTo x="0" y="0"/>
+              </wp:wrapPolygon>
+            </wp:wrapTight>
+            <wp:docPr id="422806780" name="圖片 1"/>
+            <wp:cNvGraphicFramePr>
+              <a:graphicFrameLocks xmlns:a="http://schemas.openxmlformats.org/drawingml/2006/main" noChangeAspect="1"/>
+            </wp:cNvGraphicFramePr>
+            <a:graphic xmlns:a="http://schemas.openxmlformats.org/drawingml/2006/main">
+              <a:graphicData uri="http://schemas.openxmlformats.org/drawingml/2006/picture">
+                <pic:pic xmlns:pic="http://schemas.openxmlformats.org/drawingml/2006/picture">
+                  <pic:nvPicPr>
+                    <pic:cNvPr id="422806780" name=""/>
+                    <pic:cNvPicPr/>
+                  </pic:nvPicPr>
+                  <pic:blipFill>
+                    <a:blip r:embed="rId18">
+                      <a:extLst>
+                        <a:ext uri="{28A0092B-C50C-407E-A947-70E740481C1C}">
+                          <a14:useLocalDpi xmlns:a14="http://schemas.microsoft.com/office/drawing/2010/main" val="0"/>
+                        </a:ext>
+                      </a:extLst>
+                    </a:blip>
+                    <a:stretch>
+                      <a:fillRect/>
+                    </a:stretch>
+                  </pic:blipFill>
+                  <pic:spPr>
+                    <a:xfrm>
+                      <a:off x="0" y="0"/>
+                      <a:ext cx="7506335" cy="1859915"/>
+                    </a:xfrm>
+                    <a:prstGeom prst="rect">
+                      <a:avLst/>
+                    </a:prstGeom>
+                  </pic:spPr>
+                </pic:pic>
+              </a:graphicData>
+            </a:graphic>
+            <wp14:sizeRelH relativeFrom="margin">
+              <wp14:pctWidth>0</wp14:pctWidth>
+            </wp14:sizeRelH>
+            <wp14:sizeRelV relativeFrom="margin">
+              <wp14:pctHeight>0</wp14:pctHeight>
+            </wp14:sizeRelV>
+          </wp:anchor>
+        </w:drawing>
+      </w:r>
+      <w:r>
+        <w:rPr>
+          <w:rFonts w:hint="eastAsia"/>
+          <w:sz w:val="36"/>
+          <w:szCs w:val="36"/>
+        </w:rPr>
+        <w:t xml:space="preserve">test case </w:t>
+      </w:r>
+      <w:r>
+        <w:rPr>
+          <w:rFonts w:hint="eastAsia"/>
+          <w:sz w:val="36"/>
+          <w:szCs w:val="36"/>
+        </w:rPr>
+        <w:t>3</w:t>
+      </w:r>
+      <w:r>
+        <w:rPr>
+          <w:sz w:val="36"/>
+          <w:szCs w:val="36"/>
+        </w:rPr>
+        <w:t xml:space="preserve"> </w:t>
+      </w:r>
+      <w:r>
+        <w:rPr>
+          <w:rFonts w:hint="eastAsia"/>
+          <w:sz w:val="36"/>
+          <w:szCs w:val="36"/>
+        </w:rPr>
+        <w:t>(</w:t>
+      </w:r>
+      <w:r>
+        <w:rPr>
+          <w:rFonts w:hint="eastAsia"/>
+          <w:sz w:val="36"/>
+          <w:szCs w:val="36"/>
+        </w:rPr>
+        <w:t>測試案例</w:t>
+      </w:r>
+      <w:r>
+        <w:rPr>
+          <w:rFonts w:hint="eastAsia"/>
+          <w:sz w:val="36"/>
+          <w:szCs w:val="36"/>
+        </w:rPr>
+        <w:t xml:space="preserve"> </w:t>
+      </w:r>
+      <w:r>
+        <w:rPr>
+          <w:sz w:val="36"/>
+          <w:szCs w:val="36"/>
+        </w:rPr>
+        <w:t>3</w:t>
+      </w:r>
+      <w:r>
+        <w:rPr>
+          <w:rFonts w:hint="eastAsia"/>
+          <w:sz w:val="36"/>
+          <w:szCs w:val="36"/>
+        </w:rPr>
+        <w:t>)</w:t>
+      </w:r>
+    </w:p>
+    <w:p>
+      <w:pPr>
+        <w:rPr>
+          <w:sz w:val="36"/>
+          <w:szCs w:val="36"/>
+        </w:rPr>
+      </w:pPr>
+      <w:r>
+        <w:rPr>
+          <w:rFonts w:hint="eastAsia"/>
+          <w:sz w:val="36"/>
+          <w:szCs w:val="36"/>
+        </w:rPr>
+        <w:t>1) Input values(</w:t>
+      </w:r>
+      <w:r>
+        <w:rPr>
+          <w:rFonts w:hint="eastAsia"/>
+          <w:sz w:val="36"/>
+          <w:szCs w:val="36"/>
+        </w:rPr>
+        <w:t>測試時候需要</w:t>
+      </w:r>
+      <w:r>
+        <w:rPr>
+          <w:rFonts w:hint="eastAsia"/>
+          <w:sz w:val="36"/>
+          <w:szCs w:val="36"/>
+        </w:rPr>
+        <w:t xml:space="preserve"> </w:t>
+      </w:r>
+      <w:r>
+        <w:rPr>
+          <w:rFonts w:hint="eastAsia"/>
+          <w:sz w:val="36"/>
+          <w:szCs w:val="36"/>
+        </w:rPr>
+        <w:t>控制資料的值</w:t>
+      </w:r>
+      <w:r>
+        <w:rPr>
+          <w:rFonts w:hint="eastAsia"/>
+          <w:sz w:val="36"/>
+          <w:szCs w:val="36"/>
+        </w:rPr>
+        <w:t xml:space="preserve">): </w:t>
+      </w:r>
+      <w:proofErr w:type="spellStart"/>
+      <w:r>
+        <w:rPr>
+          <w:rFonts w:hint="eastAsia"/>
+          <w:sz w:val="36"/>
+          <w:szCs w:val="36"/>
+        </w:rPr>
+        <w:t>strPhoneNumber</w:t>
+      </w:r>
+      <w:proofErr w:type="spellEnd"/>
+      <w:r>
+        <w:rPr>
+          <w:rFonts w:hint="eastAsia"/>
+          <w:sz w:val="36"/>
+          <w:szCs w:val="36"/>
+        </w:rPr>
+        <w:t xml:space="preserve">: </w:t>
+      </w:r>
+      <w:r>
+        <w:rPr>
+          <w:sz w:val="36"/>
+          <w:szCs w:val="36"/>
+        </w:rPr>
+        <w:t>0</w:t>
+      </w:r>
+      <w:r>
+        <w:rPr>
+          <w:rFonts w:hint="eastAsia"/>
+          <w:sz w:val="36"/>
+          <w:szCs w:val="36"/>
+        </w:rPr>
+        <w:t>1</w:t>
+      </w:r>
+      <w:r>
+        <w:rPr>
+          <w:sz w:val="36"/>
+          <w:szCs w:val="36"/>
+        </w:rPr>
+        <w:t>2</w:t>
+      </w:r>
+      <w:r>
+        <w:rPr>
+          <w:rFonts w:hint="eastAsia"/>
+          <w:sz w:val="36"/>
+          <w:szCs w:val="36"/>
+        </w:rPr>
+        <w:t>3</w:t>
+      </w:r>
+    </w:p>
+    <w:p>
+      <w:pPr>
+        <w:rPr>
+          <w:sz w:val="36"/>
+          <w:szCs w:val="36"/>
+        </w:rPr>
+      </w:pPr>
+      <w:r>
+        <w:rPr>
+          <w:rFonts w:hint="eastAsia"/>
+          <w:sz w:val="36"/>
+          <w:szCs w:val="36"/>
+        </w:rPr>
+        <w:t>2) expected result(</w:t>
+      </w:r>
+      <w:r>
+        <w:rPr>
+          <w:rFonts w:hint="eastAsia"/>
+          <w:sz w:val="36"/>
+          <w:szCs w:val="36"/>
+        </w:rPr>
+        <w:t>正確的結果</w:t>
+      </w:r>
+      <w:r>
+        <w:rPr>
+          <w:rFonts w:hint="eastAsia"/>
+          <w:sz w:val="36"/>
+          <w:szCs w:val="36"/>
+        </w:rPr>
+        <w:t xml:space="preserve">): </w:t>
+      </w:r>
+      <w:r>
+        <w:rPr>
+          <w:rFonts w:hint="eastAsia"/>
+          <w:sz w:val="36"/>
+          <w:szCs w:val="36"/>
+        </w:rPr>
+        <w:t>格式錯誤</w:t>
+      </w:r>
+    </w:p>
+    <w:p>
+      <w:pPr>
+        <w:rPr>
+          <w:sz w:val="36"/>
+          <w:szCs w:val="36"/>
+        </w:rPr>
+      </w:pPr>
+      <w:r>
+        <w:rPr>
+          <w:rFonts w:hint="eastAsia"/>
+          <w:sz w:val="36"/>
+          <w:szCs w:val="36"/>
+        </w:rPr>
+        <w:t>3) test program's result(</w:t>
+      </w:r>
+      <w:r>
+        <w:rPr>
+          <w:rFonts w:hint="eastAsia"/>
+          <w:sz w:val="36"/>
+          <w:szCs w:val="36"/>
+        </w:rPr>
+        <w:t>程式執行後的結果</w:t>
+      </w:r>
+      <w:r>
+        <w:rPr>
+          <w:rFonts w:hint="eastAsia"/>
+          <w:sz w:val="36"/>
+          <w:szCs w:val="36"/>
+        </w:rPr>
+        <w:t xml:space="preserve">): </w:t>
+      </w:r>
+      <w:r>
+        <w:rPr>
+          <w:rFonts w:hint="eastAsia"/>
+          <w:sz w:val="36"/>
+          <w:szCs w:val="36"/>
+        </w:rPr>
+        <w:t>格式錯誤</w:t>
+      </w:r>
+    </w:p>
+    <w:p>
+      <w:pPr>
+        <w:rPr>
+          <w:sz w:val="36"/>
+          <w:szCs w:val="36"/>
+        </w:rPr>
+      </w:pPr>
+      <w:r>
+        <w:rPr>
+          <w:rFonts w:hint="eastAsia"/>
+          <w:sz w:val="36"/>
+          <w:szCs w:val="36"/>
+        </w:rPr>
+        <w:t>4) criteria analysis(</w:t>
+      </w:r>
+      <w:r>
+        <w:rPr>
+          <w:rFonts w:hint="eastAsia"/>
+          <w:sz w:val="36"/>
+          <w:szCs w:val="36"/>
+        </w:rPr>
+        <w:t>測試目標的分析</w:t>
+      </w:r>
+      <w:r>
+        <w:rPr>
+          <w:rFonts w:hint="eastAsia"/>
+          <w:sz w:val="36"/>
+          <w:szCs w:val="36"/>
+        </w:rPr>
+        <w:t>)</w:t>
+      </w:r>
+    </w:p>
+    <w:p>
+      <w:pPr>
+        <w:rPr>
+          <w:sz w:val="36"/>
+          <w:szCs w:val="36"/>
+        </w:rPr>
+      </w:pPr>
+      <w:r>
+        <w:rPr>
+          <w:noProof/>
+        </w:rPr>
+        <w:drawing>
+          <wp:anchor distT="0" distB="0" distL="114300" distR="114300" simplePos="0" relativeHeight="251676672" behindDoc="1" locked="0" layoutInCell="1" allowOverlap="1" wp14:anchorId="0BF71759" wp14:editId="0623776E">
+            <wp:simplePos x="0" y="0"/>
+            <wp:positionH relativeFrom="page">
+              <wp:align>right</wp:align>
+            </wp:positionH>
+            <wp:positionV relativeFrom="paragraph">
+              <wp:posOffset>534492</wp:posOffset>
+            </wp:positionV>
+            <wp:extent cx="7548245" cy="1753870"/>
+            <wp:effectExtent l="0" t="0" r="0" b="0"/>
+            <wp:wrapTight wrapText="bothSides">
+              <wp:wrapPolygon edited="0">
+                <wp:start x="0" y="0"/>
+                <wp:lineTo x="0" y="21350"/>
+                <wp:lineTo x="21533" y="21350"/>
+                <wp:lineTo x="21533" y="0"/>
+                <wp:lineTo x="0" y="0"/>
+              </wp:wrapPolygon>
+            </wp:wrapTight>
+            <wp:docPr id="39833130" name="圖片 1"/>
+            <wp:cNvGraphicFramePr>
+              <a:graphicFrameLocks xmlns:a="http://schemas.openxmlformats.org/drawingml/2006/main" noChangeAspect="1"/>
+            </wp:cNvGraphicFramePr>
+            <a:graphic xmlns:a="http://schemas.openxmlformats.org/drawingml/2006/main">
+              <a:graphicData uri="http://schemas.openxmlformats.org/drawingml/2006/picture">
+                <pic:pic xmlns:pic="http://schemas.openxmlformats.org/drawingml/2006/picture">
+                  <pic:nvPicPr>
+                    <pic:cNvPr id="39833130" name=""/>
+                    <pic:cNvPicPr/>
+                  </pic:nvPicPr>
+                  <pic:blipFill>
+                    <a:blip r:embed="rId19">
+                      <a:extLst>
+                        <a:ext uri="{28A0092B-C50C-407E-A947-70E740481C1C}">
+                          <a14:useLocalDpi xmlns:a14="http://schemas.microsoft.com/office/drawing/2010/main" val="0"/>
+                        </a:ext>
+                      </a:extLst>
+                    </a:blip>
+                    <a:stretch>
+                      <a:fillRect/>
+                    </a:stretch>
+                  </pic:blipFill>
+                  <pic:spPr>
+                    <a:xfrm>
+                      <a:off x="0" y="0"/>
+                      <a:ext cx="7562667" cy="1757724"/>
+                    </a:xfrm>
+                    <a:prstGeom prst="rect">
+                      <a:avLst/>
+                    </a:prstGeom>
+                  </pic:spPr>
+                </pic:pic>
+              </a:graphicData>
+            </a:graphic>
+            <wp14:sizeRelH relativeFrom="margin">
+              <wp14:pctWidth>0</wp14:pctWidth>
+            </wp14:sizeRelH>
+            <wp14:sizeRelV relativeFrom="margin">
+              <wp14:pctHeight>0</wp14:pctHeight>
+            </wp14:sizeRelV>
+          </wp:anchor>
+        </w:drawing>
+      </w:r>
+      <w:r>
+        <w:rPr>
+          <w:rFonts w:hint="eastAsia"/>
+          <w:sz w:val="36"/>
+          <w:szCs w:val="36"/>
+        </w:rPr>
+        <w:t>長度不為</w:t>
+      </w:r>
+      <w:r>
+        <w:rPr>
+          <w:rFonts w:hint="eastAsia"/>
+          <w:sz w:val="36"/>
+          <w:szCs w:val="36"/>
+        </w:rPr>
+        <w:t xml:space="preserve">10 &amp; </w:t>
+      </w:r>
+      <w:proofErr w:type="gramStart"/>
+      <w:r>
+        <w:rPr>
+          <w:rFonts w:hint="eastAsia"/>
+          <w:sz w:val="36"/>
+          <w:szCs w:val="36"/>
+        </w:rPr>
+        <w:t>第一碼</w:t>
+      </w:r>
+      <w:proofErr w:type="gramEnd"/>
+      <w:r>
+        <w:rPr>
+          <w:rFonts w:hint="eastAsia"/>
+          <w:sz w:val="36"/>
+          <w:szCs w:val="36"/>
+        </w:rPr>
+        <w:t>是</w:t>
+      </w:r>
+      <w:r>
+        <w:rPr>
+          <w:rFonts w:hint="eastAsia"/>
+          <w:sz w:val="36"/>
+          <w:szCs w:val="36"/>
+        </w:rPr>
+        <w:t>0</w:t>
+      </w:r>
+      <w:r>
+        <w:rPr>
+          <w:rFonts w:hint="eastAsia"/>
+          <w:sz w:val="36"/>
+          <w:szCs w:val="36"/>
+        </w:rPr>
+        <w:t>但</w:t>
+      </w:r>
+      <w:proofErr w:type="gramStart"/>
+      <w:r>
+        <w:rPr>
+          <w:rFonts w:hint="eastAsia"/>
+          <w:sz w:val="36"/>
+          <w:szCs w:val="36"/>
+        </w:rPr>
+        <w:t>第二碼</w:t>
+      </w:r>
+      <w:proofErr w:type="gramEnd"/>
+      <w:r>
+        <w:rPr>
+          <w:rFonts w:hint="eastAsia"/>
+          <w:sz w:val="36"/>
+          <w:szCs w:val="36"/>
+        </w:rPr>
+        <w:t>不</w:t>
+      </w:r>
+      <w:r>
+        <w:rPr>
+          <w:rFonts w:hint="eastAsia"/>
+          <w:sz w:val="36"/>
+          <w:szCs w:val="36"/>
+        </w:rPr>
+        <w:t>是</w:t>
+      </w:r>
+      <w:r>
+        <w:rPr>
+          <w:rFonts w:hint="eastAsia"/>
+          <w:sz w:val="36"/>
+          <w:szCs w:val="36"/>
+        </w:rPr>
+        <w:t>9</w:t>
+      </w:r>
+    </w:p>
+    <w:p>
+      <w:pPr>
+        <w:rPr>
+          <w:sz w:val="36"/>
+          <w:szCs w:val="36"/>
+        </w:rPr>
+      </w:pPr>
+      <w:r>
+        <w:rPr>
+          <w:rFonts w:hint="eastAsia"/>
+          <w:sz w:val="36"/>
+          <w:szCs w:val="36"/>
+        </w:rPr>
+        <w:t xml:space="preserve">test case </w:t>
+      </w:r>
+      <w:r>
+        <w:rPr>
+          <w:sz w:val="36"/>
+          <w:szCs w:val="36"/>
+        </w:rPr>
+        <w:t>4</w:t>
+      </w:r>
+      <w:r>
+        <w:rPr>
+          <w:sz w:val="36"/>
+          <w:szCs w:val="36"/>
+        </w:rPr>
+        <w:t xml:space="preserve"> </w:t>
+      </w:r>
+      <w:r>
+        <w:rPr>
+          <w:rFonts w:hint="eastAsia"/>
+          <w:sz w:val="36"/>
+          <w:szCs w:val="36"/>
+        </w:rPr>
+        <w:t>(</w:t>
+      </w:r>
+      <w:r>
+        <w:rPr>
+          <w:rFonts w:hint="eastAsia"/>
+          <w:sz w:val="36"/>
+          <w:szCs w:val="36"/>
+        </w:rPr>
+        <w:t>測試案例</w:t>
+      </w:r>
+      <w:r>
+        <w:rPr>
+          <w:rFonts w:hint="eastAsia"/>
+          <w:sz w:val="36"/>
+          <w:szCs w:val="36"/>
+        </w:rPr>
+        <w:t xml:space="preserve"> </w:t>
+      </w:r>
+      <w:r>
+        <w:rPr>
+          <w:sz w:val="36"/>
+          <w:szCs w:val="36"/>
+        </w:rPr>
+        <w:t>4</w:t>
+      </w:r>
+      <w:r>
+        <w:rPr>
+          <w:rFonts w:hint="eastAsia"/>
+          <w:sz w:val="36"/>
+          <w:szCs w:val="36"/>
+        </w:rPr>
+        <w:t>)</w:t>
+      </w:r>
+    </w:p>
+    <w:p>
+      <w:pPr>
+        <w:rPr>
+          <w:sz w:val="36"/>
+          <w:szCs w:val="36"/>
+        </w:rPr>
+      </w:pPr>
+      <w:r>
+        <w:rPr>
+          <w:rFonts w:hint="eastAsia"/>
+          <w:sz w:val="36"/>
+          <w:szCs w:val="36"/>
+        </w:rPr>
+        <w:t>1) Input values(</w:t>
+      </w:r>
+      <w:r>
+        <w:rPr>
+          <w:rFonts w:hint="eastAsia"/>
+          <w:sz w:val="36"/>
+          <w:szCs w:val="36"/>
+        </w:rPr>
+        <w:t>測試時候需要</w:t>
+      </w:r>
+      <w:r>
+        <w:rPr>
+          <w:rFonts w:hint="eastAsia"/>
+          <w:sz w:val="36"/>
+          <w:szCs w:val="36"/>
+        </w:rPr>
+        <w:t xml:space="preserve"> </w:t>
+      </w:r>
+      <w:r>
+        <w:rPr>
+          <w:rFonts w:hint="eastAsia"/>
+          <w:sz w:val="36"/>
+          <w:szCs w:val="36"/>
+        </w:rPr>
+        <w:t>控制資料的值</w:t>
+      </w:r>
+      <w:r>
+        <w:rPr>
+          <w:rFonts w:hint="eastAsia"/>
+          <w:sz w:val="36"/>
+          <w:szCs w:val="36"/>
+        </w:rPr>
+        <w:t xml:space="preserve">): </w:t>
+      </w:r>
+      <w:proofErr w:type="spellStart"/>
+      <w:r>
+        <w:rPr>
+          <w:rFonts w:hint="eastAsia"/>
+          <w:sz w:val="36"/>
+          <w:szCs w:val="36"/>
+        </w:rPr>
+        <w:t>strPhoneNumber</w:t>
+      </w:r>
+      <w:proofErr w:type="spellEnd"/>
+      <w:r>
+        <w:rPr>
+          <w:rFonts w:hint="eastAsia"/>
+          <w:sz w:val="36"/>
+          <w:szCs w:val="36"/>
+        </w:rPr>
+        <w:t xml:space="preserve">: </w:t>
+      </w:r>
+      <w:r>
+        <w:rPr>
+          <w:sz w:val="36"/>
+          <w:szCs w:val="36"/>
+        </w:rPr>
+        <w:t>0</w:t>
+      </w:r>
+      <w:r>
+        <w:rPr>
+          <w:sz w:val="36"/>
+          <w:szCs w:val="36"/>
+        </w:rPr>
+        <w:t>9</w:t>
+      </w:r>
+      <w:r>
+        <w:rPr>
+          <w:rFonts w:hint="eastAsia"/>
+          <w:sz w:val="36"/>
+          <w:szCs w:val="36"/>
+        </w:rPr>
+        <w:t>1</w:t>
+      </w:r>
+      <w:r>
+        <w:rPr>
+          <w:sz w:val="36"/>
+          <w:szCs w:val="36"/>
+        </w:rPr>
+        <w:t>2</w:t>
+      </w:r>
+      <w:r>
+        <w:rPr>
+          <w:rFonts w:hint="eastAsia"/>
+          <w:sz w:val="36"/>
+          <w:szCs w:val="36"/>
+        </w:rPr>
+        <w:t>3</w:t>
+      </w:r>
+    </w:p>
+    <w:p>
+      <w:pPr>
+        <w:rPr>
+          <w:sz w:val="36"/>
+          <w:szCs w:val="36"/>
+        </w:rPr>
+      </w:pPr>
+      <w:r>
+        <w:rPr>
+          <w:rFonts w:hint="eastAsia"/>
+          <w:sz w:val="36"/>
+          <w:szCs w:val="36"/>
+        </w:rPr>
+        <w:lastRenderedPageBreak/>
+        <w:t>2) expected result(</w:t>
+      </w:r>
+      <w:r>
+        <w:rPr>
+          <w:rFonts w:hint="eastAsia"/>
+          <w:sz w:val="36"/>
+          <w:szCs w:val="36"/>
+        </w:rPr>
+        <w:t>正確的結果</w:t>
+      </w:r>
+      <w:r>
+        <w:rPr>
+          <w:rFonts w:hint="eastAsia"/>
+          <w:sz w:val="36"/>
+          <w:szCs w:val="36"/>
+        </w:rPr>
+        <w:t xml:space="preserve">): </w:t>
+      </w:r>
+      <w:r>
+        <w:rPr>
+          <w:rFonts w:hint="eastAsia"/>
+          <w:sz w:val="36"/>
+          <w:szCs w:val="36"/>
+        </w:rPr>
+        <w:t>格式錯誤</w:t>
+      </w:r>
+    </w:p>
+    <w:p>
+      <w:pPr>
+        <w:rPr>
+          <w:sz w:val="36"/>
+          <w:szCs w:val="36"/>
+        </w:rPr>
+      </w:pPr>
+      <w:r>
+        <w:rPr>
+          <w:rFonts w:hint="eastAsia"/>
+          <w:sz w:val="36"/>
+          <w:szCs w:val="36"/>
+        </w:rPr>
+        <w:t>3) test program's result(</w:t>
+      </w:r>
+      <w:r>
+        <w:rPr>
+          <w:rFonts w:hint="eastAsia"/>
+          <w:sz w:val="36"/>
+          <w:szCs w:val="36"/>
+        </w:rPr>
+        <w:t>程式執行後的結果</w:t>
+      </w:r>
+      <w:r>
+        <w:rPr>
+          <w:rFonts w:hint="eastAsia"/>
+          <w:sz w:val="36"/>
+          <w:szCs w:val="36"/>
+        </w:rPr>
+        <w:t xml:space="preserve">): </w:t>
+      </w:r>
+      <w:r>
+        <w:rPr>
+          <w:rFonts w:hint="eastAsia"/>
+          <w:sz w:val="36"/>
+          <w:szCs w:val="36"/>
+        </w:rPr>
+        <w:t>格式錯誤</w:t>
+      </w:r>
+    </w:p>
+    <w:p>
+      <w:pPr>
+        <w:rPr>
+          <w:sz w:val="36"/>
+          <w:szCs w:val="36"/>
+        </w:rPr>
+      </w:pPr>
+      <w:r>
+        <w:rPr>
+          <w:rFonts w:hint="eastAsia"/>
+          <w:sz w:val="36"/>
+          <w:szCs w:val="36"/>
+        </w:rPr>
+        <w:t>4) criteria analysis(</w:t>
+      </w:r>
+      <w:r>
+        <w:rPr>
+          <w:rFonts w:hint="eastAsia"/>
+          <w:sz w:val="36"/>
+          <w:szCs w:val="36"/>
+        </w:rPr>
+        <w:t>測試目標的分析</w:t>
+      </w:r>
+      <w:r>
+        <w:rPr>
+          <w:rFonts w:hint="eastAsia"/>
+          <w:sz w:val="36"/>
+          <w:szCs w:val="36"/>
+        </w:rPr>
+        <w:t>)</w:t>
+      </w:r>
+    </w:p>
+    <w:p>
+      <w:pPr>
+        <w:rPr>
+          <w:rFonts w:hint="eastAsia"/>
+          <w:sz w:val="36"/>
+          <w:szCs w:val="36"/>
+        </w:rPr>
+      </w:pPr>
+      <w:r>
+        <w:rPr>
+          <w:noProof/>
+        </w:rPr>
+        <w:drawing>
+          <wp:anchor distT="0" distB="0" distL="114300" distR="114300" simplePos="0" relativeHeight="251677696" behindDoc="1" locked="0" layoutInCell="1" allowOverlap="1" wp14:anchorId="6CEDD046" wp14:editId="351CFBD8">
+            <wp:simplePos x="0" y="0"/>
+            <wp:positionH relativeFrom="page">
+              <wp:align>left</wp:align>
+            </wp:positionH>
+            <wp:positionV relativeFrom="paragraph">
+              <wp:posOffset>680188</wp:posOffset>
+            </wp:positionV>
+            <wp:extent cx="7548880" cy="1626235"/>
+            <wp:effectExtent l="0" t="0" r="0" b="0"/>
+            <wp:wrapTight wrapText="bothSides">
+              <wp:wrapPolygon edited="0">
+                <wp:start x="0" y="0"/>
+                <wp:lineTo x="0" y="21254"/>
+                <wp:lineTo x="21531" y="21254"/>
+                <wp:lineTo x="21531" y="0"/>
+                <wp:lineTo x="0" y="0"/>
+              </wp:wrapPolygon>
+            </wp:wrapTight>
+            <wp:docPr id="1136722731" name="圖片 1"/>
+            <wp:cNvGraphicFramePr>
+              <a:graphicFrameLocks xmlns:a="http://schemas.openxmlformats.org/drawingml/2006/main" noChangeAspect="1"/>
+            </wp:cNvGraphicFramePr>
+            <a:graphic xmlns:a="http://schemas.openxmlformats.org/drawingml/2006/main">
+              <a:graphicData uri="http://schemas.openxmlformats.org/drawingml/2006/picture">
+                <pic:pic xmlns:pic="http://schemas.openxmlformats.org/drawingml/2006/picture">
+                  <pic:nvPicPr>
+                    <pic:cNvPr id="1136722731" name=""/>
+                    <pic:cNvPicPr/>
+                  </pic:nvPicPr>
+                  <pic:blipFill>
+                    <a:blip r:embed="rId20">
+                      <a:extLst>
+                        <a:ext uri="{28A0092B-C50C-407E-A947-70E740481C1C}">
+                          <a14:useLocalDpi xmlns:a14="http://schemas.microsoft.com/office/drawing/2010/main" val="0"/>
+                        </a:ext>
+                      </a:extLst>
+                    </a:blip>
+                    <a:stretch>
+                      <a:fillRect/>
+                    </a:stretch>
+                  </pic:blipFill>
+                  <pic:spPr>
+                    <a:xfrm>
+                      <a:off x="0" y="0"/>
+                      <a:ext cx="7548880" cy="1626235"/>
+                    </a:xfrm>
+                    <a:prstGeom prst="rect">
+                      <a:avLst/>
+                    </a:prstGeom>
+                  </pic:spPr>
+                </pic:pic>
+              </a:graphicData>
+            </a:graphic>
+            <wp14:sizeRelH relativeFrom="margin">
+              <wp14:pctWidth>0</wp14:pctWidth>
+            </wp14:sizeRelH>
+            <wp14:sizeRelV relativeFrom="margin">
+              <wp14:pctHeight>0</wp14:pctHeight>
+            </wp14:sizeRelV>
+          </wp:anchor>
+        </w:drawing>
+      </w:r>
+      <w:r>
+        <w:rPr>
+          <w:rFonts w:hint="eastAsia"/>
+          <w:sz w:val="36"/>
+          <w:szCs w:val="36"/>
+        </w:rPr>
+        <w:t>長度為</w:t>
+      </w:r>
+      <w:r>
+        <w:rPr>
+          <w:rFonts w:hint="eastAsia"/>
+          <w:sz w:val="36"/>
+          <w:szCs w:val="36"/>
+        </w:rPr>
+        <w:t xml:space="preserve">10 &amp; </w:t>
+      </w:r>
+      <w:r>
+        <w:rPr>
+          <w:rFonts w:hint="eastAsia"/>
+          <w:sz w:val="36"/>
+          <w:szCs w:val="36"/>
+        </w:rPr>
+        <w:t>第一</w:t>
+      </w:r>
+      <w:r>
+        <w:rPr>
+          <w:rFonts w:hint="eastAsia"/>
+          <w:sz w:val="36"/>
+          <w:szCs w:val="36"/>
+        </w:rPr>
+        <w:t>、二碼為</w:t>
+      </w:r>
+      <w:r>
+        <w:rPr>
+          <w:rFonts w:hint="eastAsia"/>
+          <w:sz w:val="36"/>
+          <w:szCs w:val="36"/>
+        </w:rPr>
+        <w:t>09</w:t>
+      </w:r>
+      <w:r>
+        <w:rPr>
+          <w:rFonts w:hint="eastAsia"/>
+          <w:sz w:val="36"/>
+          <w:szCs w:val="36"/>
+        </w:rPr>
+        <w:t>開頭</w:t>
+      </w:r>
+    </w:p>
+    <w:p>
+      <w:pPr>
+        <w:rPr>
+          <w:rFonts w:hint="eastAsia"/>
+          <w:sz w:val="36"/>
+          <w:szCs w:val="36"/>
+        </w:rPr>
+      </w:pPr>
+      <w:r>
+        <w:rPr>
+          <w:rFonts w:hint="eastAsia"/>
+          <w:sz w:val="36"/>
+          <w:szCs w:val="36"/>
+        </w:rPr>
+        <w:t xml:space="preserve">test case </w:t>
+      </w:r>
+      <w:r>
+        <w:rPr>
+          <w:sz w:val="36"/>
+          <w:szCs w:val="36"/>
+        </w:rPr>
+        <w:t>5</w:t>
+      </w:r>
+      <w:r>
+        <w:rPr>
+          <w:rFonts w:hint="eastAsia"/>
+          <w:sz w:val="36"/>
+          <w:szCs w:val="36"/>
+        </w:rPr>
+        <w:t xml:space="preserve"> (</w:t>
+      </w:r>
+      <w:r>
+        <w:rPr>
+          <w:rFonts w:hint="eastAsia"/>
+          <w:sz w:val="36"/>
+          <w:szCs w:val="36"/>
+        </w:rPr>
+        <w:t>測試案例</w:t>
+      </w:r>
+      <w:r>
+        <w:rPr>
+          <w:rFonts w:hint="eastAsia"/>
+          <w:sz w:val="36"/>
+          <w:szCs w:val="36"/>
+        </w:rPr>
+        <w:t xml:space="preserve"> </w:t>
+      </w:r>
+      <w:r>
+        <w:rPr>
+          <w:sz w:val="36"/>
+          <w:szCs w:val="36"/>
+        </w:rPr>
+        <w:t>5</w:t>
+      </w:r>
+      <w:r>
+        <w:rPr>
+          <w:rFonts w:hint="eastAsia"/>
+          <w:sz w:val="36"/>
+          <w:szCs w:val="36"/>
+        </w:rPr>
+        <w:t>)</w:t>
+      </w:r>
+    </w:p>
+    <w:p>
+      <w:pPr>
+        <w:rPr>
+          <w:sz w:val="36"/>
+          <w:szCs w:val="36"/>
+        </w:rPr>
+      </w:pPr>
+      <w:r>
+        <w:rPr>
+          <w:rFonts w:hint="eastAsia"/>
+          <w:sz w:val="36"/>
+          <w:szCs w:val="36"/>
+        </w:rPr>
+        <w:t>1) Input values(</w:t>
+      </w:r>
+      <w:r>
+        <w:rPr>
+          <w:rFonts w:hint="eastAsia"/>
+          <w:sz w:val="36"/>
+          <w:szCs w:val="36"/>
+        </w:rPr>
+        <w:t>測試時候需要</w:t>
+      </w:r>
+      <w:r>
+        <w:rPr>
+          <w:rFonts w:hint="eastAsia"/>
+          <w:sz w:val="36"/>
+          <w:szCs w:val="36"/>
+        </w:rPr>
+        <w:t xml:space="preserve"> </w:t>
+      </w:r>
+      <w:r>
+        <w:rPr>
+          <w:rFonts w:hint="eastAsia"/>
+          <w:sz w:val="36"/>
+          <w:szCs w:val="36"/>
+        </w:rPr>
+        <w:t>控制資料的值</w:t>
+      </w:r>
+      <w:r>
+        <w:rPr>
+          <w:rFonts w:hint="eastAsia"/>
+          <w:sz w:val="36"/>
+          <w:szCs w:val="36"/>
+        </w:rPr>
+        <w:t xml:space="preserve">): </w:t>
+      </w:r>
+      <w:proofErr w:type="spellStart"/>
+      <w:r>
+        <w:rPr>
+          <w:rFonts w:hint="eastAsia"/>
+          <w:sz w:val="36"/>
+          <w:szCs w:val="36"/>
+        </w:rPr>
+        <w:t>strPhoneNumber</w:t>
+      </w:r>
+      <w:proofErr w:type="spellEnd"/>
+      <w:r>
+        <w:rPr>
+          <w:rFonts w:hint="eastAsia"/>
+          <w:sz w:val="36"/>
+          <w:szCs w:val="36"/>
+        </w:rPr>
+        <w:t xml:space="preserve">: </w:t>
+      </w:r>
+      <w:r>
+        <w:rPr>
+          <w:sz w:val="36"/>
+          <w:szCs w:val="36"/>
+        </w:rPr>
+        <w:t>1212345678</w:t>
+      </w:r>
+    </w:p>
+    <w:p>
+      <w:pPr>
+        <w:rPr>
+          <w:sz w:val="36"/>
+          <w:szCs w:val="36"/>
+        </w:rPr>
+      </w:pPr>
+      <w:r>
+        <w:rPr>
+          <w:rFonts w:hint="eastAsia"/>
+          <w:sz w:val="36"/>
+          <w:szCs w:val="36"/>
+        </w:rPr>
+        <w:t>2) expected result(</w:t>
+      </w:r>
+      <w:r>
+        <w:rPr>
+          <w:rFonts w:hint="eastAsia"/>
+          <w:sz w:val="36"/>
+          <w:szCs w:val="36"/>
+        </w:rPr>
+        <w:t>正確的結果</w:t>
+      </w:r>
+      <w:r>
+        <w:rPr>
+          <w:rFonts w:hint="eastAsia"/>
+          <w:sz w:val="36"/>
+          <w:szCs w:val="36"/>
+        </w:rPr>
+        <w:t xml:space="preserve">): </w:t>
+      </w:r>
+      <w:r>
+        <w:rPr>
+          <w:rFonts w:hint="eastAsia"/>
+          <w:sz w:val="36"/>
+          <w:szCs w:val="36"/>
+        </w:rPr>
+        <w:t>格式錯誤</w:t>
+      </w:r>
+    </w:p>
+    <w:p>
+      <w:pPr>
+        <w:rPr>
+          <w:sz w:val="36"/>
+          <w:szCs w:val="36"/>
+        </w:rPr>
+      </w:pPr>
+      <w:r>
+        <w:rPr>
+          <w:rFonts w:hint="eastAsia"/>
+          <w:sz w:val="36"/>
+          <w:szCs w:val="36"/>
+        </w:rPr>
+        <w:t>3) test program's result(</w:t>
+      </w:r>
+      <w:r>
+        <w:rPr>
+          <w:rFonts w:hint="eastAsia"/>
+          <w:sz w:val="36"/>
+          <w:szCs w:val="36"/>
+        </w:rPr>
+        <w:t>程式執行後的結果</w:t>
+      </w:r>
+      <w:r>
+        <w:rPr>
+          <w:rFonts w:hint="eastAsia"/>
+          <w:sz w:val="36"/>
+          <w:szCs w:val="36"/>
+        </w:rPr>
+        <w:t xml:space="preserve">): </w:t>
+      </w:r>
+      <w:r>
+        <w:rPr>
+          <w:rFonts w:hint="eastAsia"/>
+          <w:sz w:val="36"/>
+          <w:szCs w:val="36"/>
+        </w:rPr>
+        <w:t>格式錯誤</w:t>
+      </w:r>
+    </w:p>
+    <w:p>
+      <w:pPr>
+        <w:rPr>
+          <w:sz w:val="36"/>
+          <w:szCs w:val="36"/>
+        </w:rPr>
+      </w:pPr>
+      <w:r>
+        <w:rPr>
+          <w:rFonts w:hint="eastAsia"/>
+          <w:sz w:val="36"/>
+          <w:szCs w:val="36"/>
+        </w:rPr>
+        <w:t>4) criteria analysis(</w:t>
+      </w:r>
+      <w:r>
+        <w:rPr>
+          <w:rFonts w:hint="eastAsia"/>
+          <w:sz w:val="36"/>
+          <w:szCs w:val="36"/>
+        </w:rPr>
+        <w:t>測試目標的分析</w:t>
+      </w:r>
+      <w:r>
+        <w:rPr>
+          <w:rFonts w:hint="eastAsia"/>
+          <w:sz w:val="36"/>
+          <w:szCs w:val="36"/>
+        </w:rPr>
+        <w:t>)</w:t>
+      </w:r>
+    </w:p>
+    <w:p>
+      <w:pPr>
+        <w:rPr>
+          <w:sz w:val="36"/>
+          <w:szCs w:val="36"/>
+        </w:rPr>
+      </w:pPr>
+      <w:r>
+        <w:rPr>
+          <w:rFonts w:hint="eastAsia"/>
+          <w:sz w:val="36"/>
+          <w:szCs w:val="36"/>
+        </w:rPr>
+        <w:t>長度正確</w:t>
+      </w:r>
+      <w:r>
+        <w:rPr>
+          <w:rFonts w:hint="eastAsia"/>
+          <w:sz w:val="36"/>
+          <w:szCs w:val="36"/>
+        </w:rPr>
+        <w:t>&amp;</w:t>
+      </w:r>
+      <w:r>
+        <w:rPr>
+          <w:rFonts w:hint="eastAsia"/>
+          <w:sz w:val="36"/>
+          <w:szCs w:val="36"/>
+        </w:rPr>
+        <w:t>第一、二碼不是</w:t>
+      </w:r>
+      <w:r>
+        <w:rPr>
+          <w:rFonts w:hint="eastAsia"/>
+          <w:sz w:val="36"/>
+          <w:szCs w:val="36"/>
+        </w:rPr>
+        <w:t>09</w:t>
+      </w:r>
+      <w:r>
+        <w:rPr>
+          <w:rFonts w:hint="eastAsia"/>
+          <w:sz w:val="36"/>
+          <w:szCs w:val="36"/>
+        </w:rPr>
+        <w:t>開頭</w:t>
+      </w:r>
+    </w:p>
+    <w:p>
+      <w:pPr>
+        <w:rPr>
+          <w:sz w:val="36"/>
+          <w:szCs w:val="36"/>
+        </w:rPr>
+      </w:pPr>
+    </w:p>
+    <w:p>
+      <w:pPr>
+        <w:rPr>
+          <w:sz w:val="36"/>
+          <w:szCs w:val="36"/>
+        </w:rPr>
+      </w:pPr>
+    </w:p>
+    <w:p>
+      <w:pPr>
+        <w:rPr>
+          <w:sz w:val="36"/>
+          <w:szCs w:val="36"/>
+        </w:rPr>
+      </w:pPr>
+    </w:p>
+    <w:p>
+      <w:pPr>
+        <w:rPr>
+          <w:sz w:val="36"/>
+          <w:szCs w:val="36"/>
+        </w:rPr>
+      </w:pPr>
+    </w:p>
+    <w:p>
+      <w:pPr>
+        <w:rPr>
+          <w:rFonts w:hint="eastAsia"/>
+          <w:sz w:val="36"/>
+          <w:szCs w:val="36"/>
+        </w:rPr>
+      </w:pPr>
+      <w:r>
+        <w:rPr>
+          <w:noProof/>
+        </w:rPr>
+        <w:lastRenderedPageBreak/>
+        <w:drawing>
+          <wp:anchor distT="0" distB="0" distL="114300" distR="114300" simplePos="0" relativeHeight="251678720" behindDoc="0" locked="0" layoutInCell="1" allowOverlap="1" wp14:anchorId="4A962D4A" wp14:editId="4CF3B43E">
+            <wp:simplePos x="0" y="0"/>
+            <wp:positionH relativeFrom="page">
+              <wp:align>right</wp:align>
+            </wp:positionH>
+            <wp:positionV relativeFrom="paragraph">
+              <wp:posOffset>502</wp:posOffset>
+            </wp:positionV>
+            <wp:extent cx="7548880" cy="1488440"/>
+            <wp:effectExtent l="0" t="0" r="0" b="0"/>
+            <wp:wrapSquare wrapText="bothSides"/>
+            <wp:docPr id="1618496858" name="圖片 1"/>
+            <wp:cNvGraphicFramePr>
+              <a:graphicFrameLocks xmlns:a="http://schemas.openxmlformats.org/drawingml/2006/main" noChangeAspect="1"/>
+            </wp:cNvGraphicFramePr>
+            <a:graphic xmlns:a="http://schemas.openxmlformats.org/drawingml/2006/main">
+              <a:graphicData uri="http://schemas.openxmlformats.org/drawingml/2006/picture">
+                <pic:pic xmlns:pic="http://schemas.openxmlformats.org/drawingml/2006/picture">
+                  <pic:nvPicPr>
+                    <pic:cNvPr id="1618496858" name=""/>
+                    <pic:cNvPicPr/>
+                  </pic:nvPicPr>
+                  <pic:blipFill>
+                    <a:blip r:embed="rId21">
+                      <a:extLst>
+                        <a:ext uri="{28A0092B-C50C-407E-A947-70E740481C1C}">
+                          <a14:useLocalDpi xmlns:a14="http://schemas.microsoft.com/office/drawing/2010/main" val="0"/>
+                        </a:ext>
+                      </a:extLst>
+                    </a:blip>
+                    <a:stretch>
+                      <a:fillRect/>
+                    </a:stretch>
+                  </pic:blipFill>
+                  <pic:spPr>
+                    <a:xfrm>
+                      <a:off x="0" y="0"/>
+                      <a:ext cx="7548880" cy="1488440"/>
+                    </a:xfrm>
+                    <a:prstGeom prst="rect">
+                      <a:avLst/>
+                    </a:prstGeom>
+                  </pic:spPr>
+                </pic:pic>
+              </a:graphicData>
+            </a:graphic>
+            <wp14:sizeRelH relativeFrom="page">
+              <wp14:pctWidth>0</wp14:pctWidth>
+            </wp14:sizeRelH>
+            <wp14:sizeRelV relativeFrom="page">
+              <wp14:pctHeight>0</wp14:pctHeight>
+            </wp14:sizeRelV>
+          </wp:anchor>
+        </w:drawing>
+      </w:r>
+      <w:r>
+        <w:rPr>
+          <w:rFonts w:hint="eastAsia"/>
+          <w:sz w:val="36"/>
+          <w:szCs w:val="36"/>
+        </w:rPr>
+        <w:t xml:space="preserve">test case </w:t>
+      </w:r>
+      <w:r>
+        <w:rPr>
+          <w:sz w:val="36"/>
+          <w:szCs w:val="36"/>
+        </w:rPr>
+        <w:t>6</w:t>
+      </w:r>
+      <w:r>
+        <w:rPr>
+          <w:rFonts w:hint="eastAsia"/>
+          <w:sz w:val="36"/>
+          <w:szCs w:val="36"/>
+        </w:rPr>
+        <w:t xml:space="preserve"> (</w:t>
+      </w:r>
+      <w:r>
+        <w:rPr>
+          <w:rFonts w:hint="eastAsia"/>
+          <w:sz w:val="36"/>
+          <w:szCs w:val="36"/>
+        </w:rPr>
+        <w:t>測試案例</w:t>
+      </w:r>
+      <w:r>
+        <w:rPr>
+          <w:rFonts w:hint="eastAsia"/>
+          <w:sz w:val="36"/>
+          <w:szCs w:val="36"/>
+        </w:rPr>
+        <w:t xml:space="preserve"> </w:t>
+      </w:r>
+      <w:r>
+        <w:rPr>
+          <w:sz w:val="36"/>
+          <w:szCs w:val="36"/>
+        </w:rPr>
+        <w:t>6</w:t>
+      </w:r>
+      <w:r>
+        <w:rPr>
+          <w:rFonts w:hint="eastAsia"/>
+          <w:sz w:val="36"/>
+          <w:szCs w:val="36"/>
+        </w:rPr>
+        <w:t>)</w:t>
+      </w:r>
+    </w:p>
+    <w:p>
+      <w:pPr>
+        <w:rPr>
+          <w:sz w:val="36"/>
+          <w:szCs w:val="36"/>
+        </w:rPr>
+      </w:pPr>
+      <w:r>
+        <w:rPr>
+          <w:rFonts w:hint="eastAsia"/>
+          <w:sz w:val="36"/>
+          <w:szCs w:val="36"/>
+        </w:rPr>
+        <w:t>1) Input values(</w:t>
+      </w:r>
+      <w:r>
+        <w:rPr>
+          <w:rFonts w:hint="eastAsia"/>
+          <w:sz w:val="36"/>
+          <w:szCs w:val="36"/>
+        </w:rPr>
+        <w:t>測試時候需要</w:t>
+      </w:r>
+      <w:r>
+        <w:rPr>
+          <w:rFonts w:hint="eastAsia"/>
+          <w:sz w:val="36"/>
+          <w:szCs w:val="36"/>
+        </w:rPr>
+        <w:t xml:space="preserve"> </w:t>
+      </w:r>
+      <w:r>
+        <w:rPr>
+          <w:rFonts w:hint="eastAsia"/>
+          <w:sz w:val="36"/>
+          <w:szCs w:val="36"/>
+        </w:rPr>
+        <w:t>控制資料的值</w:t>
+      </w:r>
+      <w:r>
+        <w:rPr>
+          <w:rFonts w:hint="eastAsia"/>
+          <w:sz w:val="36"/>
+          <w:szCs w:val="36"/>
+        </w:rPr>
+        <w:t xml:space="preserve">): </w:t>
+      </w:r>
+      <w:proofErr w:type="spellStart"/>
+      <w:r>
+        <w:rPr>
+          <w:rFonts w:hint="eastAsia"/>
+          <w:sz w:val="36"/>
+          <w:szCs w:val="36"/>
+        </w:rPr>
+        <w:t>strPhoneNumber</w:t>
+      </w:r>
+      <w:proofErr w:type="spellEnd"/>
+      <w:r>
+        <w:rPr>
+          <w:rFonts w:hint="eastAsia"/>
+          <w:sz w:val="36"/>
+          <w:szCs w:val="36"/>
+        </w:rPr>
+        <w:t xml:space="preserve">: </w:t>
+      </w:r>
+      <w:r>
+        <w:rPr>
+          <w:sz w:val="36"/>
+          <w:szCs w:val="36"/>
+        </w:rPr>
+        <w:t>1912345678</w:t>
+      </w:r>
+    </w:p>
+    <w:p>
+      <w:pPr>
+        <w:rPr>
+          <w:sz w:val="36"/>
+          <w:szCs w:val="36"/>
+        </w:rPr>
+      </w:pPr>
+      <w:r>
+        <w:rPr>
+          <w:rFonts w:hint="eastAsia"/>
+          <w:sz w:val="36"/>
+          <w:szCs w:val="36"/>
+        </w:rPr>
+        <w:t>2) expected result(</w:t>
+      </w:r>
+      <w:r>
+        <w:rPr>
+          <w:rFonts w:hint="eastAsia"/>
+          <w:sz w:val="36"/>
+          <w:szCs w:val="36"/>
+        </w:rPr>
+        <w:t>正確的結果</w:t>
+      </w:r>
+      <w:r>
+        <w:rPr>
+          <w:rFonts w:hint="eastAsia"/>
+          <w:sz w:val="36"/>
+          <w:szCs w:val="36"/>
+        </w:rPr>
+        <w:t xml:space="preserve">): </w:t>
+      </w:r>
+      <w:r>
+        <w:rPr>
+          <w:rFonts w:hint="eastAsia"/>
+          <w:sz w:val="36"/>
+          <w:szCs w:val="36"/>
+        </w:rPr>
+        <w:t>格式錯誤</w:t>
+      </w:r>
+    </w:p>
+    <w:p>
+      <w:pPr>
+        <w:rPr>
+          <w:sz w:val="36"/>
+          <w:szCs w:val="36"/>
+        </w:rPr>
+      </w:pPr>
+      <w:r>
+        <w:rPr>
+          <w:rFonts w:hint="eastAsia"/>
+          <w:sz w:val="36"/>
+          <w:szCs w:val="36"/>
+        </w:rPr>
+        <w:t>3) test program's result(</w:t>
+      </w:r>
+      <w:r>
+        <w:rPr>
+          <w:rFonts w:hint="eastAsia"/>
+          <w:sz w:val="36"/>
+          <w:szCs w:val="36"/>
+        </w:rPr>
+        <w:t>程式執行後的結果</w:t>
+      </w:r>
+      <w:r>
+        <w:rPr>
+          <w:rFonts w:hint="eastAsia"/>
+          <w:sz w:val="36"/>
+          <w:szCs w:val="36"/>
+        </w:rPr>
+        <w:t xml:space="preserve">): </w:t>
+      </w:r>
+      <w:r>
+        <w:rPr>
+          <w:rFonts w:hint="eastAsia"/>
+          <w:sz w:val="36"/>
+          <w:szCs w:val="36"/>
+        </w:rPr>
+        <w:t>格式錯誤</w:t>
+      </w:r>
+    </w:p>
+    <w:p>
+      <w:pPr>
+        <w:rPr>
+          <w:sz w:val="36"/>
+          <w:szCs w:val="36"/>
+        </w:rPr>
+      </w:pPr>
+      <w:r>
+        <w:rPr>
+          <w:rFonts w:hint="eastAsia"/>
+          <w:sz w:val="36"/>
+          <w:szCs w:val="36"/>
+        </w:rPr>
+        <w:t>4) criteria analysis(</w:t>
+      </w:r>
+      <w:r>
+        <w:rPr>
+          <w:rFonts w:hint="eastAsia"/>
+          <w:sz w:val="36"/>
+          <w:szCs w:val="36"/>
+        </w:rPr>
+        <w:t>測試目標的分析</w:t>
+      </w:r>
+      <w:r>
+        <w:rPr>
+          <w:rFonts w:hint="eastAsia"/>
+          <w:sz w:val="36"/>
+          <w:szCs w:val="36"/>
+        </w:rPr>
+        <w:t>)</w:t>
+      </w:r>
+    </w:p>
+    <w:p>
+      <w:pPr>
+        <w:rPr>
+          <w:sz w:val="36"/>
+          <w:szCs w:val="36"/>
+        </w:rPr>
+      </w:pPr>
+      <w:r>
+        <w:rPr>
+          <w:noProof/>
+        </w:rPr>
+        <w:drawing>
+          <wp:anchor distT="0" distB="0" distL="114300" distR="114300" simplePos="0" relativeHeight="251679744" behindDoc="1" locked="0" layoutInCell="1" allowOverlap="1" wp14:anchorId="2E4E6330" wp14:editId="49679940">
+            <wp:simplePos x="0" y="0"/>
+            <wp:positionH relativeFrom="page">
+              <wp:align>right</wp:align>
+            </wp:positionH>
+            <wp:positionV relativeFrom="paragraph">
+              <wp:posOffset>531746</wp:posOffset>
+            </wp:positionV>
+            <wp:extent cx="7559040" cy="1849755"/>
+            <wp:effectExtent l="0" t="0" r="3810" b="0"/>
+            <wp:wrapTight wrapText="bothSides">
+              <wp:wrapPolygon edited="0">
+                <wp:start x="0" y="0"/>
+                <wp:lineTo x="0" y="21355"/>
+                <wp:lineTo x="21556" y="21355"/>
+                <wp:lineTo x="21556" y="0"/>
+                <wp:lineTo x="0" y="0"/>
+              </wp:wrapPolygon>
+            </wp:wrapTight>
+            <wp:docPr id="961337109" name="圖片 1"/>
+            <wp:cNvGraphicFramePr>
+              <a:graphicFrameLocks xmlns:a="http://schemas.openxmlformats.org/drawingml/2006/main" noChangeAspect="1"/>
+            </wp:cNvGraphicFramePr>
+            <a:graphic xmlns:a="http://schemas.openxmlformats.org/drawingml/2006/main">
+              <a:graphicData uri="http://schemas.openxmlformats.org/drawingml/2006/picture">
+                <pic:pic xmlns:pic="http://schemas.openxmlformats.org/drawingml/2006/picture">
+                  <pic:nvPicPr>
+                    <pic:cNvPr id="961337109" name=""/>
+                    <pic:cNvPicPr/>
+                  </pic:nvPicPr>
+                  <pic:blipFill>
+                    <a:blip r:embed="rId22">
+                      <a:extLst>
+                        <a:ext uri="{28A0092B-C50C-407E-A947-70E740481C1C}">
+                          <a14:useLocalDpi xmlns:a14="http://schemas.microsoft.com/office/drawing/2010/main" val="0"/>
+                        </a:ext>
+                      </a:extLst>
+                    </a:blip>
+                    <a:stretch>
+                      <a:fillRect/>
+                    </a:stretch>
+                  </pic:blipFill>
+                  <pic:spPr>
+                    <a:xfrm>
+                      <a:off x="0" y="0"/>
+                      <a:ext cx="7577838" cy="1854666"/>
+                    </a:xfrm>
+                    <a:prstGeom prst="rect">
+                      <a:avLst/>
+                    </a:prstGeom>
+                  </pic:spPr>
+                </pic:pic>
+              </a:graphicData>
+            </a:graphic>
+            <wp14:sizeRelH relativeFrom="margin">
+              <wp14:pctWidth>0</wp14:pctWidth>
+            </wp14:sizeRelH>
+            <wp14:sizeRelV relativeFrom="margin">
+              <wp14:pctHeight>0</wp14:pctHeight>
+            </wp14:sizeRelV>
+          </wp:anchor>
+        </w:drawing>
+      </w:r>
+      <w:r>
+        <w:rPr>
+          <w:rFonts w:hint="eastAsia"/>
+          <w:sz w:val="36"/>
+          <w:szCs w:val="36"/>
+        </w:rPr>
+        <w:t>長度正確</w:t>
+      </w:r>
+      <w:r>
+        <w:rPr>
+          <w:rFonts w:hint="eastAsia"/>
+          <w:sz w:val="36"/>
+          <w:szCs w:val="36"/>
+        </w:rPr>
+        <w:t>&amp;</w:t>
+      </w:r>
+      <w:proofErr w:type="gramStart"/>
+      <w:r>
+        <w:rPr>
+          <w:rFonts w:hint="eastAsia"/>
+          <w:sz w:val="36"/>
+          <w:szCs w:val="36"/>
+        </w:rPr>
+        <w:t>第一碼</w:t>
+      </w:r>
+      <w:proofErr w:type="gramEnd"/>
+      <w:r>
+        <w:rPr>
+          <w:rFonts w:hint="eastAsia"/>
+          <w:sz w:val="36"/>
+          <w:szCs w:val="36"/>
+        </w:rPr>
+        <w:t>不是</w:t>
+      </w:r>
+      <w:r>
+        <w:rPr>
+          <w:rFonts w:hint="eastAsia"/>
+          <w:sz w:val="36"/>
+          <w:szCs w:val="36"/>
+        </w:rPr>
+        <w:t>0</w:t>
+      </w:r>
+      <w:r>
+        <w:rPr>
+          <w:rFonts w:hint="eastAsia"/>
+          <w:sz w:val="36"/>
+          <w:szCs w:val="36"/>
+        </w:rPr>
+        <w:t>但</w:t>
+      </w:r>
+      <w:proofErr w:type="gramStart"/>
+      <w:r>
+        <w:rPr>
+          <w:rFonts w:hint="eastAsia"/>
+          <w:sz w:val="36"/>
+          <w:szCs w:val="36"/>
+        </w:rPr>
+        <w:t>第二碼</w:t>
+      </w:r>
+      <w:proofErr w:type="gramEnd"/>
+      <w:r>
+        <w:rPr>
+          <w:rFonts w:hint="eastAsia"/>
+          <w:sz w:val="36"/>
+          <w:szCs w:val="36"/>
+        </w:rPr>
+        <w:t>是</w:t>
+      </w:r>
+      <w:r>
+        <w:rPr>
+          <w:rFonts w:hint="eastAsia"/>
+          <w:sz w:val="36"/>
+          <w:szCs w:val="36"/>
+        </w:rPr>
+        <w:t>9</w:t>
+      </w:r>
+    </w:p>
+    <w:p>
+      <w:pPr>
+        <w:rPr>
+          <w:rFonts w:hint="eastAsia"/>
+          <w:sz w:val="36"/>
+          <w:szCs w:val="36"/>
+        </w:rPr>
+      </w:pPr>
+      <w:r>
+        <w:rPr>
+          <w:sz w:val="36"/>
+          <w:szCs w:val="36"/>
+        </w:rPr>
+        <w:t>t</w:t>
+      </w:r>
+      <w:r>
+        <w:rPr>
+          <w:rFonts w:hint="eastAsia"/>
+          <w:sz w:val="36"/>
+          <w:szCs w:val="36"/>
+        </w:rPr>
+        <w:t xml:space="preserve">est case </w:t>
+      </w:r>
+      <w:r>
+        <w:rPr>
+          <w:sz w:val="36"/>
+          <w:szCs w:val="36"/>
+        </w:rPr>
+        <w:t>7</w:t>
+      </w:r>
+      <w:r>
+        <w:rPr>
+          <w:rFonts w:hint="eastAsia"/>
+          <w:sz w:val="36"/>
+          <w:szCs w:val="36"/>
+        </w:rPr>
+        <w:t xml:space="preserve"> (</w:t>
+      </w:r>
+      <w:r>
+        <w:rPr>
+          <w:rFonts w:hint="eastAsia"/>
+          <w:sz w:val="36"/>
+          <w:szCs w:val="36"/>
+        </w:rPr>
+        <w:t>測試案例</w:t>
+      </w:r>
+      <w:r>
+        <w:rPr>
+          <w:rFonts w:hint="eastAsia"/>
+          <w:sz w:val="36"/>
+          <w:szCs w:val="36"/>
+        </w:rPr>
+        <w:t xml:space="preserve"> </w:t>
+      </w:r>
+      <w:r>
+        <w:rPr>
+          <w:sz w:val="36"/>
+          <w:szCs w:val="36"/>
+        </w:rPr>
+        <w:t>7</w:t>
+      </w:r>
+      <w:r>
+        <w:rPr>
+          <w:rFonts w:hint="eastAsia"/>
+          <w:sz w:val="36"/>
+          <w:szCs w:val="36"/>
+        </w:rPr>
+        <w:t>)</w:t>
+      </w:r>
+    </w:p>
+    <w:p>
+      <w:pPr>
+        <w:rPr>
+          <w:sz w:val="36"/>
+          <w:szCs w:val="36"/>
+        </w:rPr>
+      </w:pPr>
+      <w:r>
+        <w:rPr>
+          <w:rFonts w:hint="eastAsia"/>
+          <w:sz w:val="36"/>
+          <w:szCs w:val="36"/>
+        </w:rPr>
+        <w:t>1) Input values(</w:t>
+      </w:r>
+      <w:r>
+        <w:rPr>
+          <w:rFonts w:hint="eastAsia"/>
+          <w:sz w:val="36"/>
+          <w:szCs w:val="36"/>
+        </w:rPr>
+        <w:t>測試時候需要</w:t>
+      </w:r>
+      <w:r>
+        <w:rPr>
+          <w:rFonts w:hint="eastAsia"/>
+          <w:sz w:val="36"/>
+          <w:szCs w:val="36"/>
+        </w:rPr>
+        <w:t xml:space="preserve"> </w:t>
+      </w:r>
+      <w:r>
+        <w:rPr>
+          <w:rFonts w:hint="eastAsia"/>
+          <w:sz w:val="36"/>
+          <w:szCs w:val="36"/>
+        </w:rPr>
+        <w:t>控制資料的值</w:t>
+      </w:r>
+      <w:r>
+        <w:rPr>
+          <w:rFonts w:hint="eastAsia"/>
+          <w:sz w:val="36"/>
+          <w:szCs w:val="36"/>
+        </w:rPr>
+        <w:t xml:space="preserve">): </w:t>
+      </w:r>
+      <w:proofErr w:type="spellStart"/>
+      <w:r>
+        <w:rPr>
+          <w:rFonts w:hint="eastAsia"/>
+          <w:sz w:val="36"/>
+          <w:szCs w:val="36"/>
+        </w:rPr>
+        <w:t>strPhoneNumber</w:t>
+      </w:r>
+      <w:proofErr w:type="spellEnd"/>
+      <w:r>
+        <w:rPr>
+          <w:rFonts w:hint="eastAsia"/>
+          <w:sz w:val="36"/>
+          <w:szCs w:val="36"/>
+        </w:rPr>
+        <w:t xml:space="preserve">: </w:t>
+      </w:r>
+      <w:r>
+        <w:rPr>
+          <w:sz w:val="36"/>
+          <w:szCs w:val="36"/>
+        </w:rPr>
+        <w:t>0123456789</w:t>
+      </w:r>
+    </w:p>
+    <w:p>
+      <w:pPr>
+        <w:rPr>
+          <w:sz w:val="36"/>
+          <w:szCs w:val="36"/>
+        </w:rPr>
+      </w:pPr>
+      <w:r>
+        <w:rPr>
+          <w:rFonts w:hint="eastAsia"/>
+          <w:sz w:val="36"/>
+          <w:szCs w:val="36"/>
+        </w:rPr>
+        <w:t>2) expected result(</w:t>
+      </w:r>
+      <w:r>
+        <w:rPr>
+          <w:rFonts w:hint="eastAsia"/>
+          <w:sz w:val="36"/>
+          <w:szCs w:val="36"/>
+        </w:rPr>
+        <w:t>正確的結果</w:t>
+      </w:r>
+      <w:r>
+        <w:rPr>
+          <w:rFonts w:hint="eastAsia"/>
+          <w:sz w:val="36"/>
+          <w:szCs w:val="36"/>
+        </w:rPr>
+        <w:t xml:space="preserve">): </w:t>
+      </w:r>
+      <w:r>
+        <w:rPr>
+          <w:rFonts w:hint="eastAsia"/>
+          <w:sz w:val="36"/>
+          <w:szCs w:val="36"/>
+        </w:rPr>
+        <w:t>格式錯誤</w:t>
+      </w:r>
+    </w:p>
+    <w:p>
+      <w:pPr>
+        <w:rPr>
+          <w:sz w:val="36"/>
+          <w:szCs w:val="36"/>
+        </w:rPr>
+      </w:pPr>
+      <w:r>
+        <w:rPr>
+          <w:rFonts w:hint="eastAsia"/>
+          <w:sz w:val="36"/>
+          <w:szCs w:val="36"/>
+        </w:rPr>
+        <w:lastRenderedPageBreak/>
+        <w:t>3) test program's result(</w:t>
+      </w:r>
+      <w:r>
+        <w:rPr>
+          <w:rFonts w:hint="eastAsia"/>
+          <w:sz w:val="36"/>
+          <w:szCs w:val="36"/>
+        </w:rPr>
+        <w:t>程式執行後的結果</w:t>
+      </w:r>
+      <w:r>
+        <w:rPr>
+          <w:rFonts w:hint="eastAsia"/>
+          <w:sz w:val="36"/>
+          <w:szCs w:val="36"/>
+        </w:rPr>
+        <w:t xml:space="preserve">): </w:t>
+      </w:r>
+      <w:r>
+        <w:rPr>
+          <w:rFonts w:hint="eastAsia"/>
+          <w:sz w:val="36"/>
+          <w:szCs w:val="36"/>
+        </w:rPr>
+        <w:t>格式錯誤</w:t>
+      </w:r>
+    </w:p>
+    <w:p>
+      <w:pPr>
+        <w:rPr>
+          <w:sz w:val="36"/>
+          <w:szCs w:val="36"/>
+        </w:rPr>
+      </w:pPr>
+      <w:r>
+        <w:rPr>
+          <w:rFonts w:hint="eastAsia"/>
+          <w:sz w:val="36"/>
+          <w:szCs w:val="36"/>
+        </w:rPr>
+        <w:t>4) criteria analysis(</w:t>
+      </w:r>
+      <w:r>
+        <w:rPr>
+          <w:rFonts w:hint="eastAsia"/>
+          <w:sz w:val="36"/>
+          <w:szCs w:val="36"/>
+        </w:rPr>
+        <w:t>測試目標的分析</w:t>
+      </w:r>
+      <w:r>
+        <w:rPr>
+          <w:rFonts w:hint="eastAsia"/>
+          <w:sz w:val="36"/>
+          <w:szCs w:val="36"/>
+        </w:rPr>
+        <w:t>)</w:t>
+      </w:r>
+    </w:p>
+    <w:p>
+      <w:pPr>
+        <w:rPr>
+          <w:sz w:val="36"/>
+          <w:szCs w:val="36"/>
+        </w:rPr>
+      </w:pPr>
+      <w:r>
+        <w:rPr>
+          <w:noProof/>
+        </w:rPr>
+        <w:drawing>
+          <wp:anchor distT="0" distB="0" distL="114300" distR="114300" simplePos="0" relativeHeight="251680768" behindDoc="1" locked="0" layoutInCell="1" allowOverlap="1" wp14:anchorId="29DDAE4A" wp14:editId="65856677">
+            <wp:simplePos x="0" y="0"/>
+            <wp:positionH relativeFrom="page">
+              <wp:align>right</wp:align>
+            </wp:positionH>
+            <wp:positionV relativeFrom="paragraph">
+              <wp:posOffset>499730</wp:posOffset>
+            </wp:positionV>
+            <wp:extent cx="7559675" cy="1551940"/>
+            <wp:effectExtent l="0" t="0" r="3175" b="0"/>
+            <wp:wrapTight wrapText="bothSides">
+              <wp:wrapPolygon edited="0">
+                <wp:start x="0" y="0"/>
+                <wp:lineTo x="0" y="21211"/>
+                <wp:lineTo x="21555" y="21211"/>
+                <wp:lineTo x="21555" y="0"/>
+                <wp:lineTo x="0" y="0"/>
+              </wp:wrapPolygon>
+            </wp:wrapTight>
+            <wp:docPr id="1092482064" name="圖片 1"/>
+            <wp:cNvGraphicFramePr>
+              <a:graphicFrameLocks xmlns:a="http://schemas.openxmlformats.org/drawingml/2006/main" noChangeAspect="1"/>
+            </wp:cNvGraphicFramePr>
+            <a:graphic xmlns:a="http://schemas.openxmlformats.org/drawingml/2006/main">
+              <a:graphicData uri="http://schemas.openxmlformats.org/drawingml/2006/picture">
+                <pic:pic xmlns:pic="http://schemas.openxmlformats.org/drawingml/2006/picture">
+                  <pic:nvPicPr>
+                    <pic:cNvPr id="1092482064" name=""/>
+                    <pic:cNvPicPr/>
+                  </pic:nvPicPr>
+                  <pic:blipFill>
+                    <a:blip r:embed="rId23">
+                      <a:extLst>
+                        <a:ext uri="{28A0092B-C50C-407E-A947-70E740481C1C}">
+                          <a14:useLocalDpi xmlns:a14="http://schemas.microsoft.com/office/drawing/2010/main" val="0"/>
+                        </a:ext>
+                      </a:extLst>
+                    </a:blip>
+                    <a:stretch>
+                      <a:fillRect/>
+                    </a:stretch>
+                  </pic:blipFill>
+                  <pic:spPr>
+                    <a:xfrm>
+                      <a:off x="0" y="0"/>
+                      <a:ext cx="7565053" cy="1553458"/>
+                    </a:xfrm>
+                    <a:prstGeom prst="rect">
+                      <a:avLst/>
+                    </a:prstGeom>
+                  </pic:spPr>
+                </pic:pic>
+              </a:graphicData>
+            </a:graphic>
+            <wp14:sizeRelH relativeFrom="margin">
+              <wp14:pctWidth>0</wp14:pctWidth>
+            </wp14:sizeRelH>
+            <wp14:sizeRelV relativeFrom="margin">
+              <wp14:pctHeight>0</wp14:pctHeight>
+            </wp14:sizeRelV>
+          </wp:anchor>
+        </w:drawing>
+      </w:r>
+      <w:r>
+        <w:rPr>
+          <w:rFonts w:hint="eastAsia"/>
+          <w:sz w:val="36"/>
+          <w:szCs w:val="36"/>
+        </w:rPr>
+        <w:t>長度正確</w:t>
+      </w:r>
+      <w:r>
+        <w:rPr>
+          <w:rFonts w:hint="eastAsia"/>
+          <w:sz w:val="36"/>
+          <w:szCs w:val="36"/>
+        </w:rPr>
+        <w:t>&amp;</w:t>
+      </w:r>
+      <w:proofErr w:type="gramStart"/>
+      <w:r>
+        <w:rPr>
+          <w:rFonts w:hint="eastAsia"/>
+          <w:sz w:val="36"/>
+          <w:szCs w:val="36"/>
+        </w:rPr>
+        <w:t>第一碼</w:t>
+      </w:r>
+      <w:proofErr w:type="gramEnd"/>
+      <w:r>
+        <w:rPr>
+          <w:rFonts w:hint="eastAsia"/>
+          <w:sz w:val="36"/>
+          <w:szCs w:val="36"/>
+        </w:rPr>
+        <w:t>是</w:t>
+      </w:r>
+      <w:r>
+        <w:rPr>
+          <w:rFonts w:hint="eastAsia"/>
+          <w:sz w:val="36"/>
+          <w:szCs w:val="36"/>
+        </w:rPr>
+        <w:t>0</w:t>
+      </w:r>
+      <w:r>
+        <w:rPr>
+          <w:rFonts w:hint="eastAsia"/>
+          <w:sz w:val="36"/>
+          <w:szCs w:val="36"/>
+        </w:rPr>
+        <w:t>但</w:t>
+      </w:r>
+      <w:proofErr w:type="gramStart"/>
+      <w:r>
+        <w:rPr>
+          <w:rFonts w:hint="eastAsia"/>
+          <w:sz w:val="36"/>
+          <w:szCs w:val="36"/>
+        </w:rPr>
+        <w:t>第二碼</w:t>
+      </w:r>
+      <w:proofErr w:type="gramEnd"/>
+      <w:r>
+        <w:rPr>
+          <w:rFonts w:hint="eastAsia"/>
+          <w:sz w:val="36"/>
+          <w:szCs w:val="36"/>
+        </w:rPr>
+        <w:t>不</w:t>
+      </w:r>
+      <w:r>
+        <w:rPr>
+          <w:rFonts w:hint="eastAsia"/>
+          <w:sz w:val="36"/>
+          <w:szCs w:val="36"/>
+        </w:rPr>
+        <w:t>是</w:t>
+      </w:r>
+      <w:r>
+        <w:rPr>
+          <w:rFonts w:hint="eastAsia"/>
+          <w:sz w:val="36"/>
+          <w:szCs w:val="36"/>
+        </w:rPr>
+        <w:t>9</w:t>
+      </w:r>
+    </w:p>
+    <w:p>
+      <w:pPr>
+        <w:rPr>
+          <w:rFonts w:hint="eastAsia"/>
+          <w:sz w:val="36"/>
+          <w:szCs w:val="36"/>
+        </w:rPr>
+      </w:pPr>
+      <w:r>
+        <w:rPr>
+          <w:sz w:val="36"/>
+          <w:szCs w:val="36"/>
+        </w:rPr>
+        <w:t>t</w:t>
+      </w:r>
+      <w:r>
+        <w:rPr>
+          <w:rFonts w:hint="eastAsia"/>
+          <w:sz w:val="36"/>
+          <w:szCs w:val="36"/>
+        </w:rPr>
+        <w:t xml:space="preserve">est case </w:t>
+      </w:r>
+      <w:r>
+        <w:rPr>
+          <w:rFonts w:hint="eastAsia"/>
+          <w:sz w:val="36"/>
+          <w:szCs w:val="36"/>
+        </w:rPr>
+        <w:t>8</w:t>
+      </w:r>
+      <w:r>
+        <w:rPr>
+          <w:rFonts w:hint="eastAsia"/>
+          <w:sz w:val="36"/>
+          <w:szCs w:val="36"/>
+        </w:rPr>
+        <w:t xml:space="preserve"> (</w:t>
+      </w:r>
+      <w:r>
+        <w:rPr>
+          <w:rFonts w:hint="eastAsia"/>
+          <w:sz w:val="36"/>
+          <w:szCs w:val="36"/>
+        </w:rPr>
+        <w:t>測試案例</w:t>
+      </w:r>
+      <w:r>
+        <w:rPr>
+          <w:rFonts w:hint="eastAsia"/>
+          <w:sz w:val="36"/>
+          <w:szCs w:val="36"/>
+        </w:rPr>
+        <w:t xml:space="preserve"> </w:t>
+      </w:r>
+      <w:r>
+        <w:rPr>
+          <w:sz w:val="36"/>
+          <w:szCs w:val="36"/>
+        </w:rPr>
+        <w:t>8</w:t>
+      </w:r>
+      <w:r>
+        <w:rPr>
+          <w:rFonts w:hint="eastAsia"/>
+          <w:sz w:val="36"/>
+          <w:szCs w:val="36"/>
+        </w:rPr>
+        <w:t>)</w:t>
+      </w:r>
+    </w:p>
+    <w:p>
+      <w:pPr>
+        <w:rPr>
+          <w:sz w:val="36"/>
+          <w:szCs w:val="36"/>
+        </w:rPr>
+      </w:pPr>
+      <w:r>
+        <w:rPr>
+          <w:rFonts w:hint="eastAsia"/>
+          <w:sz w:val="36"/>
+          <w:szCs w:val="36"/>
+        </w:rPr>
+        <w:t>1) Input values(</w:t>
+      </w:r>
+      <w:r>
+        <w:rPr>
+          <w:rFonts w:hint="eastAsia"/>
+          <w:sz w:val="36"/>
+          <w:szCs w:val="36"/>
+        </w:rPr>
+        <w:t>測試時候需要</w:t>
+      </w:r>
+      <w:r>
+        <w:rPr>
+          <w:rFonts w:hint="eastAsia"/>
+          <w:sz w:val="36"/>
+          <w:szCs w:val="36"/>
+        </w:rPr>
+        <w:t xml:space="preserve"> </w:t>
+      </w:r>
+      <w:r>
+        <w:rPr>
+          <w:rFonts w:hint="eastAsia"/>
+          <w:sz w:val="36"/>
+          <w:szCs w:val="36"/>
+        </w:rPr>
+        <w:t>控制資料的值</w:t>
+      </w:r>
+      <w:r>
+        <w:rPr>
+          <w:rFonts w:hint="eastAsia"/>
+          <w:sz w:val="36"/>
+          <w:szCs w:val="36"/>
+        </w:rPr>
+        <w:t xml:space="preserve">): </w:t>
+      </w:r>
+      <w:proofErr w:type="spellStart"/>
+      <w:r>
+        <w:rPr>
+          <w:rFonts w:hint="eastAsia"/>
+          <w:sz w:val="36"/>
+          <w:szCs w:val="36"/>
+        </w:rPr>
+        <w:t>strPhoneNumber</w:t>
+      </w:r>
+      <w:proofErr w:type="spellEnd"/>
+      <w:r>
+        <w:rPr>
+          <w:rFonts w:hint="eastAsia"/>
+          <w:sz w:val="36"/>
+          <w:szCs w:val="36"/>
+        </w:rPr>
+        <w:t xml:space="preserve">: </w:t>
+      </w:r>
+      <w:r>
+        <w:rPr>
+          <w:sz w:val="36"/>
+          <w:szCs w:val="36"/>
+        </w:rPr>
+        <w:t>091%%#5678</w:t>
+      </w:r>
+    </w:p>
+    <w:p>
+      <w:pPr>
+        <w:rPr>
+          <w:sz w:val="36"/>
+          <w:szCs w:val="36"/>
+        </w:rPr>
+      </w:pPr>
+      <w:r>
+        <w:rPr>
+          <w:rFonts w:hint="eastAsia"/>
+          <w:sz w:val="36"/>
+          <w:szCs w:val="36"/>
+        </w:rPr>
+        <w:t>2) expected result(</w:t>
+      </w:r>
+      <w:r>
+        <w:rPr>
+          <w:rFonts w:hint="eastAsia"/>
+          <w:sz w:val="36"/>
+          <w:szCs w:val="36"/>
+        </w:rPr>
+        <w:t>正確的結果</w:t>
+      </w:r>
+      <w:r>
+        <w:rPr>
+          <w:rFonts w:hint="eastAsia"/>
+          <w:sz w:val="36"/>
+          <w:szCs w:val="36"/>
+        </w:rPr>
+        <w:t xml:space="preserve">): </w:t>
+      </w:r>
+      <w:r>
+        <w:rPr>
+          <w:rFonts w:hint="eastAsia"/>
+          <w:sz w:val="36"/>
+          <w:szCs w:val="36"/>
+        </w:rPr>
+        <w:t>包含非數字格式</w:t>
+      </w:r>
+    </w:p>
+    <w:p>
+      <w:pPr>
+        <w:rPr>
+          <w:sz w:val="36"/>
+          <w:szCs w:val="36"/>
+        </w:rPr>
+      </w:pPr>
+      <w:r>
+        <w:rPr>
+          <w:rFonts w:hint="eastAsia"/>
+          <w:sz w:val="36"/>
+          <w:szCs w:val="36"/>
+        </w:rPr>
+        <w:t>3) test program's result(</w:t>
+      </w:r>
+      <w:r>
+        <w:rPr>
+          <w:rFonts w:hint="eastAsia"/>
+          <w:sz w:val="36"/>
+          <w:szCs w:val="36"/>
+        </w:rPr>
+        <w:t>程式執行後的結果</w:t>
+      </w:r>
+      <w:r>
+        <w:rPr>
+          <w:rFonts w:hint="eastAsia"/>
+          <w:sz w:val="36"/>
+          <w:szCs w:val="36"/>
+        </w:rPr>
+        <w:t xml:space="preserve">): </w:t>
+      </w:r>
+      <w:r>
+        <w:rPr>
+          <w:rFonts w:hint="eastAsia"/>
+          <w:sz w:val="36"/>
+          <w:szCs w:val="36"/>
+        </w:rPr>
+        <w:t>包含非數字格式</w:t>
+      </w:r>
+    </w:p>
+    <w:p>
+      <w:pPr>
+        <w:rPr>
+          <w:sz w:val="36"/>
+          <w:szCs w:val="36"/>
+        </w:rPr>
+      </w:pPr>
+      <w:r>
+        <w:rPr>
+          <w:rFonts w:hint="eastAsia"/>
+          <w:sz w:val="36"/>
+          <w:szCs w:val="36"/>
+        </w:rPr>
+        <w:t>4) criteria analysis(</w:t>
+      </w:r>
+      <w:r>
+        <w:rPr>
+          <w:rFonts w:hint="eastAsia"/>
+          <w:sz w:val="36"/>
+          <w:szCs w:val="36"/>
+        </w:rPr>
+        <w:t>測試目標的分析</w:t>
+      </w:r>
+      <w:r>
+        <w:rPr>
+          <w:rFonts w:hint="eastAsia"/>
+          <w:sz w:val="36"/>
+          <w:szCs w:val="36"/>
+        </w:rPr>
+        <w:t>)</w:t>
+      </w:r>
+    </w:p>
+    <w:p>
+      <w:pPr>
+        <w:rPr>
+          <w:rFonts w:hint="eastAsia"/>
+          <w:sz w:val="36"/>
+          <w:szCs w:val="36"/>
+        </w:rPr>
+      </w:pPr>
+      <w:r>
+        <w:rPr>
+          <w:rFonts w:hint="eastAsia"/>
+          <w:sz w:val="36"/>
+          <w:szCs w:val="36"/>
+        </w:rPr>
+        <w:t>長度正確</w:t>
+      </w:r>
+      <w:r>
+        <w:rPr>
+          <w:rFonts w:hint="eastAsia"/>
+          <w:sz w:val="36"/>
+          <w:szCs w:val="36"/>
+        </w:rPr>
+        <w:t>&amp;</w:t>
+      </w:r>
+      <w:r>
+        <w:rPr>
+          <w:rFonts w:hint="eastAsia"/>
+          <w:sz w:val="36"/>
+          <w:szCs w:val="36"/>
+        </w:rPr>
+        <w:t>第一、二碼為</w:t>
+      </w:r>
+      <w:r>
+        <w:rPr>
+          <w:rFonts w:hint="eastAsia"/>
+          <w:sz w:val="36"/>
+          <w:szCs w:val="36"/>
+        </w:rPr>
+        <w:t>09</w:t>
+      </w:r>
+      <w:r>
+        <w:rPr>
+          <w:rFonts w:hint="eastAsia"/>
+          <w:sz w:val="36"/>
+          <w:szCs w:val="36"/>
+        </w:rPr>
+        <w:t>開頭但有包含非數字格式</w:t>
+      </w:r>
+    </w:p>
+    <w:p/>
+    <w:p/>
+    <w:p/>
+    <w:p/>
+    <w:p/>
+    <w:p/>
+    <w:p>
+      <w:pPr>
+        <w:rPr>
+          <w:rFonts w:hint="eastAsia"/>
+          <w:sz w:val="36"/>
+          <w:szCs w:val="36"/>
+        </w:rPr>
+      </w:pPr>
+      <w:r>
+        <w:rPr>
+          <w:noProof/>
+        </w:rPr>
+        <w:lastRenderedPageBreak/>
+        <w:drawing>
+          <wp:anchor distT="0" distB="0" distL="114300" distR="114300" simplePos="0" relativeHeight="251681792" behindDoc="1" locked="0" layoutInCell="1" allowOverlap="1" wp14:anchorId="27DAFCF9" wp14:editId="7438D426">
+            <wp:simplePos x="0" y="0"/>
+            <wp:positionH relativeFrom="page">
+              <wp:align>left</wp:align>
+            </wp:positionH>
+            <wp:positionV relativeFrom="paragraph">
+              <wp:posOffset>52867</wp:posOffset>
+            </wp:positionV>
+            <wp:extent cx="7538085" cy="1690370"/>
+            <wp:effectExtent l="0" t="0" r="5715" b="5080"/>
+            <wp:wrapTight wrapText="bothSides">
+              <wp:wrapPolygon edited="0">
+                <wp:start x="0" y="0"/>
+                <wp:lineTo x="0" y="21421"/>
+                <wp:lineTo x="21562" y="21421"/>
+                <wp:lineTo x="21562" y="0"/>
+                <wp:lineTo x="0" y="0"/>
+              </wp:wrapPolygon>
+            </wp:wrapTight>
+            <wp:docPr id="1479121182" name="圖片 1"/>
+            <wp:cNvGraphicFramePr>
+              <a:graphicFrameLocks xmlns:a="http://schemas.openxmlformats.org/drawingml/2006/main" noChangeAspect="1"/>
+            </wp:cNvGraphicFramePr>
+            <a:graphic xmlns:a="http://schemas.openxmlformats.org/drawingml/2006/main">
+              <a:graphicData uri="http://schemas.openxmlformats.org/drawingml/2006/picture">
+                <pic:pic xmlns:pic="http://schemas.openxmlformats.org/drawingml/2006/picture">
+                  <pic:nvPicPr>
+                    <pic:cNvPr id="1479121182" name=""/>
+                    <pic:cNvPicPr/>
+                  </pic:nvPicPr>
+                  <pic:blipFill>
+                    <a:blip r:embed="rId24">
+                      <a:extLst>
+                        <a:ext uri="{28A0092B-C50C-407E-A947-70E740481C1C}">
+                          <a14:useLocalDpi xmlns:a14="http://schemas.microsoft.com/office/drawing/2010/main" val="0"/>
+                        </a:ext>
+                      </a:extLst>
+                    </a:blip>
+                    <a:stretch>
+                      <a:fillRect/>
+                    </a:stretch>
+                  </pic:blipFill>
+                  <pic:spPr>
+                    <a:xfrm>
+                      <a:off x="0" y="0"/>
+                      <a:ext cx="7540118" cy="1691033"/>
+                    </a:xfrm>
+                    <a:prstGeom prst="rect">
+                      <a:avLst/>
+                    </a:prstGeom>
+                  </pic:spPr>
+                </pic:pic>
+              </a:graphicData>
+            </a:graphic>
+            <wp14:sizeRelH relativeFrom="margin">
+              <wp14:pctWidth>0</wp14:pctWidth>
+            </wp14:sizeRelH>
+            <wp14:sizeRelV relativeFrom="margin">
+              <wp14:pctHeight>0</wp14:pctHeight>
+            </wp14:sizeRelV>
+          </wp:anchor>
+        </w:drawing>
+      </w:r>
+      <w:r>
+        <w:rPr>
+          <w:sz w:val="36"/>
+          <w:szCs w:val="36"/>
+        </w:rPr>
+        <w:t>t</w:t>
+      </w:r>
+      <w:r>
+        <w:rPr>
+          <w:rFonts w:hint="eastAsia"/>
+          <w:sz w:val="36"/>
+          <w:szCs w:val="36"/>
+        </w:rPr>
+        <w:t xml:space="preserve">est case </w:t>
+      </w:r>
+      <w:r>
+        <w:rPr>
+          <w:sz w:val="36"/>
+          <w:szCs w:val="36"/>
+        </w:rPr>
+        <w:t>9</w:t>
+      </w:r>
+      <w:r>
+        <w:rPr>
+          <w:rFonts w:hint="eastAsia"/>
+          <w:sz w:val="36"/>
+          <w:szCs w:val="36"/>
+        </w:rPr>
+        <w:t xml:space="preserve"> (</w:t>
+      </w:r>
+      <w:r>
+        <w:rPr>
+          <w:rFonts w:hint="eastAsia"/>
+          <w:sz w:val="36"/>
+          <w:szCs w:val="36"/>
+        </w:rPr>
+        <w:t>測試案例</w:t>
+      </w:r>
+      <w:r>
+        <w:rPr>
+          <w:rFonts w:hint="eastAsia"/>
+          <w:sz w:val="36"/>
+          <w:szCs w:val="36"/>
+        </w:rPr>
+        <w:t xml:space="preserve"> </w:t>
+      </w:r>
+      <w:r>
+        <w:rPr>
+          <w:sz w:val="36"/>
+          <w:szCs w:val="36"/>
+        </w:rPr>
+        <w:t>9</w:t>
+      </w:r>
+      <w:r>
+        <w:rPr>
+          <w:rFonts w:hint="eastAsia"/>
+          <w:sz w:val="36"/>
+          <w:szCs w:val="36"/>
+        </w:rPr>
+        <w:t>)</w:t>
+      </w:r>
+    </w:p>
+    <w:p>
+      <w:pPr>
+        <w:rPr>
+          <w:sz w:val="36"/>
+          <w:szCs w:val="36"/>
+        </w:rPr>
+      </w:pPr>
+      <w:r>
+        <w:rPr>
+          <w:rFonts w:hint="eastAsia"/>
+          <w:sz w:val="36"/>
+          <w:szCs w:val="36"/>
+        </w:rPr>
+        <w:t>1) Input values(</w:t>
+      </w:r>
+      <w:r>
+        <w:rPr>
+          <w:rFonts w:hint="eastAsia"/>
+          <w:sz w:val="36"/>
+          <w:szCs w:val="36"/>
+        </w:rPr>
+        <w:t>測試時候需要</w:t>
+      </w:r>
+      <w:r>
+        <w:rPr>
+          <w:rFonts w:hint="eastAsia"/>
+          <w:sz w:val="36"/>
+          <w:szCs w:val="36"/>
+        </w:rPr>
+        <w:t xml:space="preserve"> </w:t>
+      </w:r>
+      <w:r>
+        <w:rPr>
+          <w:rFonts w:hint="eastAsia"/>
+          <w:sz w:val="36"/>
+          <w:szCs w:val="36"/>
+        </w:rPr>
+        <w:t>控制資料的值</w:t>
+      </w:r>
+      <w:r>
+        <w:rPr>
+          <w:rFonts w:hint="eastAsia"/>
+          <w:sz w:val="36"/>
+          <w:szCs w:val="36"/>
+        </w:rPr>
+        <w:t xml:space="preserve">): </w:t>
+      </w:r>
+      <w:proofErr w:type="spellStart"/>
+      <w:r>
+        <w:rPr>
+          <w:rFonts w:hint="eastAsia"/>
+          <w:sz w:val="36"/>
+          <w:szCs w:val="36"/>
+        </w:rPr>
+        <w:t>strPhoneNumber</w:t>
+      </w:r>
+      <w:proofErr w:type="spellEnd"/>
+      <w:r>
+        <w:rPr>
+          <w:rFonts w:hint="eastAsia"/>
+          <w:sz w:val="36"/>
+          <w:szCs w:val="36"/>
+        </w:rPr>
+        <w:t xml:space="preserve">: </w:t>
+      </w:r>
+      <w:r>
+        <w:rPr>
+          <w:sz w:val="36"/>
+          <w:szCs w:val="36"/>
+        </w:rPr>
+        <w:t>0912345678</w:t>
+      </w:r>
+    </w:p>
+    <w:p>
+      <w:pPr>
+        <w:rPr>
+          <w:sz w:val="36"/>
+          <w:szCs w:val="36"/>
+        </w:rPr>
+      </w:pPr>
+      <w:r>
+        <w:rPr>
+          <w:rFonts w:hint="eastAsia"/>
+          <w:sz w:val="36"/>
+          <w:szCs w:val="36"/>
+        </w:rPr>
+        <w:t>2) expected result(</w:t>
+      </w:r>
+      <w:r>
+        <w:rPr>
+          <w:rFonts w:hint="eastAsia"/>
+          <w:sz w:val="36"/>
+          <w:szCs w:val="36"/>
+        </w:rPr>
+        <w:t>正確的結果</w:t>
+      </w:r>
+      <w:r>
+        <w:rPr>
+          <w:rFonts w:hint="eastAsia"/>
+          <w:sz w:val="36"/>
+          <w:szCs w:val="36"/>
+        </w:rPr>
+        <w:t xml:space="preserve">): </w:t>
+      </w:r>
+      <w:r>
+        <w:rPr>
+          <w:rFonts w:hint="eastAsia"/>
+          <w:sz w:val="36"/>
+          <w:szCs w:val="36"/>
+        </w:rPr>
+        <w:t>輸入正確</w:t>
+      </w:r>
+    </w:p>
+    <w:p>
+      <w:pPr>
+        <w:rPr>
+          <w:sz w:val="36"/>
+          <w:szCs w:val="36"/>
+        </w:rPr>
+      </w:pPr>
+      <w:r>
+        <w:rPr>
+          <w:rFonts w:hint="eastAsia"/>
+          <w:sz w:val="36"/>
+          <w:szCs w:val="36"/>
+        </w:rPr>
+        <w:t>3) test program's result(</w:t>
+      </w:r>
+      <w:r>
+        <w:rPr>
+          <w:rFonts w:hint="eastAsia"/>
+          <w:sz w:val="36"/>
+          <w:szCs w:val="36"/>
+        </w:rPr>
+        <w:t>程式執行後的結果</w:t>
+      </w:r>
+      <w:r>
+        <w:rPr>
+          <w:rFonts w:hint="eastAsia"/>
+          <w:sz w:val="36"/>
+          <w:szCs w:val="36"/>
+        </w:rPr>
+        <w:t xml:space="preserve">): </w:t>
+      </w:r>
+      <w:r>
+        <w:rPr>
+          <w:rFonts w:hint="eastAsia"/>
+          <w:sz w:val="36"/>
+          <w:szCs w:val="36"/>
+        </w:rPr>
+        <w:t>輸入正確</w:t>
+      </w:r>
+    </w:p>
+    <w:p>
+      <w:pPr>
+        <w:rPr>
+          <w:sz w:val="36"/>
+          <w:szCs w:val="36"/>
+        </w:rPr>
+      </w:pPr>
+      <w:r>
+        <w:rPr>
+          <w:rFonts w:hint="eastAsia"/>
+          <w:sz w:val="36"/>
+          <w:szCs w:val="36"/>
+        </w:rPr>
+        <w:t>4) criteria analysis(</w:t>
+      </w:r>
+      <w:r>
+        <w:rPr>
+          <w:rFonts w:hint="eastAsia"/>
+          <w:sz w:val="36"/>
+          <w:szCs w:val="36"/>
+        </w:rPr>
+        <w:t>測試目標的分析</w:t>
+      </w:r>
+      <w:r>
+        <w:rPr>
+          <w:rFonts w:hint="eastAsia"/>
+          <w:sz w:val="36"/>
+          <w:szCs w:val="36"/>
+        </w:rPr>
+        <w:t>)</w:t>
+      </w:r>
+    </w:p>
+    <w:p>
+      <w:pPr>
+        <w:rPr>
+          <w:sz w:val="36"/>
+          <w:szCs w:val="36"/>
+        </w:rPr>
+      </w:pPr>
+      <w:r>
+        <w:rPr>
+          <w:rFonts w:hint="eastAsia"/>
+          <w:sz w:val="36"/>
+          <w:szCs w:val="36"/>
+        </w:rPr>
+        <w:t>長度正確</w:t>
+      </w:r>
+      <w:r>
+        <w:rPr>
+          <w:rFonts w:hint="eastAsia"/>
+          <w:sz w:val="36"/>
+          <w:szCs w:val="36"/>
+        </w:rPr>
+        <w:t>&amp;</w:t>
+      </w:r>
+      <w:r>
+        <w:rPr>
+          <w:rFonts w:hint="eastAsia"/>
+          <w:sz w:val="36"/>
+          <w:szCs w:val="36"/>
+        </w:rPr>
+        <w:t>第一、二碼為</w:t>
+      </w:r>
+      <w:r>
+        <w:rPr>
+          <w:rFonts w:hint="eastAsia"/>
+          <w:sz w:val="36"/>
+          <w:szCs w:val="36"/>
+        </w:rPr>
+        <w:t>09</w:t>
+      </w:r>
+      <w:r>
+        <w:rPr>
+          <w:rFonts w:hint="eastAsia"/>
+          <w:sz w:val="36"/>
+          <w:szCs w:val="36"/>
+        </w:rPr>
+        <w:t>開頭</w:t>
+      </w:r>
+      <w:r>
+        <w:rPr>
+          <w:rFonts w:hint="eastAsia"/>
+          <w:sz w:val="36"/>
+          <w:szCs w:val="36"/>
+        </w:rPr>
+        <w:t>且不</w:t>
+      </w:r>
+      <w:r>
+        <w:rPr>
+          <w:rFonts w:hint="eastAsia"/>
+          <w:sz w:val="36"/>
+          <w:szCs w:val="36"/>
+        </w:rPr>
+        <w:t>包含非數字格式</w:t>
+      </w:r>
+    </w:p>
+    <w:p>
+      <w:pPr>
+        <w:rPr>
+          <w:sz w:val="36"/>
+          <w:szCs w:val="36"/>
+        </w:rPr>
+      </w:pPr>
+    </w:p>
+    <w:p>
+      <w:pPr>
+        <w:rPr>
+          <w:rFonts w:hint="eastAsia"/>
+          <w:sz w:val="36"/>
+          <w:szCs w:val="36"/>
+        </w:rPr>
+      </w:pPr>
+    </w:p>
+    <w:p/>
+    <w:p/>
+    <w:p/>
+    <w:p/>
+    <w:p/>
+    <w:p/>
+    <w:p/>
+    <w:p/>
+    <w:p>
+      <w:pPr>
+        <w:rPr>
+          <w:noProof/>
+        </w:rPr>
+      </w:pPr>
+    </w:p>
+    <w:p>
+      <w:pPr>
+        <w:rPr>
+          <w:noProof/>
+        </w:rPr>
+      </w:pPr>
+    </w:p>
+    <w:p>
+      <w:pPr>
+        <w:rPr>
+          <w:rFonts w:hint="eastAsia"/>
+        </w:rPr>
+      </w:pPr>
+      <w:r>
+        <w:rPr>
+          <w:noProof/>
+          <w:sz w:val="40"/>
+          <w:szCs w:val="40"/>
+        </w:rPr>
+        <w:lastRenderedPageBreak/>
+        <mc:AlternateContent>
+          <mc:Choice Requires="wps">
+            <w:drawing>
+              <wp:anchor distT="45720" distB="45720" distL="114300" distR="114300" simplePos="0" relativeHeight="251684864" behindDoc="0" locked="0" layoutInCell="1" allowOverlap="1" wp14:anchorId="4B121EB9" wp14:editId="7D35C874">
+                <wp:simplePos x="0" y="0"/>
+                <wp:positionH relativeFrom="margin">
+                  <wp:posOffset>-482999</wp:posOffset>
+                </wp:positionH>
+                <wp:positionV relativeFrom="paragraph">
+                  <wp:posOffset>5687636</wp:posOffset>
+                </wp:positionV>
+                <wp:extent cx="2244725" cy="1404620"/>
+                <wp:effectExtent l="0" t="0" r="22225" b="13970"/>
+                <wp:wrapSquare wrapText="bothSides"/>
+                <wp:docPr id="217" name="文字方塊 2"/>
+                <wp:cNvGraphicFramePr>
+                  <a:graphicFrameLocks xmlns:a="http://schemas.openxmlformats.org/drawingml/2006/main"/>
+                </wp:cNvGraphicFramePr>
+                <a:graphic xmlns:a="http://schemas.openxmlformats.org/drawingml/2006/main">
+                  <a:graphicData uri="http://schemas.microsoft.com/office/word/2010/wordprocessingShape">
+                    <wps:wsp>
+                      <wps:cNvSpPr txBox="1">
+                        <a:spLocks noChangeArrowheads="1"/>
+                      </wps:cNvSpPr>
+                      <wps:spPr bwMode="auto">
+                        <a:xfrm>
+                          <a:off x="0" y="0"/>
+                          <a:ext cx="2244725" cy="1404620"/>
+                        </a:xfrm>
+                        <a:prstGeom prst="rect">
+                          <a:avLst/>
+                        </a:prstGeom>
+                        <a:noFill/>
+                        <a:ln w="9525">
+                          <a:solidFill>
+                            <a:srgbClr val="000000"/>
+                          </a:solidFill>
+                          <a:miter lim="800000"/>
+                          <a:headEnd/>
+                          <a:tailEnd/>
+                        </a:ln>
+                      </wps:spPr>
+                      <wps:txbx>
+                        <w:txbxContent>
+                          <w:p>
+                            <w:pPr>
+                              <w:rPr>
+                                <w:b/>
+                                <w:bCs/>
+                                <w:color w:val="FF0000"/>
+                              </w:rPr>
+                            </w:pPr>
+                            <w:r>
+                              <w:rPr>
+                                <w:rFonts w:ascii="新細明體" w:eastAsia="新細明體" w:hAnsi="新細明體" w:cs="新細明體" w:hint="eastAsia"/>
+                                <w:b/>
+                                <w:bCs/>
+                                <w:color w:val="FF0000"/>
+                              </w:rPr>
+                              <w:t>※</w:t>
+                            </w:r>
+                            <w:proofErr w:type="spellStart"/>
+                            <w:r>
+                              <w:rPr>
+                                <w:rFonts w:ascii="新細明體" w:eastAsia="新細明體" w:hAnsi="新細明體" w:cs="新細明體" w:hint="eastAsia"/>
+                                <w:b/>
+                                <w:bCs/>
+                                <w:color w:val="FF0000"/>
+                              </w:rPr>
+                              <w:t>junit</w:t>
+                            </w:r>
+                            <w:proofErr w:type="spellEnd"/>
+                            <w:r>
+                              <w:rPr>
+                                <w:rFonts w:ascii="新細明體" w:eastAsia="新細明體" w:hAnsi="新細明體" w:cs="新細明體" w:hint="eastAsia"/>
+                                <w:b/>
+                                <w:bCs/>
+                                <w:color w:val="FF0000"/>
+                              </w:rPr>
+                              <w:t>只會在失敗時才會顯示錯誤原因及行數</w:t>
+                            </w:r>
+                            <w:r>
+                              <w:rPr>
+                                <w:rFonts w:ascii="新細明體" w:eastAsia="新細明體" w:hAnsi="新細明體" w:cs="新細明體" w:hint="eastAsia"/>
+                                <w:b/>
+                                <w:bCs/>
+                                <w:color w:val="FF0000"/>
+                              </w:rPr>
+                              <w:t>(如下圖範例</w:t>
+                            </w:r>
+                            <w:r>
+                              <w:rPr>
+                                <w:rFonts w:ascii="新細明體" w:eastAsia="新細明體" w:hAnsi="新細明體" w:cs="新細明體"/>
+                                <w:b/>
+                                <w:bCs/>
+                                <w:color w:val="FF0000"/>
+                              </w:rPr>
+                              <w:t>)</w:t>
+                            </w:r>
+                          </w:p>
+                        </w:txbxContent>
+                      </wps:txbx>
+                      <wps:bodyPr rot="0" vert="horz" wrap="square" lIns="91440" tIns="45720" rIns="91440" bIns="45720" anchor="t" anchorCtr="0">
+                        <a:spAutoFit/>
+                      </wps:bodyPr>
+                    </wps:wsp>
+                  </a:graphicData>
+                </a:graphic>
+                <wp14:sizeRelH relativeFrom="margin">
+                  <wp14:pctWidth>0</wp14:pctWidth>
+                </wp14:sizeRelH>
+                <wp14:sizeRelV relativeFrom="margin">
+                  <wp14:pctHeight>20000</wp14:pctHeight>
+                </wp14:sizeRelV>
+              </wp:anchor>
+            </w:drawing>
+          </mc:Choice>
+          <mc:Fallback>
+            <w:pict>
+              <v:shapetype w14:anchorId="4B121EB9" id="_x0000_t202" coordsize="21600,21600" o:spt="202" path="m,l,21600r21600,l21600,xe">
+                <v:stroke joinstyle="miter"/>
+                <v:path gradientshapeok="t" o:connecttype="rect"/>
+              </v:shapetype>
+              <v:shape id="文字方塊 2" o:spid="_x0000_s1026" type="#_x0000_t202" style="position:absolute;margin-left:-38.05pt;margin-top:447.85pt;width:176.75pt;height:110.6pt;z-index:251684864;visibility:visible;mso-wrap-style:square;mso-width-percent:0;mso-height-percent:200;mso-wrap-distance-left:9pt;mso-wrap-distance-top:3.6pt;mso-wrap-distance-right:9pt;mso-wrap-distance-bottom:3.6pt;mso-position-horizontal:absolute;mso-position-horizontal-relative:margin;mso-position-vertical:absolute;mso-position-vertical-relative:text;mso-width-percent:0;mso-height-percent:200;mso-width-relative:margin;mso-height-relative:margin;v-text-anchor:top" o:gfxdata="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" filled="f">
+                <v:textbox style="mso-fit-shape-to-text:t">
+                  <w:txbxContent>
+                    <w:p>
+                      <w:pPr>
+                        <w:rPr>
+                          <w:b/>
+                          <w:bCs/>
+                          <w:color w:val="FF0000"/>
+                        </w:rPr>
+                      </w:pPr>
+                      <w:r>
+                        <w:rPr>
+                          <w:rFonts w:ascii="新細明體" w:eastAsia="新細明體" w:hAnsi="新細明體" w:cs="新細明體" w:hint="eastAsia"/>
+                          <w:b/>
+                          <w:bCs/>
+                          <w:color w:val="FF0000"/>
+                        </w:rPr>
+                        <w:t>※</w:t>
+                      </w:r>
+                      <w:proofErr w:type="spellStart"/>
+                      <w:r>
+                        <w:rPr>
+                          <w:rFonts w:ascii="新細明體" w:eastAsia="新細明體" w:hAnsi="新細明體" w:cs="新細明體" w:hint="eastAsia"/>
+                          <w:b/>
+                          <w:bCs/>
+                          <w:color w:val="FF0000"/>
+                        </w:rPr>
+                        <w:t>junit</w:t>
+                      </w:r>
+                      <w:proofErr w:type="spellEnd"/>
+                      <w:r>
+                        <w:rPr>
+                          <w:rFonts w:ascii="新細明體" w:eastAsia="新細明體" w:hAnsi="新細明體" w:cs="新細明體" w:hint="eastAsia"/>
+                          <w:b/>
+                          <w:bCs/>
+                          <w:color w:val="FF0000"/>
+                        </w:rPr>
+                        <w:t>只會在失敗時才會顯示錯誤原因及行數</w:t>
+                      </w:r>
+                      <w:r>
+                        <w:rPr>
+                          <w:rFonts w:ascii="新細明體" w:eastAsia="新細明體" w:hAnsi="新細明體" w:cs="新細明體" w:hint="eastAsia"/>
+                          <w:b/>
+                          <w:bCs/>
+                          <w:color w:val="FF0000"/>
+                        </w:rPr>
+                        <w:t>(如下圖範例</w:t>
+                      </w:r>
+                      <w:r>
+                        <w:rPr>
+                          <w:rFonts w:ascii="新細明體" w:eastAsia="新細明體" w:hAnsi="新細明體" w:cs="新細明體"/>
+                          <w:b/>
+                          <w:bCs/>
+                          <w:color w:val="FF0000"/>
+                        </w:rPr>
+                        <w:t>)</w:t>
+                      </w:r>
+                    </w:p>
+                  </w:txbxContent>
+                </v:textbox>
+                <w10:wrap type="square" anchorx="margin"/>
+              </v:shape>
+            </w:pict>
+          </mc:Fallback>
+        </mc:AlternateContent>
+      </w:r>
+      <w:r>
+        <w:rPr>
+          <w:noProof/>
+        </w:rPr>
+        <w:drawing>
+          <wp:anchor distT="0" distB="0" distL="114300" distR="114300" simplePos="0" relativeHeight="251657215" behindDoc="1" locked="0" layoutInCell="1" allowOverlap="1" wp14:anchorId="09464979" wp14:editId="4FD1B77A">
+            <wp:simplePos x="0" y="0"/>
+            <wp:positionH relativeFrom="page">
+              <wp:align>left</wp:align>
+            </wp:positionH>
+            <wp:positionV relativeFrom="paragraph">
+              <wp:posOffset>236</wp:posOffset>
+            </wp:positionV>
+            <wp:extent cx="7691755" cy="6379210"/>
+            <wp:effectExtent l="0" t="0" r="4445" b="2540"/>
+            <wp:wrapTight wrapText="bothSides">
+              <wp:wrapPolygon edited="0">
+                <wp:start x="0" y="0"/>
+                <wp:lineTo x="0" y="21544"/>
+                <wp:lineTo x="21559" y="21544"/>
+                <wp:lineTo x="21559" y="0"/>
+                <wp:lineTo x="0" y="0"/>
+              </wp:wrapPolygon>
+            </wp:wrapTight>
+            <wp:docPr id="757145916" name="圖片 1"/>
+            <wp:cNvGraphicFramePr>
+              <a:graphicFrameLocks xmlns:a="http://schemas.openxmlformats.org/drawingml/2006/main" noChangeAspect="1"/>
+            </wp:cNvGraphicFramePr>
+            <a:graphic xmlns:a="http://schemas.openxmlformats.org/drawingml/2006/main">
+              <a:graphicData uri="http://schemas.openxmlformats.org/drawingml/2006/picture">
+                <pic:pic xmlns:pic="http://schemas.openxmlformats.org/drawingml/2006/picture">
+                  <pic:nvPicPr>
+                    <pic:cNvPr id="757145916" name=""/>
+                    <pic:cNvPicPr/>
+                  </pic:nvPicPr>
+                  <pic:blipFill>
+                    <a:blip r:embed="rId25">
+                      <a:extLst>
+                        <a:ext uri="{28A0092B-C50C-407E-A947-70E740481C1C}">
+                          <a14:useLocalDpi xmlns:a14="http://schemas.microsoft.com/office/drawing/2010/main" val="0"/>
+                        </a:ext>
+                      </a:extLst>
+                    </a:blip>
+                    <a:stretch>
+                      <a:fillRect/>
+                    </a:stretch>
+                  </pic:blipFill>
+                  <pic:spPr>
+                    <a:xfrm>
+                      <a:off x="0" y="0"/>
+                      <a:ext cx="7713761" cy="6397506"/>
+                    </a:xfrm>
+                    <a:prstGeom prst="rect">
+                      <a:avLst/>
+                    </a:prstGeom>
+                  </pic:spPr>
+                </pic:pic>
+              </a:graphicData>
+            </a:graphic>
+            <wp14:sizeRelH relativeFrom="margin">
+              <wp14:pctWidth>0</wp14:pctWidth>
+            </wp14:sizeRelH>
+            <wp14:sizeRelV relativeFrom="margin">
+              <wp14:pctHeight>0</wp14:pctHeight>
+            </wp14:sizeRelV>
+          </wp:anchor>
+        </w:drawing>
+      </w:r>
+      <w:r>
+        <w:rPr>
+          <w:noProof/>
+        </w:rPr>
+        <w:drawing>
+          <wp:anchor distT="0" distB="0" distL="114300" distR="114300" simplePos="0" relativeHeight="251686912" behindDoc="0" locked="0" layoutInCell="1" allowOverlap="1" wp14:anchorId="2CAD7A28" wp14:editId="29FA2B61">
+            <wp:simplePos x="0" y="0"/>
+            <wp:positionH relativeFrom="page">
+              <wp:align>left</wp:align>
+            </wp:positionH>
+            <wp:positionV relativeFrom="paragraph">
+              <wp:posOffset>7165695</wp:posOffset>
+            </wp:positionV>
+            <wp:extent cx="7549515" cy="1339215"/>
+            <wp:effectExtent l="0" t="0" r="0" b="0"/>
+            <wp:wrapSquare wrapText="bothSides"/>
+            <wp:docPr id="828969904" name="圖片 1"/>
+            <wp:cNvGraphicFramePr>
+              <a:graphicFrameLocks xmlns:a="http://schemas.openxmlformats.org/drawingml/2006/main" noChangeAspect="1"/>
+            </wp:cNvGraphicFramePr>
+            <a:graphic xmlns:a="http://schemas.openxmlformats.org/drawingml/2006/main">
+              <a:graphicData uri="http://schemas.openxmlformats.org/drawingml/2006/picture">
+                <pic:pic xmlns:pic="http://schemas.openxmlformats.org/drawingml/2006/picture">
+                  <pic:nvPicPr>
+                    <pic:cNvPr id="828969904" name=""/>
+                    <pic:cNvPicPr/>
+                  </pic:nvPicPr>
+                  <pic:blipFill>
+                    <a:blip r:embed="rId26">
+                      <a:extLst>
+                        <a:ext uri="{28A0092B-C50C-407E-A947-70E740481C1C}">
+                          <a14:useLocalDpi xmlns:a14="http://schemas.microsoft.com/office/drawing/2010/main" val="0"/>
+                        </a:ext>
+                      </a:extLst>
+                    </a:blip>
+                    <a:stretch>
+                      <a:fillRect/>
+                    </a:stretch>
+                  </pic:blipFill>
+                  <pic:spPr>
+                    <a:xfrm>
+                      <a:off x="0" y="0"/>
+                      <a:ext cx="7549515" cy="1339215"/>
+                    </a:xfrm>
+                    <a:prstGeom prst="rect">
+                      <a:avLst/>
+                    </a:prstGeom>
+                  </pic:spPr>
+                </pic:pic>
+              </a:graphicData>
+            </a:graphic>
+            <wp14:sizeRelH relativeFrom="page">
+              <wp14:pctWidth>0</wp14:pctWidth>
+            </wp14:sizeRelH>
+            <wp14:sizeRelV relativeFrom="page">
+              <wp14:pctHeight>0</wp14:pctHeight>
+            </wp14:sizeRelV>
+          </wp:anchor>
+        </w:drawing>
+      </w:r>
     </w:p>
     <w:sectPr>
       <w:pgSz w:w="11906" w:h="16838"/>

--- a/src/softwareRegularMethod/homework1118/作業4測試說明.docx
+++ b/src/softwareRegularMethod/homework1118/作業4測試說明.docx
@@ -118,18 +118,26 @@
           <w:noProof/>
         </w:rPr>
         <w:drawing>
-          <wp:anchor distT="0" distB="0" distL="114300" distR="114300" simplePos="0" relativeHeight="251670528" behindDoc="0" locked="0" layoutInCell="1" allowOverlap="1" wp14:anchorId="34F8B4C4" wp14:editId="5F610BC9">
+          <wp:anchor distT="0" distB="0" distL="114300" distR="114300" simplePos="0" relativeHeight="251687936" behindDoc="1" locked="0" layoutInCell="1" allowOverlap="1" wp14:anchorId="33241499" wp14:editId="6B6A262F">
             <wp:simplePos x="0" y="0"/>
             <wp:positionH relativeFrom="page">
               <wp:align>left</wp:align>
             </wp:positionH>
             <wp:positionV relativeFrom="paragraph">
-              <wp:posOffset>467389</wp:posOffset>
+              <wp:posOffset>485775</wp:posOffset>
             </wp:positionV>
-            <wp:extent cx="7868920" cy="1753870"/>
-            <wp:effectExtent l="0" t="0" r="0" b="0"/>
-            <wp:wrapSquare wrapText="bothSides"/>
-            <wp:docPr id="1832206673" name="圖片 1"/>
+            <wp:extent cx="7625080" cy="1571625"/>
+            <wp:effectExtent l="0" t="0" r="0" b="9525"/>
+            <wp:wrapTight wrapText="bothSides">
+              <wp:wrapPolygon edited="0">
+                <wp:start x="0" y="0"/>
+                <wp:lineTo x="0" y="21469"/>
+                <wp:lineTo x="21532" y="21469"/>
+                <wp:lineTo x="21532" y="0"/>
+                <wp:lineTo x="0" y="0"/>
+              </wp:wrapPolygon>
+            </wp:wrapTight>
+            <wp:docPr id="217964453" name="圖片 1"/>
             <wp:cNvGraphicFramePr>
               <a:graphicFrameLocks xmlns:a="http://schemas.openxmlformats.org/drawingml/2006/main" noChangeAspect="1"/>
             </wp:cNvGraphicFramePr>
@@ -137,7 +145,7 @@
               <a:graphicData uri="http://schemas.openxmlformats.org/drawingml/2006/picture">
                 <pic:pic xmlns:pic="http://schemas.openxmlformats.org/drawingml/2006/picture">
                   <pic:nvPicPr>
-                    <pic:cNvPr id="1832206673" name=""/>
+                    <pic:cNvPr id="217964453" name=""/>
                     <pic:cNvPicPr/>
                   </pic:nvPicPr>
                   <pic:blipFill>
@@ -155,7 +163,7 @@
                   <pic:spPr>
                     <a:xfrm>
                       <a:off x="0" y="0"/>
-                      <a:ext cx="7903259" cy="1761950"/>
+                      <a:ext cx="7625512" cy="1571714"/>
                     </a:xfrm>
                     <a:prstGeom prst="rect">
                       <a:avLst/>
@@ -164,10 +172,10 @@
                 </pic:pic>
               </a:graphicData>
             </a:graphic>
-            <wp14:sizeRelH relativeFrom="page">
+            <wp14:sizeRelH relativeFrom="margin">
               <wp14:pctWidth>0</wp14:pctWidth>
             </wp14:sizeRelH>
-            <wp14:sizeRelV relativeFrom="page">
+            <wp14:sizeRelV relativeFrom="margin">
               <wp14:pctHeight>0</wp14:pctHeight>
             </wp14:sizeRelV>
           </wp:anchor>
@@ -181,37 +189,16 @@
           <w:sz w:val="48"/>
           <w:szCs w:val="48"/>
         </w:rPr>
-        <w:t>4-</w:t>
-      </w:r>
-      <w:proofErr w:type="gramStart"/>
-      <w:r>
-        <w:rPr>
-          <w:rFonts w:hint="eastAsia"/>
+        <w:t>4-1.</w:t>
+      </w:r>
+      <w:r>
+        <w:rPr>
           <w:b/>
           <w:bCs/>
           <w:sz w:val="48"/>
           <w:szCs w:val="48"/>
         </w:rPr>
-        <w:t>1.</w:t>
-      </w:r>
-      <w:r>
-        <w:rPr>
-          <w:b/>
-          <w:bCs/>
-          <w:sz w:val="48"/>
-          <w:szCs w:val="48"/>
-        </w:rPr>
-        <w:t>Predicate</w:t>
-      </w:r>
-      <w:proofErr w:type="gramEnd"/>
-      <w:r>
-        <w:rPr>
-          <w:b/>
-          <w:bCs/>
-          <w:sz w:val="48"/>
-          <w:szCs w:val="48"/>
-        </w:rPr>
-        <w:t xml:space="preserve"> Coverage</w:t>
+        <w:t>Predicate Coverage</w:t>
       </w:r>
     </w:p>
     <w:p>
@@ -926,29 +913,150 @@
       </w:pPr>
       <w:r>
         <w:rPr>
+          <w:rFonts w:hint="eastAsia"/>
+          <w:sz w:val="36"/>
+          <w:szCs w:val="36"/>
+        </w:rPr>
+        <w:t>長度錯誤</w:t>
+      </w:r>
+      <w:r>
+        <w:rPr>
+          <w:rFonts w:hint="eastAsia"/>
+          <w:sz w:val="36"/>
+          <w:szCs w:val="36"/>
+        </w:rPr>
+        <w:t>or</w:t>
+      </w:r>
+      <w:r>
+        <w:rPr>
+          <w:rFonts w:hint="eastAsia"/>
+          <w:sz w:val="36"/>
+          <w:szCs w:val="36"/>
+        </w:rPr>
+        <w:t>第一、二碼不為</w:t>
+      </w:r>
+      <w:r>
+        <w:rPr>
+          <w:rFonts w:hint="eastAsia"/>
+          <w:sz w:val="36"/>
+          <w:szCs w:val="36"/>
+        </w:rPr>
+        <w:t>09</w:t>
+      </w:r>
+      <w:r>
+        <w:rPr>
+          <w:rFonts w:hint="eastAsia"/>
+          <w:sz w:val="36"/>
+          <w:szCs w:val="36"/>
+        </w:rPr>
+        <w:t>為</w:t>
+      </w:r>
+      <w:r>
+        <w:rPr>
+          <w:sz w:val="36"/>
+          <w:szCs w:val="36"/>
+        </w:rPr>
+        <w:t>False</w:t>
+      </w:r>
+      <w:r>
+        <w:rPr>
+          <w:rFonts w:hint="eastAsia"/>
+          <w:sz w:val="36"/>
+          <w:szCs w:val="36"/>
+        </w:rPr>
+        <w:t>，但判斷是否</w:t>
+      </w:r>
+      <w:r>
+        <w:rPr>
+          <w:rFonts w:hint="eastAsia"/>
+          <w:sz w:val="36"/>
+          <w:szCs w:val="36"/>
+        </w:rPr>
+        <w:t>皆</w:t>
+      </w:r>
+      <w:r>
+        <w:rPr>
+          <w:rFonts w:hint="eastAsia"/>
+          <w:sz w:val="36"/>
+          <w:szCs w:val="36"/>
+        </w:rPr>
+        <w:t>為數字則為</w:t>
+      </w:r>
+      <w:r>
+        <w:rPr>
+          <w:rFonts w:hint="eastAsia"/>
+          <w:sz w:val="36"/>
+          <w:szCs w:val="36"/>
+        </w:rPr>
+        <w:t>True</w:t>
+      </w:r>
+      <w:r>
+        <w:rPr>
+          <w:rFonts w:hint="eastAsia"/>
+          <w:sz w:val="36"/>
+          <w:szCs w:val="36"/>
+        </w:rPr>
+        <w:t>(</w:t>
+      </w:r>
+      <w:r>
+        <w:rPr>
+          <w:rFonts w:hint="eastAsia"/>
+          <w:sz w:val="36"/>
+          <w:szCs w:val="36"/>
+        </w:rPr>
+        <w:t>含特殊符號</w:t>
+      </w:r>
+      <w:r>
+        <w:rPr>
+          <w:rFonts w:hint="eastAsia"/>
+          <w:sz w:val="36"/>
+          <w:szCs w:val="36"/>
+        </w:rPr>
+        <w:t>)</w:t>
+      </w:r>
+    </w:p>
+    <w:p>
+      <w:pPr>
+        <w:rPr>
+          <w:sz w:val="36"/>
+          <w:szCs w:val="36"/>
+        </w:rPr>
+      </w:pPr>
+    </w:p>
+    <w:p>
+      <w:pPr>
+        <w:rPr>
+          <w:sz w:val="36"/>
+          <w:szCs w:val="36"/>
+        </w:rPr>
+      </w:pPr>
+    </w:p>
+    <w:p>
+      <w:pPr>
+        <w:rPr>
+          <w:b/>
+          <w:bCs/>
+          <w:sz w:val="48"/>
+          <w:szCs w:val="48"/>
+        </w:rPr>
+      </w:pPr>
+      <w:r>
+        <w:rPr>
           <w:noProof/>
         </w:rPr>
         <w:drawing>
-          <wp:anchor distT="0" distB="0" distL="114300" distR="114300" simplePos="0" relativeHeight="251661312" behindDoc="1" locked="0" layoutInCell="1" allowOverlap="1" wp14:anchorId="10CB1E7A" wp14:editId="4092470C">
+          <wp:anchor distT="0" distB="0" distL="114300" distR="114300" simplePos="0" relativeHeight="251688960" behindDoc="0" locked="0" layoutInCell="1" allowOverlap="1" wp14:anchorId="1E998C56" wp14:editId="50BE0BD9">
             <wp:simplePos x="0" y="0"/>
-            <wp:positionH relativeFrom="margin">
-              <wp:align>center</wp:align>
+            <wp:positionH relativeFrom="page">
+              <wp:align>left</wp:align>
             </wp:positionH>
             <wp:positionV relativeFrom="paragraph">
-              <wp:posOffset>1097339</wp:posOffset>
+              <wp:posOffset>571500</wp:posOffset>
             </wp:positionV>
-            <wp:extent cx="7472680" cy="1112520"/>
-            <wp:effectExtent l="0" t="0" r="0" b="0"/>
-            <wp:wrapTight wrapText="bothSides">
-              <wp:wrapPolygon edited="0">
-                <wp:start x="0" y="0"/>
-                <wp:lineTo x="0" y="21082"/>
-                <wp:lineTo x="21530" y="21082"/>
-                <wp:lineTo x="21530" y="0"/>
-                <wp:lineTo x="0" y="0"/>
-              </wp:wrapPolygon>
-            </wp:wrapTight>
-            <wp:docPr id="141467404" name="圖片 1"/>
+            <wp:extent cx="7522845" cy="1209675"/>
+            <wp:effectExtent l="0" t="0" r="1905" b="9525"/>
+            <wp:wrapSquare wrapText="bothSides"/>
+            <wp:docPr id="351387194" name="圖片 1"/>
             <wp:cNvGraphicFramePr>
               <a:graphicFrameLocks xmlns:a="http://schemas.openxmlformats.org/drawingml/2006/main" noChangeAspect="1"/>
             </wp:cNvGraphicFramePr>
@@ -956,7 +1064,7 @@
               <a:graphicData uri="http://schemas.openxmlformats.org/drawingml/2006/picture">
                 <pic:pic xmlns:pic="http://schemas.openxmlformats.org/drawingml/2006/picture">
                   <pic:nvPicPr>
-                    <pic:cNvPr id="141467404" name=""/>
+                    <pic:cNvPr id="351387194" name=""/>
                     <pic:cNvPicPr/>
                   </pic:nvPicPr>
                   <pic:blipFill>
@@ -974,7 +1082,7 @@
                   <pic:spPr>
                     <a:xfrm>
                       <a:off x="0" y="0"/>
-                      <a:ext cx="7472680" cy="1112520"/>
+                      <a:ext cx="7558094" cy="1215343"/>
                     </a:xfrm>
                     <a:prstGeom prst="rect">
                       <a:avLst/>
@@ -983,10 +1091,10 @@
                 </pic:pic>
               </a:graphicData>
             </a:graphic>
-            <wp14:sizeRelH relativeFrom="margin">
+            <wp14:sizeRelH relativeFrom="page">
               <wp14:pctWidth>0</wp14:pctWidth>
             </wp14:sizeRelH>
-            <wp14:sizeRelV relativeFrom="margin">
+            <wp14:sizeRelV relativeFrom="page">
               <wp14:pctHeight>0</wp14:pctHeight>
             </wp14:sizeRelV>
           </wp:anchor>
@@ -995,537 +1103,65 @@
       <w:r>
         <w:rPr>
           <w:rFonts w:hint="eastAsia"/>
-          <w:sz w:val="36"/>
-          <w:szCs w:val="36"/>
-        </w:rPr>
-        <w:t>長度錯誤</w:t>
-      </w:r>
-      <w:r>
-        <w:rPr>
-          <w:rFonts w:hint="eastAsia"/>
-          <w:sz w:val="36"/>
-          <w:szCs w:val="36"/>
-        </w:rPr>
-        <w:t>or</w:t>
-      </w:r>
-      <w:r>
-        <w:rPr>
-          <w:rFonts w:hint="eastAsia"/>
-          <w:sz w:val="36"/>
-          <w:szCs w:val="36"/>
-        </w:rPr>
-        <w:t>第一、二碼不為</w:t>
-      </w:r>
-      <w:r>
-        <w:rPr>
-          <w:rFonts w:hint="eastAsia"/>
-          <w:sz w:val="36"/>
-          <w:szCs w:val="36"/>
-        </w:rPr>
-        <w:t>09</w:t>
-      </w:r>
-      <w:r>
-        <w:rPr>
-          <w:rFonts w:hint="eastAsia"/>
-          <w:sz w:val="36"/>
-          <w:szCs w:val="36"/>
-        </w:rPr>
-        <w:t>為</w:t>
-      </w:r>
-      <w:r>
-        <w:rPr>
-          <w:sz w:val="36"/>
-          <w:szCs w:val="36"/>
-        </w:rPr>
-        <w:t>False</w:t>
-      </w:r>
-      <w:r>
-        <w:rPr>
-          <w:rFonts w:hint="eastAsia"/>
-          <w:sz w:val="36"/>
-          <w:szCs w:val="36"/>
-        </w:rPr>
-        <w:t>，但判斷是</w:t>
-      </w:r>
-      <w:r>
-        <w:rPr>
-          <w:rFonts w:hint="eastAsia"/>
-          <w:sz w:val="36"/>
-          <w:szCs w:val="36"/>
-        </w:rPr>
-        <w:lastRenderedPageBreak/>
-        <w:t>否</w:t>
-      </w:r>
-      <w:r>
-        <w:rPr>
-          <w:rFonts w:hint="eastAsia"/>
-          <w:sz w:val="36"/>
-          <w:szCs w:val="36"/>
-        </w:rPr>
-        <w:t>皆</w:t>
-      </w:r>
-      <w:r>
-        <w:rPr>
-          <w:rFonts w:hint="eastAsia"/>
-          <w:sz w:val="36"/>
-          <w:szCs w:val="36"/>
-        </w:rPr>
-        <w:t>為數字則為</w:t>
-      </w:r>
-      <w:r>
-        <w:rPr>
-          <w:rFonts w:hint="eastAsia"/>
-          <w:sz w:val="36"/>
-          <w:szCs w:val="36"/>
-        </w:rPr>
-        <w:t>True</w:t>
-      </w:r>
-      <w:r>
-        <w:rPr>
-          <w:rFonts w:hint="eastAsia"/>
-          <w:sz w:val="36"/>
-          <w:szCs w:val="36"/>
-        </w:rPr>
-        <w:t>(</w:t>
-      </w:r>
-      <w:r>
-        <w:rPr>
-          <w:rFonts w:hint="eastAsia"/>
-          <w:sz w:val="36"/>
-          <w:szCs w:val="36"/>
-        </w:rPr>
-        <w:t>含特殊符號</w:t>
-      </w:r>
-      <w:r>
-        <w:rPr>
-          <w:rFonts w:hint="eastAsia"/>
-          <w:sz w:val="36"/>
-          <w:szCs w:val="36"/>
-        </w:rPr>
-        <w:t>)</w:t>
-      </w:r>
-    </w:p>
-    <w:p>
-      <w:pPr>
-        <w:rPr>
-          <w:sz w:val="36"/>
-          <w:szCs w:val="36"/>
-        </w:rPr>
-      </w:pPr>
-      <w:r>
-        <w:rPr>
-          <w:rFonts w:hint="eastAsia"/>
-          <w:sz w:val="36"/>
-          <w:szCs w:val="36"/>
-        </w:rPr>
-        <w:t>test case</w:t>
-      </w:r>
-      <w:r>
-        <w:rPr>
-          <w:sz w:val="36"/>
-          <w:szCs w:val="36"/>
-        </w:rPr>
-        <w:t xml:space="preserve"> 3</w:t>
-      </w:r>
-      <w:r>
-        <w:rPr>
-          <w:rFonts w:hint="eastAsia"/>
-          <w:sz w:val="36"/>
-          <w:szCs w:val="36"/>
-        </w:rPr>
-        <w:t xml:space="preserve"> (</w:t>
-      </w:r>
-      <w:r>
-        <w:rPr>
-          <w:rFonts w:hint="eastAsia"/>
-          <w:sz w:val="36"/>
-          <w:szCs w:val="36"/>
-        </w:rPr>
-        <w:t>測試案例</w:t>
-      </w:r>
-      <w:r>
-        <w:rPr>
-          <w:rFonts w:hint="eastAsia"/>
-          <w:sz w:val="36"/>
-          <w:szCs w:val="36"/>
-        </w:rPr>
-        <w:t xml:space="preserve"> </w:t>
-      </w:r>
-      <w:r>
-        <w:rPr>
-          <w:sz w:val="36"/>
-          <w:szCs w:val="36"/>
-        </w:rPr>
-        <w:t>3</w:t>
-      </w:r>
-      <w:r>
-        <w:rPr>
-          <w:rFonts w:hint="eastAsia"/>
-          <w:sz w:val="36"/>
-          <w:szCs w:val="36"/>
-        </w:rPr>
-        <w:t>)</w:t>
-      </w:r>
-    </w:p>
-    <w:p>
-      <w:pPr>
-        <w:rPr>
-          <w:sz w:val="36"/>
-          <w:szCs w:val="36"/>
-        </w:rPr>
-      </w:pPr>
-      <w:r>
-        <w:rPr>
-          <w:rFonts w:hint="eastAsia"/>
-          <w:sz w:val="36"/>
-          <w:szCs w:val="36"/>
-        </w:rPr>
-        <w:t>1) Input values(</w:t>
-      </w:r>
-      <w:r>
-        <w:rPr>
-          <w:rFonts w:hint="eastAsia"/>
-          <w:sz w:val="36"/>
-          <w:szCs w:val="36"/>
-        </w:rPr>
-        <w:t>測試時候需要</w:t>
-      </w:r>
-      <w:r>
-        <w:rPr>
-          <w:rFonts w:hint="eastAsia"/>
-          <w:sz w:val="36"/>
-          <w:szCs w:val="36"/>
-        </w:rPr>
-        <w:t xml:space="preserve"> </w:t>
-      </w:r>
-      <w:r>
-        <w:rPr>
-          <w:rFonts w:hint="eastAsia"/>
-          <w:sz w:val="36"/>
-          <w:szCs w:val="36"/>
-        </w:rPr>
-        <w:t>控制資料的值</w:t>
-      </w:r>
-      <w:r>
-        <w:rPr>
-          <w:rFonts w:hint="eastAsia"/>
-          <w:sz w:val="36"/>
-          <w:szCs w:val="36"/>
-        </w:rPr>
-        <w:t xml:space="preserve">): </w:t>
-      </w:r>
-      <w:proofErr w:type="spellStart"/>
-      <w:r>
-        <w:rPr>
-          <w:rFonts w:hint="eastAsia"/>
-          <w:sz w:val="36"/>
-          <w:szCs w:val="36"/>
-        </w:rPr>
-        <w:t>strPhoneNumber</w:t>
-      </w:r>
-      <w:proofErr w:type="spellEnd"/>
-      <w:r>
-        <w:rPr>
-          <w:rFonts w:hint="eastAsia"/>
-          <w:sz w:val="36"/>
-          <w:szCs w:val="36"/>
-        </w:rPr>
-        <w:t xml:space="preserve">: </w:t>
-      </w:r>
-      <w:r>
-        <w:rPr>
-          <w:sz w:val="36"/>
-          <w:szCs w:val="36"/>
-        </w:rPr>
-        <w:t>0912345678</w:t>
-      </w:r>
-    </w:p>
-    <w:p>
-      <w:pPr>
-        <w:rPr>
-          <w:sz w:val="36"/>
-          <w:szCs w:val="36"/>
-        </w:rPr>
-      </w:pPr>
-      <w:r>
-        <w:rPr>
-          <w:rFonts w:hint="eastAsia"/>
-          <w:sz w:val="36"/>
-          <w:szCs w:val="36"/>
-        </w:rPr>
-        <w:t>2) expected result(</w:t>
-      </w:r>
-      <w:r>
-        <w:rPr>
-          <w:rFonts w:hint="eastAsia"/>
-          <w:sz w:val="36"/>
-          <w:szCs w:val="36"/>
-        </w:rPr>
-        <w:t>正確的結果</w:t>
-      </w:r>
-      <w:r>
-        <w:rPr>
-          <w:rFonts w:hint="eastAsia"/>
-          <w:sz w:val="36"/>
-          <w:szCs w:val="36"/>
-        </w:rPr>
-        <w:t>):</w:t>
-      </w:r>
-      <w:r>
-        <w:rPr>
-          <w:rFonts w:hint="eastAsia"/>
-          <w:sz w:val="36"/>
-          <w:szCs w:val="36"/>
-        </w:rPr>
-        <w:t xml:space="preserve"> </w:t>
-      </w:r>
-      <w:r>
-        <w:rPr>
-          <w:rFonts w:hint="eastAsia"/>
-          <w:sz w:val="36"/>
-          <w:szCs w:val="36"/>
-        </w:rPr>
-        <w:t>輸入正確</w:t>
-      </w:r>
-      <w:r>
-        <w:rPr>
-          <w:sz w:val="36"/>
-          <w:szCs w:val="36"/>
-        </w:rPr>
-        <w:t xml:space="preserve"> </w:t>
-      </w:r>
-    </w:p>
-    <w:p>
-      <w:pPr>
-        <w:rPr>
-          <w:sz w:val="36"/>
-          <w:szCs w:val="36"/>
-        </w:rPr>
-      </w:pPr>
-      <w:r>
-        <w:rPr>
-          <w:rFonts w:hint="eastAsia"/>
-          <w:sz w:val="36"/>
-          <w:szCs w:val="36"/>
-        </w:rPr>
-        <w:t>3) test program's result(</w:t>
-      </w:r>
-      <w:r>
-        <w:rPr>
-          <w:rFonts w:hint="eastAsia"/>
-          <w:sz w:val="36"/>
-          <w:szCs w:val="36"/>
-        </w:rPr>
-        <w:t>程式執行後的結果</w:t>
-      </w:r>
-      <w:r>
-        <w:rPr>
-          <w:rFonts w:hint="eastAsia"/>
-          <w:sz w:val="36"/>
-          <w:szCs w:val="36"/>
-        </w:rPr>
-        <w:t xml:space="preserve">): </w:t>
-      </w:r>
-      <w:r>
-        <w:rPr>
-          <w:rFonts w:hint="eastAsia"/>
-          <w:sz w:val="36"/>
-          <w:szCs w:val="36"/>
-        </w:rPr>
-        <w:t>輸入正確</w:t>
-      </w:r>
-    </w:p>
-    <w:p>
-      <w:pPr>
-        <w:rPr>
-          <w:sz w:val="36"/>
-          <w:szCs w:val="36"/>
-        </w:rPr>
-      </w:pPr>
-      <w:r>
-        <w:rPr>
-          <w:rFonts w:hint="eastAsia"/>
-          <w:sz w:val="36"/>
-          <w:szCs w:val="36"/>
-        </w:rPr>
-        <w:t>4) criteria analysis(</w:t>
-      </w:r>
-      <w:r>
-        <w:rPr>
-          <w:rFonts w:hint="eastAsia"/>
-          <w:sz w:val="36"/>
-          <w:szCs w:val="36"/>
-        </w:rPr>
-        <w:t>測試目標的分析</w:t>
-      </w:r>
-      <w:r>
-        <w:rPr>
-          <w:rFonts w:hint="eastAsia"/>
-          <w:sz w:val="36"/>
-          <w:szCs w:val="36"/>
-        </w:rPr>
-        <w:t>)</w:t>
-      </w:r>
-    </w:p>
-    <w:p>
-      <w:pPr>
-        <w:rPr>
-          <w:sz w:val="36"/>
-          <w:szCs w:val="36"/>
-        </w:rPr>
-      </w:pPr>
-      <w:r>
-        <w:rPr>
-          <w:rFonts w:hint="eastAsia"/>
-          <w:sz w:val="36"/>
-          <w:szCs w:val="36"/>
-        </w:rPr>
-        <w:t>長度錯誤</w:t>
-      </w:r>
-      <w:r>
-        <w:rPr>
-          <w:rFonts w:hint="eastAsia"/>
-          <w:sz w:val="36"/>
-          <w:szCs w:val="36"/>
-        </w:rPr>
-        <w:t>or</w:t>
-      </w:r>
-      <w:r>
-        <w:rPr>
-          <w:rFonts w:hint="eastAsia"/>
-          <w:sz w:val="36"/>
-          <w:szCs w:val="36"/>
-        </w:rPr>
-        <w:t>第一、二碼不為</w:t>
-      </w:r>
-      <w:r>
-        <w:rPr>
-          <w:rFonts w:hint="eastAsia"/>
-          <w:sz w:val="36"/>
-          <w:szCs w:val="36"/>
-        </w:rPr>
-        <w:t>09</w:t>
-      </w:r>
-      <w:r>
-        <w:rPr>
-          <w:rFonts w:hint="eastAsia"/>
-          <w:sz w:val="36"/>
-          <w:szCs w:val="36"/>
-        </w:rPr>
-        <w:t>為</w:t>
-      </w:r>
-      <w:r>
-        <w:rPr>
-          <w:sz w:val="36"/>
-          <w:szCs w:val="36"/>
-        </w:rPr>
-        <w:t>False</w:t>
-      </w:r>
-      <w:r>
-        <w:rPr>
-          <w:rFonts w:hint="eastAsia"/>
-          <w:sz w:val="36"/>
-          <w:szCs w:val="36"/>
-        </w:rPr>
-        <w:t>且</w:t>
-      </w:r>
-      <w:r>
-        <w:rPr>
-          <w:rFonts w:hint="eastAsia"/>
-          <w:sz w:val="36"/>
-          <w:szCs w:val="36"/>
-        </w:rPr>
-        <w:t>判斷是否</w:t>
-      </w:r>
-      <w:r>
-        <w:rPr>
-          <w:rFonts w:hint="eastAsia"/>
-          <w:sz w:val="36"/>
-          <w:szCs w:val="36"/>
-        </w:rPr>
-        <w:t>皆為</w:t>
-      </w:r>
-      <w:r>
-        <w:rPr>
-          <w:rFonts w:hint="eastAsia"/>
-          <w:sz w:val="36"/>
-          <w:szCs w:val="36"/>
-        </w:rPr>
-        <w:t>數字則為</w:t>
-      </w:r>
-      <w:r>
-        <w:rPr>
-          <w:rFonts w:hint="eastAsia"/>
-          <w:sz w:val="36"/>
-          <w:szCs w:val="36"/>
-        </w:rPr>
-        <w:t>F</w:t>
-      </w:r>
-      <w:r>
-        <w:rPr>
-          <w:sz w:val="36"/>
-          <w:szCs w:val="36"/>
-        </w:rPr>
-        <w:t>alse(</w:t>
-      </w:r>
-      <w:r>
-        <w:rPr>
-          <w:rFonts w:hint="eastAsia"/>
-          <w:sz w:val="36"/>
-          <w:szCs w:val="36"/>
-        </w:rPr>
-        <w:t>正確格式</w:t>
-      </w:r>
-      <w:r>
-        <w:rPr>
-          <w:sz w:val="36"/>
-          <w:szCs w:val="36"/>
-        </w:rPr>
-        <w:t>)</w:t>
-      </w:r>
-    </w:p>
-    <w:p>
-      <w:pPr>
-        <w:rPr>
-          <w:sz w:val="36"/>
-          <w:szCs w:val="36"/>
-        </w:rPr>
-      </w:pPr>
-    </w:p>
-    <w:p>
-      <w:pPr>
-        <w:rPr>
           <w:b/>
           <w:bCs/>
           <w:sz w:val="48"/>
           <w:szCs w:val="48"/>
         </w:rPr>
+        <w:t>4-</w:t>
+      </w:r>
+      <w:r>
+        <w:rPr>
+          <w:b/>
+          <w:bCs/>
+          <w:sz w:val="48"/>
+          <w:szCs w:val="48"/>
+        </w:rPr>
+        <w:t>2</w:t>
+      </w:r>
+      <w:r>
+        <w:rPr>
+          <w:rFonts w:hint="eastAsia"/>
+          <w:b/>
+          <w:bCs/>
+          <w:sz w:val="48"/>
+          <w:szCs w:val="48"/>
+        </w:rPr>
+        <w:t>.C</w:t>
+      </w:r>
+      <w:r>
+        <w:rPr>
+          <w:b/>
+          <w:bCs/>
+          <w:sz w:val="48"/>
+          <w:szCs w:val="48"/>
+        </w:rPr>
+        <w:t xml:space="preserve">lause Coverage </w:t>
+      </w:r>
+    </w:p>
+    <w:p>
+      <w:pPr>
+        <w:rPr>
+          <w:rFonts w:hint="eastAsia"/>
+        </w:rPr>
       </w:pPr>
       <w:r>
         <w:rPr>
           <w:noProof/>
         </w:rPr>
         <w:drawing>
-          <wp:anchor distT="0" distB="0" distL="114300" distR="114300" simplePos="0" relativeHeight="251669504" behindDoc="1" locked="0" layoutInCell="1" allowOverlap="1" wp14:anchorId="07F1FC60" wp14:editId="5BF812AA">
+          <wp:anchor distT="0" distB="0" distL="114300" distR="114300" simplePos="0" relativeHeight="251665408" behindDoc="0" locked="0" layoutInCell="1" allowOverlap="1" wp14:anchorId="2C7E36B8" wp14:editId="349D275D">
             <wp:simplePos x="0" y="0"/>
             <wp:positionH relativeFrom="page">
-              <wp:posOffset>265430</wp:posOffset>
+              <wp:align>right</wp:align>
             </wp:positionH>
             <wp:positionV relativeFrom="paragraph">
-              <wp:posOffset>467360</wp:posOffset>
+              <wp:posOffset>1499235</wp:posOffset>
             </wp:positionV>
-            <wp:extent cx="7133590" cy="1924050"/>
+            <wp:extent cx="7552055" cy="1336675"/>
             <wp:effectExtent l="0" t="0" r="0" b="0"/>
-            <wp:wrapTight wrapText="bothSides">
-              <wp:wrapPolygon edited="0">
-                <wp:start x="0" y="0"/>
-                <wp:lineTo x="0" y="21386"/>
-                <wp:lineTo x="21515" y="21386"/>
-                <wp:lineTo x="21515" y="0"/>
-                <wp:lineTo x="0" y="0"/>
-              </wp:wrapPolygon>
-            </wp:wrapTight>
-            <wp:docPr id="2059393778" name="圖片 1"/>
+            <wp:wrapSquare wrapText="bothSides"/>
+            <wp:docPr id="132685728" name="圖片 1"/>
             <wp:cNvGraphicFramePr>
               <a:graphicFrameLocks xmlns:a="http://schemas.openxmlformats.org/drawingml/2006/main" noChangeAspect="1"/>
             </wp:cNvGraphicFramePr>
@@ -1533,7 +1169,7 @@
               <a:graphicData uri="http://schemas.openxmlformats.org/drawingml/2006/picture">
                 <pic:pic xmlns:pic="http://schemas.openxmlformats.org/drawingml/2006/picture">
                   <pic:nvPicPr>
-                    <pic:cNvPr id="2059393778" name=""/>
+                    <pic:cNvPr id="132685728" name=""/>
                     <pic:cNvPicPr/>
                   </pic:nvPicPr>
                   <pic:blipFill>
@@ -1551,129 +1187,7 @@
                   <pic:spPr>
                     <a:xfrm>
                       <a:off x="0" y="0"/>
-                      <a:ext cx="7133590" cy="1924050"/>
-                    </a:xfrm>
-                    <a:prstGeom prst="rect">
-                      <a:avLst/>
-                    </a:prstGeom>
-                  </pic:spPr>
-                </pic:pic>
-              </a:graphicData>
-            </a:graphic>
-            <wp14:sizeRelH relativeFrom="margin">
-              <wp14:pctWidth>0</wp14:pctWidth>
-            </wp14:sizeRelH>
-            <wp14:sizeRelV relativeFrom="margin">
-              <wp14:pctHeight>0</wp14:pctHeight>
-            </wp14:sizeRelV>
-          </wp:anchor>
-        </w:drawing>
-      </w:r>
-      <w:r>
-        <w:rPr>
-          <w:rFonts w:hint="eastAsia"/>
-          <w:b/>
-          <w:bCs/>
-          <w:sz w:val="48"/>
-          <w:szCs w:val="48"/>
-        </w:rPr>
-        <w:t>4-</w:t>
-      </w:r>
-      <w:proofErr w:type="gramStart"/>
-      <w:r>
-        <w:rPr>
-          <w:b/>
-          <w:bCs/>
-          <w:sz w:val="48"/>
-          <w:szCs w:val="48"/>
-        </w:rPr>
-        <w:t>2</w:t>
-      </w:r>
-      <w:r>
-        <w:rPr>
-          <w:rFonts w:hint="eastAsia"/>
-          <w:b/>
-          <w:bCs/>
-          <w:sz w:val="48"/>
-          <w:szCs w:val="48"/>
-        </w:rPr>
-        <w:t>.C</w:t>
-      </w:r>
-      <w:r>
-        <w:rPr>
-          <w:b/>
-          <w:bCs/>
-          <w:sz w:val="48"/>
-          <w:szCs w:val="48"/>
-        </w:rPr>
-        <w:t>lause</w:t>
-      </w:r>
-      <w:proofErr w:type="gramEnd"/>
-      <w:r>
-        <w:rPr>
-          <w:b/>
-          <w:bCs/>
-          <w:sz w:val="48"/>
-          <w:szCs w:val="48"/>
-        </w:rPr>
-        <w:t xml:space="preserve"> Coverage </w:t>
-      </w:r>
-    </w:p>
-    <w:p>
-      <w:pPr>
-        <w:rPr>
-          <w:b/>
-          <w:bCs/>
-          <w:sz w:val="48"/>
-          <w:szCs w:val="48"/>
-        </w:rPr>
-      </w:pPr>
-    </w:p>
-    <w:p>
-      <w:r>
-        <w:rPr>
-          <w:noProof/>
-        </w:rPr>
-        <w:lastRenderedPageBreak/>
-        <w:drawing>
-          <wp:anchor distT="0" distB="0" distL="114300" distR="114300" simplePos="0" relativeHeight="251663360" behindDoc="0" locked="0" layoutInCell="1" allowOverlap="1" wp14:anchorId="0B234F78" wp14:editId="194BDB2E">
-            <wp:simplePos x="0" y="0"/>
-            <wp:positionH relativeFrom="page">
-              <wp:align>left</wp:align>
-            </wp:positionH>
-            <wp:positionV relativeFrom="paragraph">
-              <wp:posOffset>301925</wp:posOffset>
-            </wp:positionV>
-            <wp:extent cx="7530465" cy="1328420"/>
-            <wp:effectExtent l="0" t="0" r="0" b="5080"/>
-            <wp:wrapSquare wrapText="bothSides"/>
-            <wp:docPr id="492548865" name="圖片 1"/>
-            <wp:cNvGraphicFramePr>
-              <a:graphicFrameLocks xmlns:a="http://schemas.openxmlformats.org/drawingml/2006/main" noChangeAspect="1"/>
-            </wp:cNvGraphicFramePr>
-            <a:graphic xmlns:a="http://schemas.openxmlformats.org/drawingml/2006/main">
-              <a:graphicData uri="http://schemas.openxmlformats.org/drawingml/2006/picture">
-                <pic:pic xmlns:pic="http://schemas.openxmlformats.org/drawingml/2006/picture">
-                  <pic:nvPicPr>
-                    <pic:cNvPr id="492548865" name=""/>
-                    <pic:cNvPicPr/>
-                  </pic:nvPicPr>
-                  <pic:blipFill>
-                    <a:blip r:embed="rId10">
-                      <a:extLst>
-                        <a:ext uri="{28A0092B-C50C-407E-A947-70E740481C1C}">
-                          <a14:useLocalDpi xmlns:a14="http://schemas.microsoft.com/office/drawing/2010/main" val="0"/>
-                        </a:ext>
-                      </a:extLst>
-                    </a:blip>
-                    <a:stretch>
-                      <a:fillRect/>
-                    </a:stretch>
-                  </pic:blipFill>
-                  <pic:spPr>
-                    <a:xfrm>
-                      <a:off x="0" y="0"/>
-                      <a:ext cx="7566331" cy="1334794"/>
+                      <a:ext cx="7552055" cy="1336675"/>
                     </a:xfrm>
                     <a:prstGeom prst="rect">
                       <a:avLst/>
@@ -1692,21 +1206,36 @@
         </w:drawing>
       </w:r>
     </w:p>
-    <w:p/>
-    <w:p>
-      <w:pPr>
-        <w:rPr>
-          <w:sz w:val="36"/>
-          <w:szCs w:val="36"/>
-        </w:rPr>
-      </w:pPr>
-      <w:r>
-        <w:rPr>
-          <w:rFonts w:hint="eastAsia"/>
-          <w:sz w:val="36"/>
-          <w:szCs w:val="36"/>
-        </w:rPr>
-        <w:t>test case 1 (</w:t>
+    <w:p>
+      <w:pPr>
+        <w:rPr>
+          <w:sz w:val="36"/>
+          <w:szCs w:val="36"/>
+        </w:rPr>
+      </w:pPr>
+      <w:r>
+        <w:rPr>
+          <w:rFonts w:hint="eastAsia"/>
+          <w:sz w:val="36"/>
+          <w:szCs w:val="36"/>
+        </w:rPr>
+        <w:t xml:space="preserve">test case </w:t>
+      </w:r>
+      <w:r>
+        <w:rPr>
+          <w:rFonts w:hint="eastAsia"/>
+          <w:sz w:val="36"/>
+          <w:szCs w:val="36"/>
+        </w:rPr>
+        <w:t>1</w:t>
+      </w:r>
+      <w:r>
+        <w:rPr>
+          <w:rFonts w:hint="eastAsia"/>
+          <w:sz w:val="36"/>
+          <w:szCs w:val="36"/>
+        </w:rPr>
+        <w:t xml:space="preserve"> (</w:t>
       </w:r>
       <w:r>
         <w:rPr>
@@ -1722,852 +1251,14 @@
           <w:sz w:val="36"/>
           <w:szCs w:val="36"/>
         </w:rPr>
-        <w:t xml:space="preserve"> 1)</w:t>
-      </w:r>
-    </w:p>
-    <w:p>
-      <w:pPr>
-        <w:rPr>
-          <w:sz w:val="36"/>
-          <w:szCs w:val="36"/>
-        </w:rPr>
-      </w:pPr>
-      <w:r>
-        <w:rPr>
-          <w:rFonts w:hint="eastAsia"/>
-          <w:sz w:val="36"/>
-          <w:szCs w:val="36"/>
-        </w:rPr>
-        <w:t>1) Input values(</w:t>
-      </w:r>
-      <w:r>
-        <w:rPr>
-          <w:rFonts w:hint="eastAsia"/>
-          <w:sz w:val="36"/>
-          <w:szCs w:val="36"/>
-        </w:rPr>
-        <w:t>測試時候需要</w:t>
-      </w:r>
-      <w:r>
-        <w:rPr>
-          <w:rFonts w:hint="eastAsia"/>
-          <w:sz w:val="36"/>
-          <w:szCs w:val="36"/>
-        </w:rPr>
         <w:t xml:space="preserve"> </w:t>
       </w:r>
       <w:r>
         <w:rPr>
-          <w:rFonts w:hint="eastAsia"/>
-          <w:sz w:val="36"/>
-          <w:szCs w:val="36"/>
-        </w:rPr>
-        <w:t>控制資料的值</w:t>
-      </w:r>
-      <w:r>
-        <w:rPr>
-          <w:rFonts w:hint="eastAsia"/>
-          <w:sz w:val="36"/>
-          <w:szCs w:val="36"/>
-        </w:rPr>
-        <w:t xml:space="preserve">): </w:t>
-      </w:r>
-      <w:proofErr w:type="spellStart"/>
-      <w:r>
-        <w:rPr>
-          <w:rFonts w:hint="eastAsia"/>
-          <w:sz w:val="36"/>
-          <w:szCs w:val="36"/>
-        </w:rPr>
-        <w:t>strPhoneNumber</w:t>
-      </w:r>
-      <w:proofErr w:type="spellEnd"/>
-      <w:r>
-        <w:rPr>
-          <w:rFonts w:hint="eastAsia"/>
-          <w:sz w:val="36"/>
-          <w:szCs w:val="36"/>
-        </w:rPr>
-        <w:t>: 09123</w:t>
-      </w:r>
-    </w:p>
-    <w:p>
-      <w:pPr>
-        <w:rPr>
-          <w:sz w:val="36"/>
-          <w:szCs w:val="36"/>
-        </w:rPr>
-      </w:pPr>
-      <w:r>
-        <w:rPr>
-          <w:rFonts w:hint="eastAsia"/>
-          <w:sz w:val="36"/>
-          <w:szCs w:val="36"/>
-        </w:rPr>
-        <w:t>2) expected result(</w:t>
-      </w:r>
-      <w:r>
-        <w:rPr>
-          <w:rFonts w:hint="eastAsia"/>
-          <w:sz w:val="36"/>
-          <w:szCs w:val="36"/>
-        </w:rPr>
-        <w:t>正確的結果</w:t>
-      </w:r>
-      <w:r>
-        <w:rPr>
-          <w:rFonts w:hint="eastAsia"/>
-          <w:sz w:val="36"/>
-          <w:szCs w:val="36"/>
-        </w:rPr>
-        <w:t xml:space="preserve">): </w:t>
-      </w:r>
-      <w:r>
-        <w:rPr>
-          <w:rFonts w:hint="eastAsia"/>
-          <w:sz w:val="36"/>
-          <w:szCs w:val="36"/>
-        </w:rPr>
-        <w:t>格式錯誤</w:t>
-      </w:r>
-    </w:p>
-    <w:p>
-      <w:pPr>
-        <w:rPr>
-          <w:sz w:val="36"/>
-          <w:szCs w:val="36"/>
-        </w:rPr>
-      </w:pPr>
-      <w:r>
-        <w:rPr>
-          <w:rFonts w:hint="eastAsia"/>
-          <w:sz w:val="36"/>
-          <w:szCs w:val="36"/>
-        </w:rPr>
-        <w:t>3) test program's result(</w:t>
-      </w:r>
-      <w:r>
-        <w:rPr>
-          <w:rFonts w:hint="eastAsia"/>
-          <w:sz w:val="36"/>
-          <w:szCs w:val="36"/>
-        </w:rPr>
-        <w:t>程式執行後的結果</w:t>
-      </w:r>
-      <w:r>
-        <w:rPr>
-          <w:rFonts w:hint="eastAsia"/>
-          <w:sz w:val="36"/>
-          <w:szCs w:val="36"/>
-        </w:rPr>
-        <w:t xml:space="preserve">): </w:t>
-      </w:r>
-      <w:r>
-        <w:rPr>
-          <w:rFonts w:hint="eastAsia"/>
-          <w:sz w:val="36"/>
-          <w:szCs w:val="36"/>
-        </w:rPr>
-        <w:t>格式錯誤</w:t>
-      </w:r>
-    </w:p>
-    <w:p>
-      <w:pPr>
-        <w:rPr>
-          <w:sz w:val="36"/>
-          <w:szCs w:val="36"/>
-        </w:rPr>
-      </w:pPr>
-      <w:r>
-        <w:rPr>
-          <w:rFonts w:hint="eastAsia"/>
-          <w:sz w:val="36"/>
-          <w:szCs w:val="36"/>
-        </w:rPr>
-        <w:t>4) criteria analysis(</w:t>
-      </w:r>
-      <w:r>
-        <w:rPr>
-          <w:rFonts w:hint="eastAsia"/>
-          <w:sz w:val="36"/>
-          <w:szCs w:val="36"/>
-        </w:rPr>
-        <w:t>測試目標的分析</w:t>
-      </w:r>
-      <w:r>
-        <w:rPr>
-          <w:rFonts w:hint="eastAsia"/>
-          <w:sz w:val="36"/>
-          <w:szCs w:val="36"/>
-        </w:rPr>
-        <w:t xml:space="preserve">)  </w:t>
-      </w:r>
-    </w:p>
-    <w:p>
-      <w:pPr>
-        <w:rPr>
-          <w:sz w:val="36"/>
-          <w:szCs w:val="36"/>
-        </w:rPr>
-      </w:pPr>
-      <w:r>
-        <w:rPr>
-          <w:rFonts w:hint="eastAsia"/>
-          <w:sz w:val="36"/>
-          <w:szCs w:val="36"/>
-        </w:rPr>
-        <w:t>子條件</w:t>
-      </w:r>
-      <w:r>
-        <w:rPr>
-          <w:rFonts w:hint="eastAsia"/>
-          <w:sz w:val="36"/>
-          <w:szCs w:val="36"/>
-        </w:rPr>
-        <w:t>:</w:t>
-      </w:r>
-      <w:r>
-        <w:rPr>
-          <w:rFonts w:hint="eastAsia"/>
-          <w:sz w:val="36"/>
-          <w:szCs w:val="36"/>
-        </w:rPr>
-        <w:t>長度錯誤</w:t>
-      </w:r>
-      <w:r>
-        <w:rPr>
-          <w:rFonts w:hint="eastAsia"/>
-          <w:sz w:val="36"/>
-          <w:szCs w:val="36"/>
-        </w:rPr>
-        <w:t>但</w:t>
-      </w:r>
-      <w:r>
-        <w:rPr>
-          <w:rFonts w:hint="eastAsia"/>
-          <w:sz w:val="36"/>
-          <w:szCs w:val="36"/>
-        </w:rPr>
-        <w:t>第一、二碼為</w:t>
-      </w:r>
-      <w:r>
-        <w:rPr>
-          <w:rFonts w:hint="eastAsia"/>
-          <w:sz w:val="36"/>
-          <w:szCs w:val="36"/>
-        </w:rPr>
-        <w:t>09</w:t>
-      </w:r>
-      <w:r>
-        <w:rPr>
-          <w:rFonts w:hint="eastAsia"/>
-          <w:sz w:val="36"/>
-          <w:szCs w:val="36"/>
-        </w:rPr>
-        <w:t>為</w:t>
-      </w:r>
-      <w:r>
-        <w:rPr>
-          <w:rFonts w:hint="eastAsia"/>
-          <w:sz w:val="36"/>
-          <w:szCs w:val="36"/>
-        </w:rPr>
-        <w:t>T</w:t>
-      </w:r>
-      <w:r>
-        <w:rPr>
-          <w:sz w:val="36"/>
-          <w:szCs w:val="36"/>
-        </w:rPr>
-        <w:t>rue</w:t>
-      </w:r>
-      <w:r>
-        <w:rPr>
-          <w:rFonts w:hint="eastAsia"/>
-          <w:sz w:val="36"/>
-          <w:szCs w:val="36"/>
-        </w:rPr>
-        <w:t xml:space="preserve"> || </w:t>
-      </w:r>
-      <w:r>
-        <w:rPr>
-          <w:sz w:val="36"/>
-          <w:szCs w:val="36"/>
-        </w:rPr>
-        <w:t>False</w:t>
-      </w:r>
-      <w:r>
-        <w:rPr>
-          <w:sz w:val="36"/>
-          <w:szCs w:val="36"/>
-        </w:rPr>
-        <w:t xml:space="preserve"> </w:t>
-      </w:r>
-      <w:r>
-        <w:rPr>
-          <w:rFonts w:hint="eastAsia"/>
-          <w:sz w:val="36"/>
-          <w:szCs w:val="36"/>
-        </w:rPr>
-        <w:t>(</w:t>
-      </w:r>
-      <w:r>
-        <w:rPr>
-          <w:rFonts w:hint="eastAsia"/>
-          <w:sz w:val="36"/>
-          <w:szCs w:val="36"/>
-        </w:rPr>
-        <w:t>判斷是否皆為數字邏輯上走不到，因為前面就會直接</w:t>
-      </w:r>
-      <w:r>
-        <w:rPr>
-          <w:rFonts w:hint="eastAsia"/>
-          <w:sz w:val="36"/>
-          <w:szCs w:val="36"/>
-        </w:rPr>
-        <w:t>RETURN)</w:t>
-      </w:r>
-    </w:p>
-    <w:p>
-      <w:pPr>
-        <w:rPr>
-          <w:sz w:val="36"/>
-          <w:szCs w:val="36"/>
-        </w:rPr>
-      </w:pPr>
-      <w:r>
-        <w:rPr>
-          <w:noProof/>
-        </w:rPr>
-        <w:drawing>
-          <wp:anchor distT="0" distB="0" distL="114300" distR="114300" simplePos="0" relativeHeight="251664384" behindDoc="0" locked="0" layoutInCell="1" allowOverlap="1" wp14:anchorId="2D38129C" wp14:editId="727E2755">
-            <wp:simplePos x="0" y="0"/>
-            <wp:positionH relativeFrom="page">
-              <wp:align>right</wp:align>
-            </wp:positionH>
-            <wp:positionV relativeFrom="paragraph">
-              <wp:posOffset>137855</wp:posOffset>
-            </wp:positionV>
-            <wp:extent cx="7530465" cy="1250315"/>
-            <wp:effectExtent l="0" t="0" r="0" b="6985"/>
-            <wp:wrapSquare wrapText="bothSides"/>
-            <wp:docPr id="1487636025" name="圖片 1"/>
-            <wp:cNvGraphicFramePr>
-              <a:graphicFrameLocks xmlns:a="http://schemas.openxmlformats.org/drawingml/2006/main" noChangeAspect="1"/>
-            </wp:cNvGraphicFramePr>
-            <a:graphic xmlns:a="http://schemas.openxmlformats.org/drawingml/2006/main">
-              <a:graphicData uri="http://schemas.openxmlformats.org/drawingml/2006/picture">
-                <pic:pic xmlns:pic="http://schemas.openxmlformats.org/drawingml/2006/picture">
-                  <pic:nvPicPr>
-                    <pic:cNvPr id="1487636025" name=""/>
-                    <pic:cNvPicPr/>
-                  </pic:nvPicPr>
-                  <pic:blipFill>
-                    <a:blip r:embed="rId11">
-                      <a:extLst>
-                        <a:ext uri="{28A0092B-C50C-407E-A947-70E740481C1C}">
-                          <a14:useLocalDpi xmlns:a14="http://schemas.microsoft.com/office/drawing/2010/main" val="0"/>
-                        </a:ext>
-                      </a:extLst>
-                    </a:blip>
-                    <a:stretch>
-                      <a:fillRect/>
-                    </a:stretch>
-                  </pic:blipFill>
-                  <pic:spPr>
-                    <a:xfrm>
-                      <a:off x="0" y="0"/>
-                      <a:ext cx="7530465" cy="1250315"/>
-                    </a:xfrm>
-                    <a:prstGeom prst="rect">
-                      <a:avLst/>
-                    </a:prstGeom>
-                  </pic:spPr>
-                </pic:pic>
-              </a:graphicData>
-            </a:graphic>
-            <wp14:sizeRelH relativeFrom="page">
-              <wp14:pctWidth>0</wp14:pctWidth>
-            </wp14:sizeRelH>
-            <wp14:sizeRelV relativeFrom="page">
-              <wp14:pctHeight>0</wp14:pctHeight>
-            </wp14:sizeRelV>
-          </wp:anchor>
-        </w:drawing>
-      </w:r>
-      <w:r>
-        <w:rPr>
-          <w:rFonts w:hint="eastAsia"/>
-          <w:sz w:val="36"/>
-          <w:szCs w:val="36"/>
-        </w:rPr>
-        <w:t xml:space="preserve">test case </w:t>
-      </w:r>
-      <w:r>
-        <w:rPr>
-          <w:rFonts w:hint="eastAsia"/>
-          <w:sz w:val="36"/>
-          <w:szCs w:val="36"/>
-        </w:rPr>
-        <w:t>2</w:t>
-      </w:r>
-      <w:r>
-        <w:rPr>
-          <w:rFonts w:hint="eastAsia"/>
-          <w:sz w:val="36"/>
-          <w:szCs w:val="36"/>
-        </w:rPr>
-        <w:t xml:space="preserve"> (</w:t>
-      </w:r>
-      <w:r>
-        <w:rPr>
-          <w:rFonts w:hint="eastAsia"/>
-          <w:sz w:val="36"/>
-          <w:szCs w:val="36"/>
-        </w:rPr>
-        <w:t>測試案例</w:t>
-      </w:r>
-      <w:r>
-        <w:rPr>
-          <w:rFonts w:hint="eastAsia"/>
-          <w:sz w:val="36"/>
-          <w:szCs w:val="36"/>
-        </w:rPr>
-        <w:t xml:space="preserve"> </w:t>
-      </w:r>
-      <w:r>
-        <w:rPr>
-          <w:sz w:val="36"/>
-          <w:szCs w:val="36"/>
-        </w:rPr>
-        <w:t>2</w:t>
-      </w:r>
-      <w:r>
-        <w:rPr>
-          <w:rFonts w:hint="eastAsia"/>
-          <w:sz w:val="36"/>
-          <w:szCs w:val="36"/>
-        </w:rPr>
-        <w:t>)</w:t>
-      </w:r>
-    </w:p>
-    <w:p>
-      <w:pPr>
-        <w:rPr>
-          <w:sz w:val="36"/>
-          <w:szCs w:val="36"/>
-        </w:rPr>
-      </w:pPr>
-      <w:r>
-        <w:rPr>
-          <w:rFonts w:hint="eastAsia"/>
-          <w:sz w:val="36"/>
-          <w:szCs w:val="36"/>
-        </w:rPr>
-        <w:t>1) Input values(</w:t>
-      </w:r>
-      <w:r>
-        <w:rPr>
-          <w:rFonts w:hint="eastAsia"/>
-          <w:sz w:val="36"/>
-          <w:szCs w:val="36"/>
-        </w:rPr>
-        <w:t>測試時候需要</w:t>
-      </w:r>
-      <w:r>
-        <w:rPr>
-          <w:rFonts w:hint="eastAsia"/>
-          <w:sz w:val="36"/>
-          <w:szCs w:val="36"/>
-        </w:rPr>
-        <w:t xml:space="preserve"> </w:t>
-      </w:r>
-      <w:r>
-        <w:rPr>
-          <w:rFonts w:hint="eastAsia"/>
-          <w:sz w:val="36"/>
-          <w:szCs w:val="36"/>
-        </w:rPr>
-        <w:t>控制資料的值</w:t>
-      </w:r>
-      <w:r>
-        <w:rPr>
-          <w:rFonts w:hint="eastAsia"/>
-          <w:sz w:val="36"/>
-          <w:szCs w:val="36"/>
-        </w:rPr>
-        <w:t xml:space="preserve">): </w:t>
-      </w:r>
-      <w:proofErr w:type="spellStart"/>
-      <w:r>
-        <w:rPr>
-          <w:rFonts w:hint="eastAsia"/>
-          <w:sz w:val="36"/>
-          <w:szCs w:val="36"/>
-        </w:rPr>
-        <w:t>strPhoneNumber</w:t>
-      </w:r>
-      <w:proofErr w:type="spellEnd"/>
-      <w:r>
-        <w:rPr>
-          <w:rFonts w:hint="eastAsia"/>
-          <w:sz w:val="36"/>
-          <w:szCs w:val="36"/>
-        </w:rPr>
-        <w:t xml:space="preserve">: </w:t>
-      </w:r>
-      <w:r>
-        <w:rPr>
-          <w:sz w:val="36"/>
-          <w:szCs w:val="36"/>
-        </w:rPr>
-        <w:t>1234567890</w:t>
-      </w:r>
-    </w:p>
-    <w:p>
-      <w:pPr>
-        <w:rPr>
-          <w:sz w:val="36"/>
-          <w:szCs w:val="36"/>
-        </w:rPr>
-      </w:pPr>
-      <w:r>
-        <w:rPr>
-          <w:rFonts w:hint="eastAsia"/>
-          <w:sz w:val="36"/>
-          <w:szCs w:val="36"/>
-        </w:rPr>
-        <w:lastRenderedPageBreak/>
-        <w:t>2) expected result(</w:t>
-      </w:r>
-      <w:r>
-        <w:rPr>
-          <w:rFonts w:hint="eastAsia"/>
-          <w:sz w:val="36"/>
-          <w:szCs w:val="36"/>
-        </w:rPr>
-        <w:t>正確的結果</w:t>
-      </w:r>
-      <w:r>
-        <w:rPr>
-          <w:rFonts w:hint="eastAsia"/>
-          <w:sz w:val="36"/>
-          <w:szCs w:val="36"/>
-        </w:rPr>
-        <w:t xml:space="preserve">): </w:t>
-      </w:r>
-      <w:r>
-        <w:rPr>
-          <w:rFonts w:hint="eastAsia"/>
-          <w:sz w:val="36"/>
-          <w:szCs w:val="36"/>
-        </w:rPr>
-        <w:t>格式錯誤</w:t>
-      </w:r>
-    </w:p>
-    <w:p>
-      <w:pPr>
-        <w:rPr>
-          <w:sz w:val="36"/>
-          <w:szCs w:val="36"/>
-        </w:rPr>
-      </w:pPr>
-      <w:r>
-        <w:rPr>
-          <w:rFonts w:hint="eastAsia"/>
-          <w:sz w:val="36"/>
-          <w:szCs w:val="36"/>
-        </w:rPr>
-        <w:t>3) test program's result(</w:t>
-      </w:r>
-      <w:r>
-        <w:rPr>
-          <w:rFonts w:hint="eastAsia"/>
-          <w:sz w:val="36"/>
-          <w:szCs w:val="36"/>
-        </w:rPr>
-        <w:t>程式執行後的結果</w:t>
-      </w:r>
-      <w:r>
-        <w:rPr>
-          <w:rFonts w:hint="eastAsia"/>
-          <w:sz w:val="36"/>
-          <w:szCs w:val="36"/>
-        </w:rPr>
-        <w:t xml:space="preserve">): </w:t>
-      </w:r>
-      <w:r>
-        <w:rPr>
-          <w:rFonts w:hint="eastAsia"/>
-          <w:sz w:val="36"/>
-          <w:szCs w:val="36"/>
-        </w:rPr>
-        <w:t>格式錯誤</w:t>
-      </w:r>
-    </w:p>
-    <w:p>
-      <w:pPr>
-        <w:rPr>
-          <w:sz w:val="36"/>
-          <w:szCs w:val="36"/>
-        </w:rPr>
-      </w:pPr>
-      <w:r>
-        <w:rPr>
-          <w:rFonts w:hint="eastAsia"/>
-          <w:sz w:val="36"/>
-          <w:szCs w:val="36"/>
-        </w:rPr>
-        <w:t>4) criteria analysis(</w:t>
-      </w:r>
-      <w:r>
-        <w:rPr>
-          <w:rFonts w:hint="eastAsia"/>
-          <w:sz w:val="36"/>
-          <w:szCs w:val="36"/>
-        </w:rPr>
-        <w:t>測試目標的分析</w:t>
-      </w:r>
-      <w:r>
-        <w:rPr>
-          <w:rFonts w:hint="eastAsia"/>
-          <w:sz w:val="36"/>
-          <w:szCs w:val="36"/>
-        </w:rPr>
-        <w:t xml:space="preserve">)  </w:t>
-      </w:r>
-    </w:p>
-    <w:p>
-      <w:pPr>
-        <w:rPr>
-          <w:sz w:val="36"/>
-          <w:szCs w:val="36"/>
-        </w:rPr>
-      </w:pPr>
-      <w:r>
-        <w:rPr>
-          <w:noProof/>
-        </w:rPr>
-        <w:drawing>
-          <wp:anchor distT="0" distB="0" distL="114300" distR="114300" simplePos="0" relativeHeight="251665408" behindDoc="0" locked="0" layoutInCell="1" allowOverlap="1" wp14:anchorId="2C7E36B8" wp14:editId="4BBD1C9B">
-            <wp:simplePos x="0" y="0"/>
-            <wp:positionH relativeFrom="page">
-              <wp:align>right</wp:align>
-            </wp:positionH>
-            <wp:positionV relativeFrom="paragraph">
-              <wp:posOffset>1451621</wp:posOffset>
-            </wp:positionV>
-            <wp:extent cx="7552055" cy="1336675"/>
-            <wp:effectExtent l="0" t="0" r="0" b="0"/>
-            <wp:wrapSquare wrapText="bothSides"/>
-            <wp:docPr id="132685728" name="圖片 1"/>
-            <wp:cNvGraphicFramePr>
-              <a:graphicFrameLocks xmlns:a="http://schemas.openxmlformats.org/drawingml/2006/main" noChangeAspect="1"/>
-            </wp:cNvGraphicFramePr>
-            <a:graphic xmlns:a="http://schemas.openxmlformats.org/drawingml/2006/main">
-              <a:graphicData uri="http://schemas.openxmlformats.org/drawingml/2006/picture">
-                <pic:pic xmlns:pic="http://schemas.openxmlformats.org/drawingml/2006/picture">
-                  <pic:nvPicPr>
-                    <pic:cNvPr id="132685728" name=""/>
-                    <pic:cNvPicPr/>
-                  </pic:nvPicPr>
-                  <pic:blipFill>
-                    <a:blip r:embed="rId12">
-                      <a:extLst>
-                        <a:ext uri="{28A0092B-C50C-407E-A947-70E740481C1C}">
-                          <a14:useLocalDpi xmlns:a14="http://schemas.microsoft.com/office/drawing/2010/main" val="0"/>
-                        </a:ext>
-                      </a:extLst>
-                    </a:blip>
-                    <a:stretch>
-                      <a:fillRect/>
-                    </a:stretch>
-                  </pic:blipFill>
-                  <pic:spPr>
-                    <a:xfrm>
-                      <a:off x="0" y="0"/>
-                      <a:ext cx="7562884" cy="1338903"/>
-                    </a:xfrm>
-                    <a:prstGeom prst="rect">
-                      <a:avLst/>
-                    </a:prstGeom>
-                  </pic:spPr>
-                </pic:pic>
-              </a:graphicData>
-            </a:graphic>
-            <wp14:sizeRelH relativeFrom="page">
-              <wp14:pctWidth>0</wp14:pctWidth>
-            </wp14:sizeRelH>
-            <wp14:sizeRelV relativeFrom="page">
-              <wp14:pctHeight>0</wp14:pctHeight>
-            </wp14:sizeRelV>
-          </wp:anchor>
-        </w:drawing>
-      </w:r>
-      <w:r>
-        <w:rPr>
-          <w:rFonts w:hint="eastAsia"/>
-          <w:sz w:val="36"/>
-          <w:szCs w:val="36"/>
-        </w:rPr>
-        <w:t>子條件</w:t>
-      </w:r>
-      <w:r>
-        <w:rPr>
-          <w:rFonts w:hint="eastAsia"/>
-          <w:sz w:val="36"/>
-          <w:szCs w:val="36"/>
-        </w:rPr>
-        <w:t>:</w:t>
-      </w:r>
-      <w:r>
-        <w:rPr>
-          <w:rFonts w:hint="eastAsia"/>
-          <w:sz w:val="36"/>
-          <w:szCs w:val="36"/>
-        </w:rPr>
-        <w:t>長度</w:t>
-      </w:r>
-      <w:r>
-        <w:rPr>
-          <w:rFonts w:hint="eastAsia"/>
-          <w:sz w:val="36"/>
-          <w:szCs w:val="36"/>
-        </w:rPr>
-        <w:t>正確</w:t>
-      </w:r>
-      <w:r>
-        <w:rPr>
-          <w:rFonts w:hint="eastAsia"/>
-          <w:sz w:val="36"/>
-          <w:szCs w:val="36"/>
-        </w:rPr>
-        <w:t>但</w:t>
-      </w:r>
-      <w:r>
-        <w:rPr>
-          <w:rFonts w:hint="eastAsia"/>
-          <w:sz w:val="36"/>
-          <w:szCs w:val="36"/>
-        </w:rPr>
-        <w:t>第一、二碼</w:t>
-      </w:r>
-      <w:r>
-        <w:rPr>
-          <w:rFonts w:hint="eastAsia"/>
-          <w:sz w:val="36"/>
-          <w:szCs w:val="36"/>
-        </w:rPr>
-        <w:t>不是</w:t>
-      </w:r>
-      <w:r>
-        <w:rPr>
-          <w:rFonts w:hint="eastAsia"/>
-          <w:sz w:val="36"/>
-          <w:szCs w:val="36"/>
-        </w:rPr>
-        <w:t>09</w:t>
-      </w:r>
-      <w:r>
-        <w:rPr>
-          <w:rFonts w:hint="eastAsia"/>
-          <w:sz w:val="36"/>
-          <w:szCs w:val="36"/>
-        </w:rPr>
-        <w:t>為</w:t>
-      </w:r>
-      <w:r>
-        <w:rPr>
-          <w:rFonts w:hint="eastAsia"/>
-          <w:sz w:val="36"/>
-          <w:szCs w:val="36"/>
-        </w:rPr>
-        <w:t>F</w:t>
-      </w:r>
-      <w:r>
-        <w:rPr>
-          <w:sz w:val="36"/>
-          <w:szCs w:val="36"/>
-        </w:rPr>
-        <w:t>alse || True</w:t>
-      </w:r>
-      <w:r>
-        <w:rPr>
-          <w:rFonts w:hint="eastAsia"/>
-          <w:sz w:val="36"/>
-          <w:szCs w:val="36"/>
-        </w:rPr>
-        <w:t>(</w:t>
-      </w:r>
-      <w:r>
-        <w:rPr>
-          <w:rFonts w:hint="eastAsia"/>
-          <w:sz w:val="36"/>
-          <w:szCs w:val="36"/>
-        </w:rPr>
-        <w:t>判斷是否皆為數字邏輯上走不到，因為前面就會直接</w:t>
-      </w:r>
-      <w:r>
-        <w:rPr>
-          <w:rFonts w:hint="eastAsia"/>
-          <w:sz w:val="36"/>
-          <w:szCs w:val="36"/>
-        </w:rPr>
-        <w:t>RETURN)</w:t>
-      </w:r>
-    </w:p>
-    <w:p>
-      <w:pPr>
-        <w:rPr>
-          <w:sz w:val="36"/>
-          <w:szCs w:val="36"/>
-        </w:rPr>
-      </w:pPr>
-      <w:r>
-        <w:rPr>
-          <w:rFonts w:hint="eastAsia"/>
-          <w:sz w:val="36"/>
-          <w:szCs w:val="36"/>
-        </w:rPr>
-        <w:t xml:space="preserve">test case </w:t>
-      </w:r>
-      <w:r>
-        <w:rPr>
-          <w:sz w:val="36"/>
-          <w:szCs w:val="36"/>
-        </w:rPr>
-        <w:t>3</w:t>
-      </w:r>
-      <w:r>
-        <w:rPr>
-          <w:rFonts w:hint="eastAsia"/>
-          <w:sz w:val="36"/>
-          <w:szCs w:val="36"/>
-        </w:rPr>
-        <w:t xml:space="preserve"> (</w:t>
-      </w:r>
-      <w:r>
-        <w:rPr>
-          <w:rFonts w:hint="eastAsia"/>
-          <w:sz w:val="36"/>
-          <w:szCs w:val="36"/>
-        </w:rPr>
-        <w:t>測試案例</w:t>
-      </w:r>
-      <w:r>
-        <w:rPr>
-          <w:rFonts w:hint="eastAsia"/>
-          <w:sz w:val="36"/>
-          <w:szCs w:val="36"/>
-        </w:rPr>
-        <w:t xml:space="preserve"> </w:t>
-      </w:r>
-      <w:r>
-        <w:rPr>
-          <w:sz w:val="36"/>
-          <w:szCs w:val="36"/>
-        </w:rPr>
-        <w:t>3</w:t>
+          <w:sz w:val="36"/>
+          <w:szCs w:val="36"/>
+        </w:rPr>
+        <w:t>1</w:t>
       </w:r>
       <w:r>
         <w:rPr>
@@ -2791,7 +1482,7 @@
                     <pic:cNvPicPr/>
                   </pic:nvPicPr>
                   <pic:blipFill>
-                    <a:blip r:embed="rId13">
+                    <a:blip r:embed="rId10">
                       <a:extLst>
                         <a:ext uri="{28A0092B-C50C-407E-A947-70E740481C1C}">
                           <a14:useLocalDpi xmlns:a14="http://schemas.microsoft.com/office/drawing/2010/main" val="0"/>
@@ -2900,30 +1591,23 @@
           <w:sz w:val="36"/>
           <w:szCs w:val="36"/>
         </w:rPr>
-        <w:t xml:space="preserve">rue|| </w:t>
-      </w:r>
-      <w:r>
-        <w:rPr>
+        <w:t>rue|| True</w:t>
+      </w:r>
+    </w:p>
+    <w:p>
+      <w:pPr>
+        <w:rPr>
+          <w:sz w:val="36"/>
+          <w:szCs w:val="36"/>
+        </w:rPr>
+      </w:pPr>
+      <w:r>
+        <w:rPr>
+          <w:rFonts w:hint="eastAsia"/>
           <w:sz w:val="36"/>
           <w:szCs w:val="36"/>
         </w:rPr>
         <w:lastRenderedPageBreak/>
-        <w:t>True</w:t>
-      </w:r>
-    </w:p>
-    <w:p>
-      <w:pPr>
-        <w:rPr>
-          <w:sz w:val="36"/>
-          <w:szCs w:val="36"/>
-        </w:rPr>
-      </w:pPr>
-      <w:r>
-        <w:rPr>
-          <w:rFonts w:hint="eastAsia"/>
-          <w:sz w:val="36"/>
-          <w:szCs w:val="36"/>
-        </w:rPr>
         <w:t xml:space="preserve">test case </w:t>
       </w:r>
       <w:r>
@@ -2931,7 +1615,7 @@
           <w:sz w:val="36"/>
           <w:szCs w:val="36"/>
         </w:rPr>
-        <w:t>4</w:t>
+        <w:t>2</w:t>
       </w:r>
       <w:r>
         <w:rPr>
@@ -2962,7 +1646,7 @@
           <w:sz w:val="36"/>
           <w:szCs w:val="36"/>
         </w:rPr>
-        <w:t>4</w:t>
+        <w:t>2</w:t>
       </w:r>
       <w:r>
         <w:rPr>
@@ -3221,35 +1905,82 @@
         <w:t>False || False) &amp;&amp; True</w:t>
       </w:r>
     </w:p>
-    <w:p/>
-    <w:p/>
-    <w:p/>
-    <w:p/>
-    <w:p/>
-    <w:p>
-      <w:pPr>
-        <w:rPr>
-          <w:sz w:val="36"/>
-          <w:szCs w:val="36"/>
+    <w:p>
+      <w:pPr>
+        <w:rPr>
+          <w:sz w:val="36"/>
+          <w:szCs w:val="36"/>
+        </w:rPr>
+      </w:pPr>
+    </w:p>
+    <w:p>
+      <w:pPr>
+        <w:rPr>
+          <w:sz w:val="36"/>
+          <w:szCs w:val="36"/>
+        </w:rPr>
+      </w:pPr>
+    </w:p>
+    <w:p>
+      <w:pPr>
+        <w:rPr>
+          <w:sz w:val="36"/>
+          <w:szCs w:val="36"/>
+        </w:rPr>
+      </w:pPr>
+    </w:p>
+    <w:p>
+      <w:pPr>
+        <w:rPr>
+          <w:sz w:val="36"/>
+          <w:szCs w:val="36"/>
+        </w:rPr>
+      </w:pPr>
+    </w:p>
+    <w:p>
+      <w:pPr>
+        <w:rPr>
+          <w:rFonts w:hint="eastAsia"/>
+          <w:sz w:val="36"/>
+          <w:szCs w:val="36"/>
+        </w:rPr>
+      </w:pPr>
+    </w:p>
+    <w:p>
+      <w:pPr>
+        <w:rPr>
+          <w:b/>
+          <w:bCs/>
+          <w:sz w:val="48"/>
+          <w:szCs w:val="48"/>
         </w:rPr>
       </w:pPr>
       <w:r>
         <w:rPr>
           <w:noProof/>
         </w:rPr>
+        <w:lastRenderedPageBreak/>
         <w:drawing>
-          <wp:anchor distT="0" distB="0" distL="114300" distR="114300" simplePos="0" relativeHeight="251667456" behindDoc="0" locked="0" layoutInCell="1" allowOverlap="1" wp14:anchorId="25F2535E" wp14:editId="13F3CDE0">
+          <wp:anchor distT="0" distB="0" distL="114300" distR="114300" simplePos="0" relativeHeight="251689984" behindDoc="1" locked="0" layoutInCell="1" allowOverlap="1" wp14:anchorId="37E6AA39" wp14:editId="2B21A0B2">
             <wp:simplePos x="0" y="0"/>
-            <wp:positionH relativeFrom="margin">
-              <wp:align>center</wp:align>
+            <wp:positionH relativeFrom="page">
+              <wp:align>left</wp:align>
             </wp:positionH>
             <wp:positionV relativeFrom="paragraph">
-              <wp:posOffset>312</wp:posOffset>
+              <wp:posOffset>533400</wp:posOffset>
             </wp:positionV>
-            <wp:extent cx="7504430" cy="1293495"/>
-            <wp:effectExtent l="0" t="0" r="1270" b="1905"/>
-            <wp:wrapSquare wrapText="bothSides"/>
-            <wp:docPr id="1559859256" name="圖片 1"/>
+            <wp:extent cx="7562215" cy="2457450"/>
+            <wp:effectExtent l="0" t="0" r="635" b="0"/>
+            <wp:wrapTight wrapText="bothSides">
+              <wp:wrapPolygon edited="0">
+                <wp:start x="0" y="0"/>
+                <wp:lineTo x="0" y="21433"/>
+                <wp:lineTo x="21547" y="21433"/>
+                <wp:lineTo x="21547" y="0"/>
+                <wp:lineTo x="0" y="0"/>
+              </wp:wrapPolygon>
+            </wp:wrapTight>
+            <wp:docPr id="342754088" name="圖片 1"/>
             <wp:cNvGraphicFramePr>
               <a:graphicFrameLocks xmlns:a="http://schemas.openxmlformats.org/drawingml/2006/main" noChangeAspect="1"/>
             </wp:cNvGraphicFramePr>
@@ -3257,11 +1988,11 @@
               <a:graphicData uri="http://schemas.openxmlformats.org/drawingml/2006/picture">
                 <pic:pic xmlns:pic="http://schemas.openxmlformats.org/drawingml/2006/picture">
                   <pic:nvPicPr>
-                    <pic:cNvPr id="1559859256" name=""/>
+                    <pic:cNvPr id="342754088" name=""/>
                     <pic:cNvPicPr/>
                   </pic:nvPicPr>
                   <pic:blipFill>
-                    <a:blip r:embed="rId14">
+                    <a:blip r:embed="rId11">
                       <a:extLst>
                         <a:ext uri="{28A0092B-C50C-407E-A947-70E740481C1C}">
                           <a14:useLocalDpi xmlns:a14="http://schemas.microsoft.com/office/drawing/2010/main" val="0"/>
@@ -3275,7 +2006,7 @@
                   <pic:spPr>
                     <a:xfrm>
                       <a:off x="0" y="0"/>
-                      <a:ext cx="7504430" cy="1293495"/>
+                      <a:ext cx="7562215" cy="2457450"/>
                     </a:xfrm>
                     <a:prstGeom prst="rect">
                       <a:avLst/>
@@ -3284,10 +2015,10 @@
                 </pic:pic>
               </a:graphicData>
             </a:graphic>
-            <wp14:sizeRelH relativeFrom="page">
+            <wp14:sizeRelH relativeFrom="margin">
               <wp14:pctWidth>0</wp14:pctWidth>
             </wp14:sizeRelH>
-            <wp14:sizeRelV relativeFrom="page">
+            <wp14:sizeRelV relativeFrom="margin">
               <wp14:pctHeight>0</wp14:pctHeight>
             </wp14:sizeRelV>
           </wp:anchor>
@@ -3295,344 +2026,16 @@
       </w:r>
       <w:r>
         <w:rPr>
-          <w:rFonts w:hint="eastAsia"/>
-          <w:sz w:val="36"/>
-          <w:szCs w:val="36"/>
-        </w:rPr>
-        <w:t xml:space="preserve">test case </w:t>
-      </w:r>
-      <w:r>
-        <w:rPr>
-          <w:sz w:val="36"/>
-          <w:szCs w:val="36"/>
-        </w:rPr>
-        <w:t>5</w:t>
-      </w:r>
-      <w:r>
-        <w:rPr>
-          <w:rFonts w:hint="eastAsia"/>
-          <w:sz w:val="36"/>
-          <w:szCs w:val="36"/>
-        </w:rPr>
-        <w:t>(</w:t>
-      </w:r>
-      <w:r>
-        <w:rPr>
-          <w:rFonts w:hint="eastAsia"/>
-          <w:sz w:val="36"/>
-          <w:szCs w:val="36"/>
-        </w:rPr>
-        <w:t>測試案例</w:t>
-      </w:r>
-      <w:r>
-        <w:rPr>
-          <w:rFonts w:hint="eastAsia"/>
-          <w:sz w:val="36"/>
-          <w:szCs w:val="36"/>
-        </w:rPr>
-        <w:t xml:space="preserve"> </w:t>
-      </w:r>
-      <w:r>
-        <w:rPr>
-          <w:sz w:val="36"/>
-          <w:szCs w:val="36"/>
-        </w:rPr>
-        <w:t>5</w:t>
-      </w:r>
-      <w:r>
-        <w:rPr>
-          <w:rFonts w:hint="eastAsia"/>
-          <w:sz w:val="36"/>
-          <w:szCs w:val="36"/>
-        </w:rPr>
-        <w:t>)</w:t>
-      </w:r>
-    </w:p>
-    <w:p>
-      <w:pPr>
-        <w:rPr>
-          <w:sz w:val="36"/>
-          <w:szCs w:val="36"/>
-        </w:rPr>
-      </w:pPr>
-      <w:r>
-        <w:rPr>
-          <w:rFonts w:hint="eastAsia"/>
-          <w:sz w:val="36"/>
-          <w:szCs w:val="36"/>
-        </w:rPr>
-        <w:t>1) Input values(</w:t>
-      </w:r>
-      <w:r>
-        <w:rPr>
-          <w:rFonts w:hint="eastAsia"/>
-          <w:sz w:val="36"/>
-          <w:szCs w:val="36"/>
-        </w:rPr>
-        <w:t>測試時候需要</w:t>
-      </w:r>
-      <w:r>
-        <w:rPr>
-          <w:rFonts w:hint="eastAsia"/>
-          <w:sz w:val="36"/>
-          <w:szCs w:val="36"/>
-        </w:rPr>
-        <w:t xml:space="preserve"> </w:t>
-      </w:r>
-      <w:r>
-        <w:rPr>
-          <w:rFonts w:hint="eastAsia"/>
-          <w:sz w:val="36"/>
-          <w:szCs w:val="36"/>
-        </w:rPr>
-        <w:t>控制資料的值</w:t>
-      </w:r>
-      <w:r>
-        <w:rPr>
-          <w:rFonts w:hint="eastAsia"/>
-          <w:sz w:val="36"/>
-          <w:szCs w:val="36"/>
-        </w:rPr>
-        <w:t xml:space="preserve">): </w:t>
-      </w:r>
-      <w:proofErr w:type="spellStart"/>
-      <w:r>
-        <w:rPr>
-          <w:rFonts w:hint="eastAsia"/>
-          <w:sz w:val="36"/>
-          <w:szCs w:val="36"/>
-        </w:rPr>
-        <w:t>strPhoneNumber</w:t>
-      </w:r>
-      <w:proofErr w:type="spellEnd"/>
-      <w:r>
-        <w:rPr>
-          <w:rFonts w:hint="eastAsia"/>
-          <w:sz w:val="36"/>
-          <w:szCs w:val="36"/>
-        </w:rPr>
-        <w:t xml:space="preserve">: </w:t>
-      </w:r>
-      <w:r>
-        <w:rPr>
-          <w:sz w:val="36"/>
-          <w:szCs w:val="36"/>
-        </w:rPr>
-        <w:t>0912345678</w:t>
-      </w:r>
-    </w:p>
-    <w:p>
-      <w:pPr>
-        <w:rPr>
-          <w:sz w:val="36"/>
-          <w:szCs w:val="36"/>
-        </w:rPr>
-      </w:pPr>
-      <w:r>
-        <w:rPr>
-          <w:rFonts w:hint="eastAsia"/>
-          <w:sz w:val="36"/>
-          <w:szCs w:val="36"/>
-        </w:rPr>
-        <w:t>2) expected result(</w:t>
-      </w:r>
-      <w:r>
-        <w:rPr>
-          <w:rFonts w:hint="eastAsia"/>
-          <w:sz w:val="36"/>
-          <w:szCs w:val="36"/>
-        </w:rPr>
-        <w:t>正確的結果</w:t>
-      </w:r>
-      <w:r>
-        <w:rPr>
-          <w:rFonts w:hint="eastAsia"/>
-          <w:sz w:val="36"/>
-          <w:szCs w:val="36"/>
-        </w:rPr>
-        <w:t xml:space="preserve">): </w:t>
-      </w:r>
-      <w:r>
-        <w:rPr>
-          <w:rFonts w:hint="eastAsia"/>
-          <w:sz w:val="36"/>
-          <w:szCs w:val="36"/>
-        </w:rPr>
-        <w:t>輸入正確</w:t>
-      </w:r>
-    </w:p>
-    <w:p>
-      <w:pPr>
-        <w:rPr>
-          <w:sz w:val="36"/>
-          <w:szCs w:val="36"/>
-        </w:rPr>
-      </w:pPr>
-      <w:r>
-        <w:rPr>
-          <w:rFonts w:hint="eastAsia"/>
-          <w:sz w:val="36"/>
-          <w:szCs w:val="36"/>
-        </w:rPr>
-        <w:lastRenderedPageBreak/>
-        <w:t>3) test program's result(</w:t>
-      </w:r>
-      <w:r>
-        <w:rPr>
-          <w:rFonts w:hint="eastAsia"/>
-          <w:sz w:val="36"/>
-          <w:szCs w:val="36"/>
-        </w:rPr>
-        <w:t>程式執行後的結果</w:t>
-      </w:r>
-      <w:r>
-        <w:rPr>
-          <w:rFonts w:hint="eastAsia"/>
-          <w:sz w:val="36"/>
-          <w:szCs w:val="36"/>
-        </w:rPr>
-        <w:t xml:space="preserve">): </w:t>
-      </w:r>
-      <w:r>
-        <w:rPr>
-          <w:rFonts w:hint="eastAsia"/>
-          <w:sz w:val="36"/>
-          <w:szCs w:val="36"/>
-        </w:rPr>
-        <w:t>輸入正確</w:t>
-      </w:r>
-      <w:r>
-        <w:rPr>
-          <w:rFonts w:hint="eastAsia"/>
-          <w:sz w:val="36"/>
-          <w:szCs w:val="36"/>
-        </w:rPr>
-        <w:t>4) criteria analysis(</w:t>
-      </w:r>
-      <w:r>
-        <w:rPr>
-          <w:rFonts w:hint="eastAsia"/>
-          <w:sz w:val="36"/>
-          <w:szCs w:val="36"/>
-        </w:rPr>
-        <w:t>測試目標的分析</w:t>
-      </w:r>
-      <w:r>
-        <w:rPr>
-          <w:rFonts w:hint="eastAsia"/>
-          <w:sz w:val="36"/>
-          <w:szCs w:val="36"/>
-        </w:rPr>
-        <w:t>)</w:t>
-      </w:r>
-    </w:p>
-    <w:p>
-      <w:pPr>
-        <w:rPr>
-          <w:sz w:val="36"/>
-          <w:szCs w:val="36"/>
-        </w:rPr>
-      </w:pPr>
-      <w:r>
-        <w:rPr>
-          <w:rFonts w:hint="eastAsia"/>
-          <w:sz w:val="36"/>
-          <w:szCs w:val="36"/>
-        </w:rPr>
-        <w:t>子條件</w:t>
-      </w:r>
-      <w:r>
-        <w:rPr>
-          <w:rFonts w:hint="eastAsia"/>
-          <w:sz w:val="36"/>
-          <w:szCs w:val="36"/>
-        </w:rPr>
-        <w:t>:</w:t>
-      </w:r>
-      <w:r>
-        <w:rPr>
-          <w:rFonts w:hint="eastAsia"/>
-          <w:sz w:val="36"/>
-          <w:szCs w:val="36"/>
-        </w:rPr>
-        <w:t>長度正確且前兩碼為</w:t>
-      </w:r>
-      <w:r>
-        <w:rPr>
-          <w:rFonts w:hint="eastAsia"/>
-          <w:sz w:val="36"/>
-          <w:szCs w:val="36"/>
-        </w:rPr>
-        <w:t>09</w:t>
-      </w:r>
-      <w:r>
-        <w:rPr>
-          <w:rFonts w:hint="eastAsia"/>
-          <w:sz w:val="36"/>
-          <w:szCs w:val="36"/>
-        </w:rPr>
-        <w:t>開頭並無非數字字元</w:t>
-      </w:r>
-      <w:r>
-        <w:rPr>
-          <w:rFonts w:hint="eastAsia"/>
-          <w:sz w:val="36"/>
-          <w:szCs w:val="36"/>
-        </w:rPr>
-        <w:t>(</w:t>
-      </w:r>
-      <w:r>
-        <w:rPr>
-          <w:sz w:val="36"/>
-          <w:szCs w:val="36"/>
-        </w:rPr>
-        <w:t xml:space="preserve">False || False) &amp;&amp; </w:t>
-      </w:r>
-      <w:r>
-        <w:rPr>
-          <w:rFonts w:hint="eastAsia"/>
-          <w:sz w:val="36"/>
-          <w:szCs w:val="36"/>
-        </w:rPr>
-        <w:t>F</w:t>
-      </w:r>
-      <w:r>
-        <w:rPr>
-          <w:sz w:val="36"/>
-          <w:szCs w:val="36"/>
-        </w:rPr>
-        <w:t>alse</w:t>
-      </w:r>
-    </w:p>
-    <w:p>
-      <w:pPr>
-        <w:rPr>
-          <w:sz w:val="36"/>
-          <w:szCs w:val="36"/>
-        </w:rPr>
-      </w:pPr>
-    </w:p>
-    <w:p>
-      <w:pPr>
-        <w:rPr>
-          <w:b/>
-          <w:bCs/>
-          <w:sz w:val="48"/>
-          <w:szCs w:val="48"/>
-        </w:rPr>
-      </w:pPr>
-      <w:r>
-        <w:rPr>
           <w:noProof/>
         </w:rPr>
         <w:drawing>
-          <wp:anchor distT="0" distB="0" distL="114300" distR="114300" simplePos="0" relativeHeight="251673600" behindDoc="0" locked="0" layoutInCell="1" allowOverlap="1" wp14:anchorId="405A9562" wp14:editId="541DDBA1">
+          <wp:anchor distT="0" distB="0" distL="114300" distR="114300" simplePos="0" relativeHeight="251673600" behindDoc="0" locked="0" layoutInCell="1" allowOverlap="1" wp14:anchorId="405A9562" wp14:editId="77F16515">
             <wp:simplePos x="0" y="0"/>
             <wp:positionH relativeFrom="page">
-              <wp:align>right</wp:align>
+              <wp:align>left</wp:align>
             </wp:positionH>
             <wp:positionV relativeFrom="paragraph">
-              <wp:posOffset>3115340</wp:posOffset>
+              <wp:posOffset>3276600</wp:posOffset>
             </wp:positionV>
             <wp:extent cx="7556500" cy="1530985"/>
             <wp:effectExtent l="0" t="0" r="6350" b="0"/>
@@ -3649,7 +2052,7 @@
                     <pic:cNvPicPr/>
                   </pic:nvPicPr>
                   <pic:blipFill>
-                    <a:blip r:embed="rId15">
+                    <a:blip r:embed="rId12">
                       <a:extLst>
                         <a:ext uri="{28A0092B-C50C-407E-A947-70E740481C1C}">
                           <a14:useLocalDpi xmlns:a14="http://schemas.microsoft.com/office/drawing/2010/main" val="0"/>
@@ -3683,66 +2086,6 @@
       </w:r>
       <w:r>
         <w:rPr>
-          <w:noProof/>
-        </w:rPr>
-        <w:drawing>
-          <wp:anchor distT="0" distB="0" distL="114300" distR="114300" simplePos="0" relativeHeight="251672576" behindDoc="0" locked="0" layoutInCell="1" allowOverlap="1" wp14:anchorId="36AA4B11" wp14:editId="329905C2">
-            <wp:simplePos x="0" y="0"/>
-            <wp:positionH relativeFrom="page">
-              <wp:align>right</wp:align>
-            </wp:positionH>
-            <wp:positionV relativeFrom="paragraph">
-              <wp:posOffset>786809</wp:posOffset>
-            </wp:positionV>
-            <wp:extent cx="7556500" cy="2253615"/>
-            <wp:effectExtent l="0" t="0" r="6350" b="0"/>
-            <wp:wrapSquare wrapText="bothSides"/>
-            <wp:docPr id="2010079856" name="圖片 1"/>
-            <wp:cNvGraphicFramePr>
-              <a:graphicFrameLocks xmlns:a="http://schemas.openxmlformats.org/drawingml/2006/main" noChangeAspect="1"/>
-            </wp:cNvGraphicFramePr>
-            <a:graphic xmlns:a="http://schemas.openxmlformats.org/drawingml/2006/main">
-              <a:graphicData uri="http://schemas.openxmlformats.org/drawingml/2006/picture">
-                <pic:pic xmlns:pic="http://schemas.openxmlformats.org/drawingml/2006/picture">
-                  <pic:nvPicPr>
-                    <pic:cNvPr id="2010079856" name=""/>
-                    <pic:cNvPicPr/>
-                  </pic:nvPicPr>
-                  <pic:blipFill>
-                    <a:blip r:embed="rId16">
-                      <a:extLst>
-                        <a:ext uri="{28A0092B-C50C-407E-A947-70E740481C1C}">
-                          <a14:useLocalDpi xmlns:a14="http://schemas.microsoft.com/office/drawing/2010/main" val="0"/>
-                        </a:ext>
-                      </a:extLst>
-                    </a:blip>
-                    <a:stretch>
-                      <a:fillRect/>
-                    </a:stretch>
-                  </pic:blipFill>
-                  <pic:spPr>
-                    <a:xfrm>
-                      <a:off x="0" y="0"/>
-                      <a:ext cx="7566990" cy="2257069"/>
-                    </a:xfrm>
-                    <a:prstGeom prst="rect">
-                      <a:avLst/>
-                    </a:prstGeom>
-                  </pic:spPr>
-                </pic:pic>
-              </a:graphicData>
-            </a:graphic>
-            <wp14:sizeRelH relativeFrom="page">
-              <wp14:pctWidth>0</wp14:pctWidth>
-            </wp14:sizeRelH>
-            <wp14:sizeRelV relativeFrom="page">
-              <wp14:pctHeight>0</wp14:pctHeight>
-            </wp14:sizeRelV>
-          </wp:anchor>
-        </w:drawing>
-      </w:r>
-      <w:r>
-        <w:rPr>
           <w:rFonts w:hint="eastAsia"/>
           <w:b/>
           <w:bCs/>
@@ -3761,7 +2104,6 @@
         </w:rPr>
         <w:t>4-</w:t>
       </w:r>
-      <w:proofErr w:type="gramStart"/>
       <w:r>
         <w:rPr>
           <w:b/>
@@ -3790,7 +2132,6 @@
         </w:rPr>
         <w:t>ombinatorial</w:t>
       </w:r>
-      <w:proofErr w:type="gramEnd"/>
       <w:r>
         <w:rPr>
           <w:b/>
@@ -3965,157 +2306,157 @@
           <w:sz w:val="36"/>
           <w:szCs w:val="36"/>
         </w:rPr>
+        <w:t>2) expected result(</w:t>
+      </w:r>
+      <w:r>
+        <w:rPr>
+          <w:rFonts w:hint="eastAsia"/>
+          <w:sz w:val="36"/>
+          <w:szCs w:val="36"/>
+        </w:rPr>
+        <w:t>正確的結果</w:t>
+      </w:r>
+      <w:r>
+        <w:rPr>
+          <w:rFonts w:hint="eastAsia"/>
+          <w:sz w:val="36"/>
+          <w:szCs w:val="36"/>
+        </w:rPr>
+        <w:t xml:space="preserve">): </w:t>
+      </w:r>
+      <w:r>
+        <w:rPr>
+          <w:rFonts w:hint="eastAsia"/>
+          <w:sz w:val="36"/>
+          <w:szCs w:val="36"/>
+        </w:rPr>
+        <w:t>格式錯誤</w:t>
+      </w:r>
+    </w:p>
+    <w:p>
+      <w:pPr>
+        <w:rPr>
+          <w:sz w:val="36"/>
+          <w:szCs w:val="36"/>
+        </w:rPr>
+      </w:pPr>
+      <w:r>
+        <w:rPr>
+          <w:rFonts w:hint="eastAsia"/>
+          <w:sz w:val="36"/>
+          <w:szCs w:val="36"/>
+        </w:rPr>
+        <w:t>3) test program's result(</w:t>
+      </w:r>
+      <w:r>
+        <w:rPr>
+          <w:rFonts w:hint="eastAsia"/>
+          <w:sz w:val="36"/>
+          <w:szCs w:val="36"/>
+        </w:rPr>
+        <w:t>程式執行後的結果</w:t>
+      </w:r>
+      <w:r>
+        <w:rPr>
+          <w:rFonts w:hint="eastAsia"/>
+          <w:sz w:val="36"/>
+          <w:szCs w:val="36"/>
+        </w:rPr>
+        <w:t xml:space="preserve">): </w:t>
+      </w:r>
+      <w:r>
+        <w:rPr>
+          <w:rFonts w:hint="eastAsia"/>
+          <w:sz w:val="36"/>
+          <w:szCs w:val="36"/>
+        </w:rPr>
+        <w:t>格式錯誤</w:t>
+      </w:r>
+      <w:r>
+        <w:rPr>
+          <w:rFonts w:hint="eastAsia"/>
+          <w:sz w:val="36"/>
+          <w:szCs w:val="36"/>
+        </w:rPr>
+        <w:t>4) criteria analysis(</w:t>
+      </w:r>
+      <w:r>
+        <w:rPr>
+          <w:rFonts w:hint="eastAsia"/>
+          <w:sz w:val="36"/>
+          <w:szCs w:val="36"/>
+        </w:rPr>
+        <w:t>測試目標的分析</w:t>
+      </w:r>
+      <w:r>
+        <w:rPr>
+          <w:rFonts w:hint="eastAsia"/>
+          <w:sz w:val="36"/>
+          <w:szCs w:val="36"/>
+        </w:rPr>
+        <w:t>)</w:t>
+      </w:r>
+    </w:p>
+    <w:p>
+      <w:pPr>
+        <w:rPr>
+          <w:sz w:val="36"/>
+          <w:szCs w:val="36"/>
+        </w:rPr>
+      </w:pPr>
+      <w:r>
+        <w:rPr>
+          <w:rFonts w:hint="eastAsia"/>
+          <w:sz w:val="36"/>
+          <w:szCs w:val="36"/>
+        </w:rPr>
+        <w:t>長度不為</w:t>
+      </w:r>
+      <w:r>
+        <w:rPr>
+          <w:rFonts w:hint="eastAsia"/>
+          <w:sz w:val="36"/>
+          <w:szCs w:val="36"/>
+        </w:rPr>
+        <w:t>10</w:t>
+      </w:r>
+      <w:r>
+        <w:rPr>
+          <w:rFonts w:hint="eastAsia"/>
+          <w:sz w:val="36"/>
+          <w:szCs w:val="36"/>
+        </w:rPr>
+        <w:t>且第一、二碼非</w:t>
+      </w:r>
+      <w:r>
+        <w:rPr>
+          <w:rFonts w:hint="eastAsia"/>
+          <w:sz w:val="36"/>
+          <w:szCs w:val="36"/>
+        </w:rPr>
+        <w:t>09</w:t>
+      </w:r>
+      <w:r>
+        <w:rPr>
+          <w:rFonts w:hint="eastAsia"/>
+          <w:sz w:val="36"/>
+          <w:szCs w:val="36"/>
+        </w:rPr>
+        <w:t>開頭</w:t>
+      </w:r>
+    </w:p>
+    <w:p>
+      <w:pPr>
+        <w:rPr>
+          <w:sz w:val="36"/>
+          <w:szCs w:val="36"/>
+        </w:rPr>
+      </w:pPr>
+      <w:r>
+        <w:rPr>
+          <w:noProof/>
+        </w:rPr>
         <w:lastRenderedPageBreak/>
-        <w:t>2) expected result(</w:t>
-      </w:r>
-      <w:r>
-        <w:rPr>
-          <w:rFonts w:hint="eastAsia"/>
-          <w:sz w:val="36"/>
-          <w:szCs w:val="36"/>
-        </w:rPr>
-        <w:t>正確的結果</w:t>
-      </w:r>
-      <w:r>
-        <w:rPr>
-          <w:rFonts w:hint="eastAsia"/>
-          <w:sz w:val="36"/>
-          <w:szCs w:val="36"/>
-        </w:rPr>
-        <w:t xml:space="preserve">): </w:t>
-      </w:r>
-      <w:r>
-        <w:rPr>
-          <w:rFonts w:hint="eastAsia"/>
-          <w:sz w:val="36"/>
-          <w:szCs w:val="36"/>
-        </w:rPr>
-        <w:t>格式錯誤</w:t>
-      </w:r>
-    </w:p>
-    <w:p>
-      <w:pPr>
-        <w:rPr>
-          <w:sz w:val="36"/>
-          <w:szCs w:val="36"/>
-        </w:rPr>
-      </w:pPr>
-      <w:r>
-        <w:rPr>
-          <w:rFonts w:hint="eastAsia"/>
-          <w:sz w:val="36"/>
-          <w:szCs w:val="36"/>
-        </w:rPr>
-        <w:t>3) test program's result(</w:t>
-      </w:r>
-      <w:r>
-        <w:rPr>
-          <w:rFonts w:hint="eastAsia"/>
-          <w:sz w:val="36"/>
-          <w:szCs w:val="36"/>
-        </w:rPr>
-        <w:t>程式執行後的結果</w:t>
-      </w:r>
-      <w:r>
-        <w:rPr>
-          <w:rFonts w:hint="eastAsia"/>
-          <w:sz w:val="36"/>
-          <w:szCs w:val="36"/>
-        </w:rPr>
-        <w:t xml:space="preserve">): </w:t>
-      </w:r>
-      <w:r>
-        <w:rPr>
-          <w:rFonts w:hint="eastAsia"/>
-          <w:sz w:val="36"/>
-          <w:szCs w:val="36"/>
-        </w:rPr>
-        <w:t>格式錯誤</w:t>
-      </w:r>
-      <w:r>
-        <w:rPr>
-          <w:rFonts w:hint="eastAsia"/>
-          <w:sz w:val="36"/>
-          <w:szCs w:val="36"/>
-        </w:rPr>
-        <w:t>4) criteria analysis(</w:t>
-      </w:r>
-      <w:r>
-        <w:rPr>
-          <w:rFonts w:hint="eastAsia"/>
-          <w:sz w:val="36"/>
-          <w:szCs w:val="36"/>
-        </w:rPr>
-        <w:t>測試目標的分析</w:t>
-      </w:r>
-      <w:r>
-        <w:rPr>
-          <w:rFonts w:hint="eastAsia"/>
-          <w:sz w:val="36"/>
-          <w:szCs w:val="36"/>
-        </w:rPr>
-        <w:t>)</w:t>
-      </w:r>
-    </w:p>
-    <w:p>
-      <w:pPr>
-        <w:rPr>
-          <w:sz w:val="36"/>
-          <w:szCs w:val="36"/>
-        </w:rPr>
-      </w:pPr>
-      <w:r>
-        <w:rPr>
-          <w:rFonts w:hint="eastAsia"/>
-          <w:sz w:val="36"/>
-          <w:szCs w:val="36"/>
-        </w:rPr>
-        <w:t>長度不為</w:t>
-      </w:r>
-      <w:r>
-        <w:rPr>
-          <w:rFonts w:hint="eastAsia"/>
-          <w:sz w:val="36"/>
-          <w:szCs w:val="36"/>
-        </w:rPr>
-        <w:t>10</w:t>
-      </w:r>
-      <w:r>
-        <w:rPr>
-          <w:rFonts w:hint="eastAsia"/>
-          <w:sz w:val="36"/>
-          <w:szCs w:val="36"/>
-        </w:rPr>
-        <w:t>且第一、二碼非</w:t>
-      </w:r>
-      <w:r>
-        <w:rPr>
-          <w:rFonts w:hint="eastAsia"/>
-          <w:sz w:val="36"/>
-          <w:szCs w:val="36"/>
-        </w:rPr>
-        <w:t>09</w:t>
-      </w:r>
-      <w:r>
-        <w:rPr>
-          <w:rFonts w:hint="eastAsia"/>
-          <w:sz w:val="36"/>
-          <w:szCs w:val="36"/>
-        </w:rPr>
-        <w:t>開頭</w:t>
-      </w:r>
-    </w:p>
-    <w:p>
-      <w:pPr>
-        <w:rPr>
-          <w:sz w:val="36"/>
-          <w:szCs w:val="36"/>
-        </w:rPr>
-      </w:pPr>
-      <w:r>
-        <w:rPr>
-          <w:noProof/>
-        </w:rPr>
         <w:drawing>
           <wp:anchor distT="0" distB="0" distL="114300" distR="114300" simplePos="0" relativeHeight="251674624" behindDoc="1" locked="0" layoutInCell="1" allowOverlap="1" wp14:anchorId="2956F525" wp14:editId="20FD2A4E">
             <wp:simplePos x="0" y="0"/>
@@ -4148,7 +2489,7 @@
                     <pic:cNvPicPr/>
                   </pic:nvPicPr>
                   <pic:blipFill>
-                    <a:blip r:embed="rId17">
+                    <a:blip r:embed="rId13">
                       <a:extLst>
                         <a:ext uri="{28A0092B-C50C-407E-A947-70E740481C1C}">
                           <a14:useLocalDpi xmlns:a14="http://schemas.microsoft.com/office/drawing/2010/main" val="0"/>
@@ -4460,23 +2801,13 @@
         </w:rPr>
         <w:t xml:space="preserve">10 &amp; </w:t>
       </w:r>
-      <w:proofErr w:type="gramStart"/>
-      <w:r>
-        <w:rPr>
-          <w:rFonts w:hint="eastAsia"/>
-          <w:sz w:val="36"/>
-          <w:szCs w:val="36"/>
-        </w:rPr>
-        <w:t>第一碼</w:t>
-      </w:r>
-      <w:proofErr w:type="gramEnd"/>
-      <w:r>
-        <w:rPr>
-          <w:rFonts w:hint="eastAsia"/>
-          <w:sz w:val="36"/>
-          <w:szCs w:val="36"/>
-        </w:rPr>
-        <w:t>不是</w:t>
+      <w:r>
+        <w:rPr>
+          <w:rFonts w:hint="eastAsia"/>
+          <w:sz w:val="36"/>
+          <w:szCs w:val="36"/>
+        </w:rPr>
+        <w:t>第一碼不是</w:t>
       </w:r>
       <w:r>
         <w:rPr>
@@ -4492,25 +2823,7 @@
           <w:sz w:val="36"/>
           <w:szCs w:val="36"/>
         </w:rPr>
-        <w:t>但</w:t>
-      </w:r>
-      <w:proofErr w:type="gramStart"/>
-      <w:r>
-        <w:rPr>
-          <w:rFonts w:hint="eastAsia"/>
-          <w:sz w:val="36"/>
-          <w:szCs w:val="36"/>
-        </w:rPr>
-        <w:t>第二碼</w:t>
-      </w:r>
-      <w:proofErr w:type="gramEnd"/>
-      <w:r>
-        <w:rPr>
-          <w:rFonts w:hint="eastAsia"/>
-          <w:sz w:val="36"/>
-          <w:szCs w:val="36"/>
-        </w:rPr>
-        <w:t>是</w:t>
+        <w:t>但第二碼是</w:t>
       </w:r>
       <w:r>
         <w:rPr>
@@ -4540,7 +2853,6 @@
         <w:rPr>
           <w:noProof/>
         </w:rPr>
-        <w:lastRenderedPageBreak/>
         <w:drawing>
           <wp:anchor distT="0" distB="0" distL="114300" distR="114300" simplePos="0" relativeHeight="251675648" behindDoc="1" locked="0" layoutInCell="1" allowOverlap="1" wp14:anchorId="49AC37BF" wp14:editId="652C32FF">
             <wp:simplePos x="0" y="0"/>
@@ -4573,7 +2885,7 @@
                     <pic:cNvPicPr/>
                   </pic:nvPicPr>
                   <pic:blipFill>
-                    <a:blip r:embed="rId18">
+                    <a:blip r:embed="rId14">
                       <a:extLst>
                         <a:ext uri="{28A0092B-C50C-407E-A947-70E740481C1C}">
                           <a14:useLocalDpi xmlns:a14="http://schemas.microsoft.com/office/drawing/2010/main" val="0"/>
@@ -4681,6 +2993,7 @@
           <w:sz w:val="36"/>
           <w:szCs w:val="36"/>
         </w:rPr>
+        <w:lastRenderedPageBreak/>
         <w:t>1) Input values(</w:t>
       </w:r>
       <w:r>
@@ -4919,7 +3232,7 @@
                     <pic:cNvPicPr/>
                   </pic:nvPicPr>
                   <pic:blipFill>
-                    <a:blip r:embed="rId19">
+                    <a:blip r:embed="rId15">
                       <a:extLst>
                         <a:ext uri="{28A0092B-C50C-407E-A947-70E740481C1C}">
                           <a14:useLocalDpi xmlns:a14="http://schemas.microsoft.com/office/drawing/2010/main" val="0"/>
@@ -4967,23 +3280,13 @@
         </w:rPr>
         <w:t xml:space="preserve">10 &amp; </w:t>
       </w:r>
-      <w:proofErr w:type="gramStart"/>
-      <w:r>
-        <w:rPr>
-          <w:rFonts w:hint="eastAsia"/>
-          <w:sz w:val="36"/>
-          <w:szCs w:val="36"/>
-        </w:rPr>
-        <w:t>第一碼</w:t>
-      </w:r>
-      <w:proofErr w:type="gramEnd"/>
-      <w:r>
-        <w:rPr>
-          <w:rFonts w:hint="eastAsia"/>
-          <w:sz w:val="36"/>
-          <w:szCs w:val="36"/>
-        </w:rPr>
-        <w:t>是</w:t>
+      <w:r>
+        <w:rPr>
+          <w:rFonts w:hint="eastAsia"/>
+          <w:sz w:val="36"/>
+          <w:szCs w:val="36"/>
+        </w:rPr>
+        <w:t>第一碼是</w:t>
       </w:r>
       <w:r>
         <w:rPr>
@@ -4999,33 +3302,7 @@
           <w:sz w:val="36"/>
           <w:szCs w:val="36"/>
         </w:rPr>
-        <w:t>但</w:t>
-      </w:r>
-      <w:proofErr w:type="gramStart"/>
-      <w:r>
-        <w:rPr>
-          <w:rFonts w:hint="eastAsia"/>
-          <w:sz w:val="36"/>
-          <w:szCs w:val="36"/>
-        </w:rPr>
-        <w:t>第二碼</w:t>
-      </w:r>
-      <w:proofErr w:type="gramEnd"/>
-      <w:r>
-        <w:rPr>
-          <w:rFonts w:hint="eastAsia"/>
-          <w:sz w:val="36"/>
-          <w:szCs w:val="36"/>
-        </w:rPr>
-        <w:t>不</w:t>
-      </w:r>
-      <w:r>
-        <w:rPr>
-          <w:rFonts w:hint="eastAsia"/>
-          <w:sz w:val="36"/>
-          <w:szCs w:val="36"/>
-        </w:rPr>
-        <w:t>是</w:t>
+        <w:t>但第二碼不是</w:t>
       </w:r>
       <w:r>
         <w:rPr>
@@ -5056,10 +3333,74 @@
           <w:sz w:val="36"/>
           <w:szCs w:val="36"/>
         </w:rPr>
+        <w:t xml:space="preserve">4 </w:t>
+      </w:r>
+      <w:r>
+        <w:rPr>
+          <w:rFonts w:hint="eastAsia"/>
+          <w:sz w:val="36"/>
+          <w:szCs w:val="36"/>
+        </w:rPr>
+        <w:t>(</w:t>
+      </w:r>
+      <w:r>
+        <w:rPr>
+          <w:rFonts w:hint="eastAsia"/>
+          <w:sz w:val="36"/>
+          <w:szCs w:val="36"/>
+        </w:rPr>
+        <w:t>測試案例</w:t>
+      </w:r>
+      <w:r>
+        <w:rPr>
+          <w:rFonts w:hint="eastAsia"/>
+          <w:sz w:val="36"/>
+          <w:szCs w:val="36"/>
+        </w:rPr>
+        <w:t xml:space="preserve"> </w:t>
+      </w:r>
+      <w:r>
+        <w:rPr>
+          <w:sz w:val="36"/>
+          <w:szCs w:val="36"/>
+        </w:rPr>
         <w:t>4</w:t>
       </w:r>
       <w:r>
         <w:rPr>
+          <w:rFonts w:hint="eastAsia"/>
+          <w:sz w:val="36"/>
+          <w:szCs w:val="36"/>
+        </w:rPr>
+        <w:t>)</w:t>
+      </w:r>
+    </w:p>
+    <w:p>
+      <w:pPr>
+        <w:rPr>
+          <w:sz w:val="36"/>
+          <w:szCs w:val="36"/>
+        </w:rPr>
+      </w:pPr>
+      <w:r>
+        <w:rPr>
+          <w:rFonts w:hint="eastAsia"/>
+          <w:sz w:val="36"/>
+          <w:szCs w:val="36"/>
+        </w:rPr>
+        <w:t>1) Input values(</w:t>
+      </w:r>
+      <w:r>
+        <w:rPr>
+          <w:rFonts w:hint="eastAsia"/>
+          <w:sz w:val="36"/>
+          <w:szCs w:val="36"/>
+        </w:rPr>
+        <w:t>測試時候需要</w:t>
+      </w:r>
+      <w:r>
+        <w:rPr>
+          <w:rFonts w:hint="eastAsia"/>
           <w:sz w:val="36"/>
           <w:szCs w:val="36"/>
         </w:rPr>
@@ -5071,30 +3412,167 @@
           <w:sz w:val="36"/>
           <w:szCs w:val="36"/>
         </w:rPr>
-        <w:t>(</w:t>
-      </w:r>
-      <w:r>
-        <w:rPr>
-          <w:rFonts w:hint="eastAsia"/>
-          <w:sz w:val="36"/>
-          <w:szCs w:val="36"/>
-        </w:rPr>
-        <w:t>測試案例</w:t>
-      </w:r>
-      <w:r>
-        <w:rPr>
-          <w:rFonts w:hint="eastAsia"/>
-          <w:sz w:val="36"/>
-          <w:szCs w:val="36"/>
-        </w:rPr>
-        <w:t xml:space="preserve"> </w:t>
-      </w:r>
-      <w:r>
-        <w:rPr>
-          <w:sz w:val="36"/>
-          <w:szCs w:val="36"/>
-        </w:rPr>
-        <w:t>4</w:t>
+        <w:t>控制資料的值</w:t>
+      </w:r>
+      <w:r>
+        <w:rPr>
+          <w:rFonts w:hint="eastAsia"/>
+          <w:sz w:val="36"/>
+          <w:szCs w:val="36"/>
+        </w:rPr>
+        <w:t xml:space="preserve">): </w:t>
+      </w:r>
+      <w:proofErr w:type="spellStart"/>
+      <w:r>
+        <w:rPr>
+          <w:rFonts w:hint="eastAsia"/>
+          <w:sz w:val="36"/>
+          <w:szCs w:val="36"/>
+        </w:rPr>
+        <w:t>strPhoneNumber</w:t>
+      </w:r>
+      <w:proofErr w:type="spellEnd"/>
+      <w:r>
+        <w:rPr>
+          <w:rFonts w:hint="eastAsia"/>
+          <w:sz w:val="36"/>
+          <w:szCs w:val="36"/>
+        </w:rPr>
+        <w:t xml:space="preserve">: </w:t>
+      </w:r>
+      <w:r>
+        <w:rPr>
+          <w:sz w:val="36"/>
+          <w:szCs w:val="36"/>
+        </w:rPr>
+        <w:t>09</w:t>
+      </w:r>
+      <w:r>
+        <w:rPr>
+          <w:rFonts w:hint="eastAsia"/>
+          <w:sz w:val="36"/>
+          <w:szCs w:val="36"/>
+        </w:rPr>
+        <w:t>1</w:t>
+      </w:r>
+      <w:r>
+        <w:rPr>
+          <w:sz w:val="36"/>
+          <w:szCs w:val="36"/>
+        </w:rPr>
+        <w:t>2</w:t>
+      </w:r>
+      <w:r>
+        <w:rPr>
+          <w:rFonts w:hint="eastAsia"/>
+          <w:sz w:val="36"/>
+          <w:szCs w:val="36"/>
+        </w:rPr>
+        <w:t>3</w:t>
+      </w:r>
+    </w:p>
+    <w:p>
+      <w:pPr>
+        <w:rPr>
+          <w:sz w:val="36"/>
+          <w:szCs w:val="36"/>
+        </w:rPr>
+      </w:pPr>
+      <w:r>
+        <w:rPr>
+          <w:rFonts w:hint="eastAsia"/>
+          <w:sz w:val="36"/>
+          <w:szCs w:val="36"/>
+        </w:rPr>
+        <w:t>2) expected result(</w:t>
+      </w:r>
+      <w:r>
+        <w:rPr>
+          <w:rFonts w:hint="eastAsia"/>
+          <w:sz w:val="36"/>
+          <w:szCs w:val="36"/>
+        </w:rPr>
+        <w:t>正確的結果</w:t>
+      </w:r>
+      <w:r>
+        <w:rPr>
+          <w:rFonts w:hint="eastAsia"/>
+          <w:sz w:val="36"/>
+          <w:szCs w:val="36"/>
+        </w:rPr>
+        <w:t xml:space="preserve">): </w:t>
+      </w:r>
+      <w:r>
+        <w:rPr>
+          <w:rFonts w:hint="eastAsia"/>
+          <w:sz w:val="36"/>
+          <w:szCs w:val="36"/>
+        </w:rPr>
+        <w:t>格式錯誤</w:t>
+      </w:r>
+    </w:p>
+    <w:p>
+      <w:pPr>
+        <w:rPr>
+          <w:sz w:val="36"/>
+          <w:szCs w:val="36"/>
+        </w:rPr>
+      </w:pPr>
+      <w:r>
+        <w:rPr>
+          <w:rFonts w:hint="eastAsia"/>
+          <w:sz w:val="36"/>
+          <w:szCs w:val="36"/>
+        </w:rPr>
+        <w:t>3) test program's result(</w:t>
+      </w:r>
+      <w:r>
+        <w:rPr>
+          <w:rFonts w:hint="eastAsia"/>
+          <w:sz w:val="36"/>
+          <w:szCs w:val="36"/>
+        </w:rPr>
+        <w:t>程式執行後的結果</w:t>
+      </w:r>
+      <w:r>
+        <w:rPr>
+          <w:rFonts w:hint="eastAsia"/>
+          <w:sz w:val="36"/>
+          <w:szCs w:val="36"/>
+        </w:rPr>
+        <w:t xml:space="preserve">): </w:t>
+      </w:r>
+      <w:r>
+        <w:rPr>
+          <w:rFonts w:hint="eastAsia"/>
+          <w:sz w:val="36"/>
+          <w:szCs w:val="36"/>
+        </w:rPr>
+        <w:t>格式錯誤</w:t>
+      </w:r>
+    </w:p>
+    <w:p>
+      <w:pPr>
+        <w:rPr>
+          <w:sz w:val="36"/>
+          <w:szCs w:val="36"/>
+        </w:rPr>
+      </w:pPr>
+      <w:r>
+        <w:rPr>
+          <w:rFonts w:hint="eastAsia"/>
+          <w:sz w:val="36"/>
+          <w:szCs w:val="36"/>
+        </w:rPr>
+        <w:t>4) criteria analysis(</w:t>
+      </w:r>
+      <w:r>
+        <w:rPr>
+          <w:rFonts w:hint="eastAsia"/>
+          <w:sz w:val="36"/>
+          <w:szCs w:val="36"/>
+        </w:rPr>
+        <w:t>測試目標的分析</w:t>
       </w:r>
       <w:r>
         <w:rPr>
@@ -5114,225 +3592,9 @@
       </w:pPr>
       <w:r>
         <w:rPr>
-          <w:rFonts w:hint="eastAsia"/>
-          <w:sz w:val="36"/>
-          <w:szCs w:val="36"/>
-        </w:rPr>
-        <w:t>1) Input values(</w:t>
-      </w:r>
-      <w:r>
-        <w:rPr>
-          <w:rFonts w:hint="eastAsia"/>
-          <w:sz w:val="36"/>
-          <w:szCs w:val="36"/>
-        </w:rPr>
-        <w:t>測試時候需要</w:t>
-      </w:r>
-      <w:r>
-        <w:rPr>
-          <w:rFonts w:hint="eastAsia"/>
-          <w:sz w:val="36"/>
-          <w:szCs w:val="36"/>
-        </w:rPr>
-        <w:t xml:space="preserve"> </w:t>
-      </w:r>
-      <w:r>
-        <w:rPr>
-          <w:rFonts w:hint="eastAsia"/>
-          <w:sz w:val="36"/>
-          <w:szCs w:val="36"/>
-        </w:rPr>
-        <w:t>控制資料的值</w:t>
-      </w:r>
-      <w:r>
-        <w:rPr>
-          <w:rFonts w:hint="eastAsia"/>
-          <w:sz w:val="36"/>
-          <w:szCs w:val="36"/>
-        </w:rPr>
-        <w:t xml:space="preserve">): </w:t>
-      </w:r>
-      <w:proofErr w:type="spellStart"/>
-      <w:r>
-        <w:rPr>
-          <w:rFonts w:hint="eastAsia"/>
-          <w:sz w:val="36"/>
-          <w:szCs w:val="36"/>
-        </w:rPr>
-        <w:t>strPhoneNumber</w:t>
-      </w:r>
-      <w:proofErr w:type="spellEnd"/>
-      <w:r>
-        <w:rPr>
-          <w:rFonts w:hint="eastAsia"/>
-          <w:sz w:val="36"/>
-          <w:szCs w:val="36"/>
-        </w:rPr>
-        <w:t xml:space="preserve">: </w:t>
-      </w:r>
-      <w:r>
-        <w:rPr>
-          <w:sz w:val="36"/>
-          <w:szCs w:val="36"/>
-        </w:rPr>
-        <w:t>0</w:t>
-      </w:r>
-      <w:r>
-        <w:rPr>
-          <w:sz w:val="36"/>
-          <w:szCs w:val="36"/>
-        </w:rPr>
-        <w:t>9</w:t>
-      </w:r>
-      <w:r>
-        <w:rPr>
-          <w:rFonts w:hint="eastAsia"/>
-          <w:sz w:val="36"/>
-          <w:szCs w:val="36"/>
-        </w:rPr>
-        <w:t>1</w:t>
-      </w:r>
-      <w:r>
-        <w:rPr>
-          <w:sz w:val="36"/>
-          <w:szCs w:val="36"/>
-        </w:rPr>
-        <w:t>2</w:t>
-      </w:r>
-      <w:r>
-        <w:rPr>
-          <w:rFonts w:hint="eastAsia"/>
-          <w:sz w:val="36"/>
-          <w:szCs w:val="36"/>
-        </w:rPr>
-        <w:t>3</w:t>
-      </w:r>
-    </w:p>
-    <w:p>
-      <w:pPr>
-        <w:rPr>
-          <w:sz w:val="36"/>
-          <w:szCs w:val="36"/>
-        </w:rPr>
-      </w:pPr>
-      <w:r>
-        <w:rPr>
-          <w:rFonts w:hint="eastAsia"/>
-          <w:sz w:val="36"/>
-          <w:szCs w:val="36"/>
+          <w:noProof/>
         </w:rPr>
         <w:lastRenderedPageBreak/>
-        <w:t>2) expected result(</w:t>
-      </w:r>
-      <w:r>
-        <w:rPr>
-          <w:rFonts w:hint="eastAsia"/>
-          <w:sz w:val="36"/>
-          <w:szCs w:val="36"/>
-        </w:rPr>
-        <w:t>正確的結果</w:t>
-      </w:r>
-      <w:r>
-        <w:rPr>
-          <w:rFonts w:hint="eastAsia"/>
-          <w:sz w:val="36"/>
-          <w:szCs w:val="36"/>
-        </w:rPr>
-        <w:t xml:space="preserve">): </w:t>
-      </w:r>
-      <w:r>
-        <w:rPr>
-          <w:rFonts w:hint="eastAsia"/>
-          <w:sz w:val="36"/>
-          <w:szCs w:val="36"/>
-        </w:rPr>
-        <w:t>格式錯誤</w:t>
-      </w:r>
-    </w:p>
-    <w:p>
-      <w:pPr>
-        <w:rPr>
-          <w:sz w:val="36"/>
-          <w:szCs w:val="36"/>
-        </w:rPr>
-      </w:pPr>
-      <w:r>
-        <w:rPr>
-          <w:rFonts w:hint="eastAsia"/>
-          <w:sz w:val="36"/>
-          <w:szCs w:val="36"/>
-        </w:rPr>
-        <w:t>3) test program's result(</w:t>
-      </w:r>
-      <w:r>
-        <w:rPr>
-          <w:rFonts w:hint="eastAsia"/>
-          <w:sz w:val="36"/>
-          <w:szCs w:val="36"/>
-        </w:rPr>
-        <w:t>程式執行後的結果</w:t>
-      </w:r>
-      <w:r>
-        <w:rPr>
-          <w:rFonts w:hint="eastAsia"/>
-          <w:sz w:val="36"/>
-          <w:szCs w:val="36"/>
-        </w:rPr>
-        <w:t xml:space="preserve">): </w:t>
-      </w:r>
-      <w:r>
-        <w:rPr>
-          <w:rFonts w:hint="eastAsia"/>
-          <w:sz w:val="36"/>
-          <w:szCs w:val="36"/>
-        </w:rPr>
-        <w:t>格式錯誤</w:t>
-      </w:r>
-    </w:p>
-    <w:p>
-      <w:pPr>
-        <w:rPr>
-          <w:sz w:val="36"/>
-          <w:szCs w:val="36"/>
-        </w:rPr>
-      </w:pPr>
-      <w:r>
-        <w:rPr>
-          <w:rFonts w:hint="eastAsia"/>
-          <w:sz w:val="36"/>
-          <w:szCs w:val="36"/>
-        </w:rPr>
-        <w:t>4) criteria analysis(</w:t>
-      </w:r>
-      <w:r>
-        <w:rPr>
-          <w:rFonts w:hint="eastAsia"/>
-          <w:sz w:val="36"/>
-          <w:szCs w:val="36"/>
-        </w:rPr>
-        <w:t>測試目標的分析</w:t>
-      </w:r>
-      <w:r>
-        <w:rPr>
-          <w:rFonts w:hint="eastAsia"/>
-          <w:sz w:val="36"/>
-          <w:szCs w:val="36"/>
-        </w:rPr>
-        <w:t>)</w:t>
-      </w:r>
-    </w:p>
-    <w:p>
-      <w:pPr>
-        <w:rPr>
-          <w:rFonts w:hint="eastAsia"/>
-          <w:sz w:val="36"/>
-          <w:szCs w:val="36"/>
-        </w:rPr>
-      </w:pPr>
-      <w:r>
-        <w:rPr>
-          <w:noProof/>
-        </w:rPr>
         <w:drawing>
           <wp:anchor distT="0" distB="0" distL="114300" distR="114300" simplePos="0" relativeHeight="251677696" behindDoc="1" locked="0" layoutInCell="1" allowOverlap="1" wp14:anchorId="6CEDD046" wp14:editId="351CFBD8">
             <wp:simplePos x="0" y="0"/>
@@ -5365,7 +3627,7 @@
                     <pic:cNvPicPr/>
                   </pic:nvPicPr>
                   <pic:blipFill>
-                    <a:blip r:embed="rId20">
+                    <a:blip r:embed="rId16">
                       <a:extLst>
                         <a:ext uri="{28A0092B-C50C-407E-A947-70E740481C1C}">
                           <a14:useLocalDpi xmlns:a14="http://schemas.microsoft.com/office/drawing/2010/main" val="0"/>
@@ -5419,15 +3681,7 @@
           <w:sz w:val="36"/>
           <w:szCs w:val="36"/>
         </w:rPr>
-        <w:t>第一</w:t>
-      </w:r>
-      <w:r>
-        <w:rPr>
-          <w:rFonts w:hint="eastAsia"/>
-          <w:sz w:val="36"/>
-          <w:szCs w:val="36"/>
-        </w:rPr>
-        <w:t>、二碼為</w:t>
+        <w:t>第一、二碼為</w:t>
       </w:r>
       <w:r>
         <w:rPr>
@@ -5449,7 +3703,6 @@
     <w:p>
       <w:pPr>
         <w:rPr>
-          <w:rFonts w:hint="eastAsia"/>
           <w:sz w:val="36"/>
           <w:szCs w:val="36"/>
         </w:rPr>
@@ -5777,7 +4030,6 @@
     <w:p>
       <w:pPr>
         <w:rPr>
-          <w:rFonts w:hint="eastAsia"/>
           <w:sz w:val="36"/>
           <w:szCs w:val="36"/>
         </w:rPr>
@@ -5811,7 +4063,7 @@
                     <pic:cNvPicPr/>
                   </pic:nvPicPr>
                   <pic:blipFill>
-                    <a:blip r:embed="rId21">
+                    <a:blip r:embed="rId17">
                       <a:extLst>
                         <a:ext uri="{28A0092B-C50C-407E-A947-70E740481C1C}">
                           <a14:useLocalDpi xmlns:a14="http://schemas.microsoft.com/office/drawing/2010/main" val="0"/>
@@ -6126,7 +4378,7 @@
                     <pic:cNvPicPr/>
                   </pic:nvPicPr>
                   <pic:blipFill>
-                    <a:blip r:embed="rId22">
+                    <a:blip r:embed="rId18">
                       <a:extLst>
                         <a:ext uri="{28A0092B-C50C-407E-A947-70E740481C1C}">
                           <a14:useLocalDpi xmlns:a14="http://schemas.microsoft.com/office/drawing/2010/main" val="0"/>
@@ -6174,23 +4426,13 @@
         </w:rPr>
         <w:t>&amp;</w:t>
       </w:r>
-      <w:proofErr w:type="gramStart"/>
-      <w:r>
-        <w:rPr>
-          <w:rFonts w:hint="eastAsia"/>
-          <w:sz w:val="36"/>
-          <w:szCs w:val="36"/>
-        </w:rPr>
-        <w:t>第一碼</w:t>
-      </w:r>
-      <w:proofErr w:type="gramEnd"/>
-      <w:r>
-        <w:rPr>
-          <w:rFonts w:hint="eastAsia"/>
-          <w:sz w:val="36"/>
-          <w:szCs w:val="36"/>
-        </w:rPr>
-        <w:t>不是</w:t>
+      <w:r>
+        <w:rPr>
+          <w:rFonts w:hint="eastAsia"/>
+          <w:sz w:val="36"/>
+          <w:szCs w:val="36"/>
+        </w:rPr>
+        <w:t>第一碼不是</w:t>
       </w:r>
       <w:r>
         <w:rPr>
@@ -6206,25 +4448,7 @@
           <w:sz w:val="36"/>
           <w:szCs w:val="36"/>
         </w:rPr>
-        <w:t>但</w:t>
-      </w:r>
-      <w:proofErr w:type="gramStart"/>
-      <w:r>
-        <w:rPr>
-          <w:rFonts w:hint="eastAsia"/>
-          <w:sz w:val="36"/>
-          <w:szCs w:val="36"/>
-        </w:rPr>
-        <w:t>第二碼</w:t>
-      </w:r>
-      <w:proofErr w:type="gramEnd"/>
-      <w:r>
-        <w:rPr>
-          <w:rFonts w:hint="eastAsia"/>
-          <w:sz w:val="36"/>
-          <w:szCs w:val="36"/>
-        </w:rPr>
-        <w:t>是</w:t>
+        <w:t>但第二碼是</w:t>
       </w:r>
       <w:r>
         <w:rPr>
@@ -6238,7 +4462,6 @@
     <w:p>
       <w:pPr>
         <w:rPr>
-          <w:rFonts w:hint="eastAsia"/>
           <w:sz w:val="36"/>
           <w:szCs w:val="36"/>
         </w:rPr>
@@ -6534,7 +4757,7 @@
                     <pic:cNvPicPr/>
                   </pic:nvPicPr>
                   <pic:blipFill>
-                    <a:blip r:embed="rId23">
+                    <a:blip r:embed="rId19">
                       <a:extLst>
                         <a:ext uri="{28A0092B-C50C-407E-A947-70E740481C1C}">
                           <a14:useLocalDpi xmlns:a14="http://schemas.microsoft.com/office/drawing/2010/main" val="0"/>
@@ -6582,23 +4805,13 @@
         </w:rPr>
         <w:t>&amp;</w:t>
       </w:r>
-      <w:proofErr w:type="gramStart"/>
-      <w:r>
-        <w:rPr>
-          <w:rFonts w:hint="eastAsia"/>
-          <w:sz w:val="36"/>
-          <w:szCs w:val="36"/>
-        </w:rPr>
-        <w:t>第一碼</w:t>
-      </w:r>
-      <w:proofErr w:type="gramEnd"/>
-      <w:r>
-        <w:rPr>
-          <w:rFonts w:hint="eastAsia"/>
-          <w:sz w:val="36"/>
-          <w:szCs w:val="36"/>
-        </w:rPr>
-        <w:t>是</w:t>
+      <w:r>
+        <w:rPr>
+          <w:rFonts w:hint="eastAsia"/>
+          <w:sz w:val="36"/>
+          <w:szCs w:val="36"/>
+        </w:rPr>
+        <w:t>第一碼是</w:t>
       </w:r>
       <w:r>
         <w:rPr>
@@ -6614,33 +4827,7 @@
           <w:sz w:val="36"/>
           <w:szCs w:val="36"/>
         </w:rPr>
-        <w:t>但</w:t>
-      </w:r>
-      <w:proofErr w:type="gramStart"/>
-      <w:r>
-        <w:rPr>
-          <w:rFonts w:hint="eastAsia"/>
-          <w:sz w:val="36"/>
-          <w:szCs w:val="36"/>
-        </w:rPr>
-        <w:t>第二碼</w:t>
-      </w:r>
-      <w:proofErr w:type="gramEnd"/>
-      <w:r>
-        <w:rPr>
-          <w:rFonts w:hint="eastAsia"/>
-          <w:sz w:val="36"/>
-          <w:szCs w:val="36"/>
-        </w:rPr>
-        <w:t>不</w:t>
-      </w:r>
-      <w:r>
-        <w:rPr>
-          <w:rFonts w:hint="eastAsia"/>
-          <w:sz w:val="36"/>
-          <w:szCs w:val="36"/>
-        </w:rPr>
-        <w:t>是</w:t>
+        <w:t>但第二碼不是</w:t>
       </w:r>
       <w:r>
         <w:rPr>
@@ -6654,7 +4841,6 @@
     <w:p>
       <w:pPr>
         <w:rPr>
-          <w:rFonts w:hint="eastAsia"/>
           <w:sz w:val="36"/>
           <w:szCs w:val="36"/>
         </w:rPr>
@@ -6910,7 +5096,6 @@
     <w:p>
       <w:pPr>
         <w:rPr>
-          <w:rFonts w:hint="eastAsia"/>
           <w:sz w:val="36"/>
           <w:szCs w:val="36"/>
         </w:rPr>
@@ -6965,443 +5150,17 @@
     <w:p>
       <w:pPr>
         <w:rPr>
-          <w:rFonts w:hint="eastAsia"/>
-          <w:sz w:val="36"/>
-          <w:szCs w:val="36"/>
-        </w:rPr>
-      </w:pPr>
-      <w:r>
-        <w:rPr>
           <w:noProof/>
         </w:rPr>
-        <w:lastRenderedPageBreak/>
-        <w:drawing>
-          <wp:anchor distT="0" distB="0" distL="114300" distR="114300" simplePos="0" relativeHeight="251681792" behindDoc="1" locked="0" layoutInCell="1" allowOverlap="1" wp14:anchorId="27DAFCF9" wp14:editId="7438D426">
-            <wp:simplePos x="0" y="0"/>
-            <wp:positionH relativeFrom="page">
-              <wp:align>left</wp:align>
-            </wp:positionH>
-            <wp:positionV relativeFrom="paragraph">
-              <wp:posOffset>52867</wp:posOffset>
-            </wp:positionV>
-            <wp:extent cx="7538085" cy="1690370"/>
-            <wp:effectExtent l="0" t="0" r="5715" b="5080"/>
-            <wp:wrapTight wrapText="bothSides">
-              <wp:wrapPolygon edited="0">
-                <wp:start x="0" y="0"/>
-                <wp:lineTo x="0" y="21421"/>
-                <wp:lineTo x="21562" y="21421"/>
-                <wp:lineTo x="21562" y="0"/>
-                <wp:lineTo x="0" y="0"/>
-              </wp:wrapPolygon>
-            </wp:wrapTight>
-            <wp:docPr id="1479121182" name="圖片 1"/>
-            <wp:cNvGraphicFramePr>
-              <a:graphicFrameLocks xmlns:a="http://schemas.openxmlformats.org/drawingml/2006/main" noChangeAspect="1"/>
-            </wp:cNvGraphicFramePr>
-            <a:graphic xmlns:a="http://schemas.openxmlformats.org/drawingml/2006/main">
-              <a:graphicData uri="http://schemas.openxmlformats.org/drawingml/2006/picture">
-                <pic:pic xmlns:pic="http://schemas.openxmlformats.org/drawingml/2006/picture">
-                  <pic:nvPicPr>
-                    <pic:cNvPr id="1479121182" name=""/>
-                    <pic:cNvPicPr/>
-                  </pic:nvPicPr>
-                  <pic:blipFill>
-                    <a:blip r:embed="rId24">
-                      <a:extLst>
-                        <a:ext uri="{28A0092B-C50C-407E-A947-70E740481C1C}">
-                          <a14:useLocalDpi xmlns:a14="http://schemas.microsoft.com/office/drawing/2010/main" val="0"/>
-                        </a:ext>
-                      </a:extLst>
-                    </a:blip>
-                    <a:stretch>
-                      <a:fillRect/>
-                    </a:stretch>
-                  </pic:blipFill>
-                  <pic:spPr>
-                    <a:xfrm>
-                      <a:off x="0" y="0"/>
-                      <a:ext cx="7540118" cy="1691033"/>
-                    </a:xfrm>
-                    <a:prstGeom prst="rect">
-                      <a:avLst/>
-                    </a:prstGeom>
-                  </pic:spPr>
-                </pic:pic>
-              </a:graphicData>
-            </a:graphic>
-            <wp14:sizeRelH relativeFrom="margin">
-              <wp14:pctWidth>0</wp14:pctWidth>
-            </wp14:sizeRelH>
-            <wp14:sizeRelV relativeFrom="margin">
-              <wp14:pctHeight>0</wp14:pctHeight>
-            </wp14:sizeRelV>
-          </wp:anchor>
-        </w:drawing>
-      </w:r>
-      <w:r>
-        <w:rPr>
-          <w:sz w:val="36"/>
-          <w:szCs w:val="36"/>
-        </w:rPr>
-        <w:t>t</w:t>
-      </w:r>
-      <w:r>
-        <w:rPr>
-          <w:rFonts w:hint="eastAsia"/>
-          <w:sz w:val="36"/>
-          <w:szCs w:val="36"/>
-        </w:rPr>
-        <w:t xml:space="preserve">est case </w:t>
-      </w:r>
-      <w:r>
-        <w:rPr>
-          <w:sz w:val="36"/>
-          <w:szCs w:val="36"/>
-        </w:rPr>
-        <w:t>9</w:t>
-      </w:r>
-      <w:r>
-        <w:rPr>
-          <w:rFonts w:hint="eastAsia"/>
-          <w:sz w:val="36"/>
-          <w:szCs w:val="36"/>
-        </w:rPr>
-        <w:t xml:space="preserve"> (</w:t>
-      </w:r>
-      <w:r>
-        <w:rPr>
-          <w:rFonts w:hint="eastAsia"/>
-          <w:sz w:val="36"/>
-          <w:szCs w:val="36"/>
-        </w:rPr>
-        <w:t>測試案例</w:t>
-      </w:r>
-      <w:r>
-        <w:rPr>
-          <w:rFonts w:hint="eastAsia"/>
-          <w:sz w:val="36"/>
-          <w:szCs w:val="36"/>
-        </w:rPr>
-        <w:t xml:space="preserve"> </w:t>
-      </w:r>
-      <w:r>
-        <w:rPr>
-          <w:sz w:val="36"/>
-          <w:szCs w:val="36"/>
-        </w:rPr>
-        <w:t>9</w:t>
-      </w:r>
-      <w:r>
-        <w:rPr>
-          <w:rFonts w:hint="eastAsia"/>
-          <w:sz w:val="36"/>
-          <w:szCs w:val="36"/>
-        </w:rPr>
-        <w:t>)</w:t>
-      </w:r>
-    </w:p>
-    <w:p>
-      <w:pPr>
-        <w:rPr>
-          <w:sz w:val="36"/>
-          <w:szCs w:val="36"/>
-        </w:rPr>
-      </w:pPr>
-      <w:r>
-        <w:rPr>
-          <w:rFonts w:hint="eastAsia"/>
-          <w:sz w:val="36"/>
-          <w:szCs w:val="36"/>
-        </w:rPr>
-        <w:t>1) Input values(</w:t>
-      </w:r>
-      <w:r>
-        <w:rPr>
-          <w:rFonts w:hint="eastAsia"/>
-          <w:sz w:val="36"/>
-          <w:szCs w:val="36"/>
-        </w:rPr>
-        <w:t>測試時候需要</w:t>
-      </w:r>
-      <w:r>
-        <w:rPr>
-          <w:rFonts w:hint="eastAsia"/>
-          <w:sz w:val="36"/>
-          <w:szCs w:val="36"/>
-        </w:rPr>
-        <w:t xml:space="preserve"> </w:t>
-      </w:r>
-      <w:r>
-        <w:rPr>
-          <w:rFonts w:hint="eastAsia"/>
-          <w:sz w:val="36"/>
-          <w:szCs w:val="36"/>
-        </w:rPr>
-        <w:t>控制資料的值</w:t>
-      </w:r>
-      <w:r>
-        <w:rPr>
-          <w:rFonts w:hint="eastAsia"/>
-          <w:sz w:val="36"/>
-          <w:szCs w:val="36"/>
-        </w:rPr>
-        <w:t xml:space="preserve">): </w:t>
-      </w:r>
-      <w:proofErr w:type="spellStart"/>
-      <w:r>
-        <w:rPr>
-          <w:rFonts w:hint="eastAsia"/>
-          <w:sz w:val="36"/>
-          <w:szCs w:val="36"/>
-        </w:rPr>
-        <w:t>strPhoneNumber</w:t>
-      </w:r>
-      <w:proofErr w:type="spellEnd"/>
-      <w:r>
-        <w:rPr>
-          <w:rFonts w:hint="eastAsia"/>
-          <w:sz w:val="36"/>
-          <w:szCs w:val="36"/>
-        </w:rPr>
-        <w:t xml:space="preserve">: </w:t>
-      </w:r>
-      <w:r>
-        <w:rPr>
-          <w:sz w:val="36"/>
-          <w:szCs w:val="36"/>
-        </w:rPr>
-        <w:t>0912345678</w:t>
-      </w:r>
-    </w:p>
-    <w:p>
-      <w:pPr>
-        <w:rPr>
-          <w:sz w:val="36"/>
-          <w:szCs w:val="36"/>
-        </w:rPr>
-      </w:pPr>
-      <w:r>
-        <w:rPr>
-          <w:rFonts w:hint="eastAsia"/>
-          <w:sz w:val="36"/>
-          <w:szCs w:val="36"/>
-        </w:rPr>
-        <w:t>2) expected result(</w:t>
-      </w:r>
-      <w:r>
-        <w:rPr>
-          <w:rFonts w:hint="eastAsia"/>
-          <w:sz w:val="36"/>
-          <w:szCs w:val="36"/>
-        </w:rPr>
-        <w:t>正確的結果</w:t>
-      </w:r>
-      <w:r>
-        <w:rPr>
-          <w:rFonts w:hint="eastAsia"/>
-          <w:sz w:val="36"/>
-          <w:szCs w:val="36"/>
-        </w:rPr>
-        <w:t xml:space="preserve">): </w:t>
-      </w:r>
-      <w:r>
-        <w:rPr>
-          <w:rFonts w:hint="eastAsia"/>
-          <w:sz w:val="36"/>
-          <w:szCs w:val="36"/>
-        </w:rPr>
-        <w:t>輸入正確</w:t>
-      </w:r>
-    </w:p>
-    <w:p>
-      <w:pPr>
-        <w:rPr>
-          <w:sz w:val="36"/>
-          <w:szCs w:val="36"/>
-        </w:rPr>
-      </w:pPr>
-      <w:r>
-        <w:rPr>
-          <w:rFonts w:hint="eastAsia"/>
-          <w:sz w:val="36"/>
-          <w:szCs w:val="36"/>
-        </w:rPr>
-        <w:t>3) test program's result(</w:t>
-      </w:r>
-      <w:r>
-        <w:rPr>
-          <w:rFonts w:hint="eastAsia"/>
-          <w:sz w:val="36"/>
-          <w:szCs w:val="36"/>
-        </w:rPr>
-        <w:t>程式執行後的結果</w:t>
-      </w:r>
-      <w:r>
-        <w:rPr>
-          <w:rFonts w:hint="eastAsia"/>
-          <w:sz w:val="36"/>
-          <w:szCs w:val="36"/>
-        </w:rPr>
-        <w:t xml:space="preserve">): </w:t>
-      </w:r>
-      <w:r>
-        <w:rPr>
-          <w:rFonts w:hint="eastAsia"/>
-          <w:sz w:val="36"/>
-          <w:szCs w:val="36"/>
-        </w:rPr>
-        <w:t>輸入正確</w:t>
-      </w:r>
-    </w:p>
-    <w:p>
-      <w:pPr>
-        <w:rPr>
-          <w:sz w:val="36"/>
-          <w:szCs w:val="36"/>
-        </w:rPr>
-      </w:pPr>
-      <w:r>
-        <w:rPr>
-          <w:rFonts w:hint="eastAsia"/>
-          <w:sz w:val="36"/>
-          <w:szCs w:val="36"/>
-        </w:rPr>
-        <w:t>4) criteria analysis(</w:t>
-      </w:r>
-      <w:r>
-        <w:rPr>
-          <w:rFonts w:hint="eastAsia"/>
-          <w:sz w:val="36"/>
-          <w:szCs w:val="36"/>
-        </w:rPr>
-        <w:t>測試目標的分析</w:t>
-      </w:r>
-      <w:r>
-        <w:rPr>
-          <w:rFonts w:hint="eastAsia"/>
-          <w:sz w:val="36"/>
-          <w:szCs w:val="36"/>
-        </w:rPr>
-        <w:t>)</w:t>
-      </w:r>
-    </w:p>
-    <w:p>
-      <w:pPr>
-        <w:rPr>
-          <w:sz w:val="36"/>
-          <w:szCs w:val="36"/>
-        </w:rPr>
-      </w:pPr>
-      <w:r>
-        <w:rPr>
-          <w:rFonts w:hint="eastAsia"/>
-          <w:sz w:val="36"/>
-          <w:szCs w:val="36"/>
-        </w:rPr>
-        <w:t>長度正確</w:t>
-      </w:r>
-      <w:r>
-        <w:rPr>
-          <w:rFonts w:hint="eastAsia"/>
-          <w:sz w:val="36"/>
-          <w:szCs w:val="36"/>
-        </w:rPr>
-        <w:t>&amp;</w:t>
-      </w:r>
-      <w:r>
-        <w:rPr>
-          <w:rFonts w:hint="eastAsia"/>
-          <w:sz w:val="36"/>
-          <w:szCs w:val="36"/>
-        </w:rPr>
-        <w:t>第一、二碼為</w:t>
-      </w:r>
-      <w:r>
-        <w:rPr>
-          <w:rFonts w:hint="eastAsia"/>
-          <w:sz w:val="36"/>
-          <w:szCs w:val="36"/>
-        </w:rPr>
-        <w:t>09</w:t>
-      </w:r>
-      <w:r>
-        <w:rPr>
-          <w:rFonts w:hint="eastAsia"/>
-          <w:sz w:val="36"/>
-          <w:szCs w:val="36"/>
-        </w:rPr>
-        <w:t>開頭</w:t>
-      </w:r>
-      <w:r>
-        <w:rPr>
-          <w:rFonts w:hint="eastAsia"/>
-          <w:sz w:val="36"/>
-          <w:szCs w:val="36"/>
-        </w:rPr>
-        <w:t>且不</w:t>
-      </w:r>
-      <w:r>
-        <w:rPr>
-          <w:rFonts w:hint="eastAsia"/>
-          <w:sz w:val="36"/>
-          <w:szCs w:val="36"/>
-        </w:rPr>
-        <w:t>包含非數字格式</w:t>
-      </w:r>
-    </w:p>
-    <w:p>
-      <w:pPr>
-        <w:rPr>
-          <w:sz w:val="36"/>
-          <w:szCs w:val="36"/>
-        </w:rPr>
-      </w:pPr>
-    </w:p>
-    <w:p>
-      <w:pPr>
-        <w:rPr>
-          <w:rFonts w:hint="eastAsia"/>
-          <w:sz w:val="36"/>
-          <w:szCs w:val="36"/>
-        </w:rPr>
-      </w:pPr>
-    </w:p>
-    <w:p/>
-    <w:p/>
-    <w:p/>
-    <w:p/>
-    <w:p/>
-    <w:p/>
-    <w:p/>
-    <w:p/>
-    <w:p>
-      <w:pPr>
-        <w:rPr>
-          <w:noProof/>
-        </w:rPr>
-      </w:pPr>
-    </w:p>
-    <w:p>
-      <w:pPr>
-        <w:rPr>
-          <w:noProof/>
-        </w:rPr>
-      </w:pPr>
-    </w:p>
-    <w:p>
-      <w:pPr>
-        <w:rPr>
-          <w:rFonts w:hint="eastAsia"/>
-        </w:rPr>
-      </w:pPr>
+      </w:pPr>
+    </w:p>
+    <w:p>
       <w:r>
         <w:rPr>
           <w:noProof/>
           <w:sz w:val="40"/>
           <w:szCs w:val="40"/>
         </w:rPr>
-        <w:lastRenderedPageBreak/>
         <mc:AlternateContent>
           <mc:Choice Requires="wps">
             <w:drawing>
@@ -7628,7 +5387,7 @@
                     <pic:cNvPicPr/>
                   </pic:nvPicPr>
                   <pic:blipFill>
-                    <a:blip r:embed="rId25">
+                    <a:blip r:embed="rId20">
                       <a:extLst>
                         <a:ext uri="{28A0092B-C50C-407E-A947-70E740481C1C}">
                           <a14:useLocalDpi xmlns:a14="http://schemas.microsoft.com/office/drawing/2010/main" val="0"/>
@@ -7688,7 +5447,7 @@
                     <pic:cNvPicPr/>
                   </pic:nvPicPr>
                   <pic:blipFill>
-                    <a:blip r:embed="rId26">
+                    <a:blip r:embed="rId21">
                       <a:extLst>
                         <a:ext uri="{28A0092B-C50C-407E-A947-70E740481C1C}">
                           <a14:useLocalDpi xmlns:a14="http://schemas.microsoft.com/office/drawing/2010/main" val="0"/>
